--- a/Coding Regression trees in 150 lines of R code.docx
+++ b/Coding Regression trees in 150 lines of R code.docx
@@ -64,29 +64,47 @@
           <w:szCs w:val="20"/>
           <w:lang w:eastAsia="en-IN"/>
         </w:rPr>
-        <w:t xml:space="preserve"> ordinary least squares, gradient boosting, support vector machines, tree-based algorithms and neural networks. At </w:t>
-      </w:r>
-      <w:hyperlink r:id="rId4" w:tgtFrame="_blank" w:history="1">
-        <w:r>
-          <w:rPr>
-            <w:rFonts w:ascii="Times New Roman" w:eastAsia="Times New Roman" w:hAnsi="Times New Roman" w:cs="Times New Roman"/>
-            <w:color w:val="0000FF"/>
-            <w:sz w:val="20"/>
-            <w:szCs w:val="20"/>
-            <w:u w:val="single"/>
-            <w:lang w:eastAsia="en-IN"/>
-          </w:rPr>
-          <w:t>STATWORX</w:t>
-        </w:r>
-      </w:hyperlink>
-      <w:r>
+        <w:t xml:space="preserve"> ordinary least squares, gradient boosting, support vector machines, tree-based algorithms and neural networks</w:t>
+      </w:r>
+    </w:p>
+    <w:p>
+      <w:pPr>
+        <w:spacing w:before="100" w:beforeAutospacing="1" w:after="100" w:afterAutospacing="1" w:line="240" w:lineRule="auto"/>
         <w:rPr>
           <w:rFonts w:ascii="Times New Roman" w:eastAsia="Times New Roman" w:hAnsi="Times New Roman" w:cs="Times New Roman"/>
           <w:sz w:val="20"/>
           <w:szCs w:val="20"/>
           <w:lang w:eastAsia="en-IN"/>
         </w:rPr>
-        <w:t xml:space="preserve"> we discuss algorithms daily to evaluate their usefulness for a specific project. In any case, understanding these core algorithms is key to most machine learning algorithms in the literature.</w:t>
+      </w:pPr>
+      <w:r>
+        <w:rPr>
+          <w:rFonts w:ascii="Times New Roman" w:eastAsia="Times New Roman" w:hAnsi="Times New Roman" w:cs="Times New Roman"/>
+          <w:sz w:val="20"/>
+          <w:szCs w:val="20"/>
+          <w:lang w:eastAsia="en-IN"/>
+        </w:rPr>
+        <w:t xml:space="preserve">While I like reading machine learning research papers, the maths is sometimes hard to follow. That is why I like implementing the algorithms in R by myself. </w:t>
+      </w:r>
+      <w:proofErr w:type="gramStart"/>
+      <w:r>
+        <w:rPr>
+          <w:rFonts w:ascii="Times New Roman" w:eastAsia="Times New Roman" w:hAnsi="Times New Roman" w:cs="Times New Roman"/>
+          <w:sz w:val="20"/>
+          <w:szCs w:val="20"/>
+          <w:lang w:eastAsia="en-IN"/>
+        </w:rPr>
+        <w:t>Of course</w:t>
+      </w:r>
+      <w:proofErr w:type="gramEnd"/>
+      <w:r>
+        <w:rPr>
+          <w:rFonts w:ascii="Times New Roman" w:eastAsia="Times New Roman" w:hAnsi="Times New Roman" w:cs="Times New Roman"/>
+          <w:sz w:val="20"/>
+          <w:szCs w:val="20"/>
+          <w:lang w:eastAsia="en-IN"/>
+        </w:rPr>
+        <w:t xml:space="preserve"> this means digging through the maths and the algorithms as well. However, you can challenge your understanding of the algorithm directly.</w:t>
       </w:r>
     </w:p>
     <w:p>
@@ -106,111 +124,7 @@
           <w:szCs w:val="20"/>
           <w:lang w:eastAsia="en-IN"/>
         </w:rPr>
-        <w:t xml:space="preserve">While I like reading machine learning research papers, the maths is sometimes hard to follow. That is why I like implementing the algorithms in R by myself. </w:t>
-      </w:r>
-      <w:proofErr w:type="gramStart"/>
-      <w:r>
-        <w:rPr>
-          <w:rFonts w:ascii="Times New Roman" w:eastAsia="Times New Roman" w:hAnsi="Times New Roman" w:cs="Times New Roman"/>
-          <w:sz w:val="20"/>
-          <w:szCs w:val="20"/>
-          <w:lang w:eastAsia="en-IN"/>
-        </w:rPr>
-        <w:t>Of course</w:t>
-      </w:r>
-      <w:proofErr w:type="gramEnd"/>
-      <w:r>
-        <w:rPr>
-          <w:rFonts w:ascii="Times New Roman" w:eastAsia="Times New Roman" w:hAnsi="Times New Roman" w:cs="Times New Roman"/>
-          <w:sz w:val="20"/>
-          <w:szCs w:val="20"/>
-          <w:lang w:eastAsia="en-IN"/>
-        </w:rPr>
-        <w:t xml:space="preserve"> this means digging through the maths and the algorithms as well. However, you can challenge your understanding of the algorithm directly.</w:t>
-      </w:r>
-    </w:p>
-    <w:p>
-      <w:pPr>
-        <w:spacing w:before="100" w:beforeAutospacing="1" w:after="100" w:afterAutospacing="1" w:line="240" w:lineRule="auto"/>
-        <w:rPr>
-          <w:rFonts w:ascii="Times New Roman" w:eastAsia="Times New Roman" w:hAnsi="Times New Roman" w:cs="Times New Roman"/>
-          <w:sz w:val="20"/>
-          <w:szCs w:val="20"/>
-          <w:lang w:eastAsia="en-IN"/>
-        </w:rPr>
-      </w:pPr>
-      <w:r>
-        <w:rPr>
-          <w:rFonts w:ascii="Times New Roman" w:eastAsia="Times New Roman" w:hAnsi="Times New Roman" w:cs="Times New Roman"/>
-          <w:sz w:val="20"/>
-          <w:szCs w:val="20"/>
-          <w:lang w:eastAsia="en-IN"/>
-        </w:rPr>
-        <w:t xml:space="preserve">In my two subsequent </w:t>
-      </w:r>
-      <w:proofErr w:type="gramStart"/>
-      <w:r>
-        <w:rPr>
-          <w:rFonts w:ascii="Times New Roman" w:eastAsia="Times New Roman" w:hAnsi="Times New Roman" w:cs="Times New Roman"/>
-          <w:sz w:val="20"/>
-          <w:szCs w:val="20"/>
-          <w:lang w:eastAsia="en-IN"/>
-        </w:rPr>
-        <w:t>blog</w:t>
-      </w:r>
-      <w:proofErr w:type="gramEnd"/>
-      <w:r>
-        <w:rPr>
-          <w:rFonts w:ascii="Times New Roman" w:eastAsia="Times New Roman" w:hAnsi="Times New Roman" w:cs="Times New Roman"/>
-          <w:sz w:val="20"/>
-          <w:szCs w:val="20"/>
-          <w:lang w:eastAsia="en-IN"/>
-        </w:rPr>
-        <w:t xml:space="preserve"> post I will introduce two machine learning algorithms in 150 lines of R Code. This blog post will be about regression trees, which are the foundation of most tree-based algorithms. You can find the other blog post about coding gradient boosted machines from scratch on our </w:t>
-      </w:r>
-      <w:hyperlink r:id="rId5" w:tgtFrame="_blank" w:history="1">
-        <w:r>
-          <w:rPr>
-            <w:rFonts w:ascii="Times New Roman" w:eastAsia="Times New Roman" w:hAnsi="Times New Roman" w:cs="Times New Roman"/>
-            <w:color w:val="0000FF"/>
-            <w:sz w:val="20"/>
-            <w:szCs w:val="20"/>
-            <w:u w:val="single"/>
-            <w:lang w:eastAsia="en-IN"/>
-          </w:rPr>
-          <w:t>blog</w:t>
-        </w:r>
-      </w:hyperlink>
-      <w:r>
-        <w:rPr>
-          <w:rFonts w:ascii="Times New Roman" w:eastAsia="Times New Roman" w:hAnsi="Times New Roman" w:cs="Times New Roman"/>
-          <w:sz w:val="20"/>
-          <w:szCs w:val="20"/>
-          <w:lang w:eastAsia="en-IN"/>
-        </w:rPr>
-        <w:t xml:space="preserve">. The algorithms will cover all core mechanics, while being very generic. You can find all code on my </w:t>
-      </w:r>
-      <w:hyperlink r:id="rId6" w:tgtFrame="_blank" w:history="1">
-        <w:r>
-          <w:rPr>
-            <w:rFonts w:ascii="Times New Roman" w:eastAsia="Times New Roman" w:hAnsi="Times New Roman" w:cs="Times New Roman"/>
-            <w:color w:val="0000FF"/>
-            <w:sz w:val="20"/>
-            <w:szCs w:val="20"/>
-            <w:u w:val="single"/>
-            <w:lang w:eastAsia="en-IN"/>
-          </w:rPr>
-          <w:t>GitHub</w:t>
-        </w:r>
-      </w:hyperlink>
-      <w:r>
-        <w:rPr>
-          <w:rFonts w:ascii="Times New Roman" w:eastAsia="Times New Roman" w:hAnsi="Times New Roman" w:cs="Times New Roman"/>
-          <w:sz w:val="20"/>
-          <w:szCs w:val="20"/>
-          <w:lang w:eastAsia="en-IN"/>
-        </w:rPr>
-        <w:t>.</w:t>
+        <w:t xml:space="preserve">I will introduce two machine learning algorithms in 150 lines of R Code. This blog post will be about regression trees, which are the foundation of most tree-based algorithms. You can find the other blog post about coding gradient boosted machines from scratch. The algorithms will cover all core mechanics, while being very generic. </w:t>
       </w:r>
     </w:p>
     <w:p>
@@ -274,7 +188,7 @@
                     </pic:cNvPicPr>
                   </pic:nvPicPr>
                   <pic:blipFill>
-                    <a:blip r:embed="rId7">
+                    <a:blip r:embed="rId4">
                       <a:extLst>
                         <a:ext uri="{28A0092B-C50C-407E-A947-70E740481C1C}">
                           <a14:useLocalDpi xmlns:a14="http://schemas.microsoft.com/office/drawing/2010/main" val="0"/>
@@ -323,8 +237,9 @@
           <w:szCs w:val="20"/>
           <w:lang w:eastAsia="en-IN"/>
         </w:rPr>
-        <w:t xml:space="preserve">Surely, there are tons of great articles out there which explain regression trees theoretically accompanied with a hands-on example. This is not the objective of this blog post. If you are interested in a hands-on tutorial with all </w:t>
-      </w:r>
+        <w:t xml:space="preserve">Surely, there are tons of great articles out there which explain regression trees theoretically accompanied with a hands-on example. This is not the objective of this blog post. If you are interested in a hands-on tutorial with all necessary </w:t>
+      </w:r>
+      <w:proofErr w:type="gramStart"/>
       <w:r>
         <w:rPr>
           <w:rFonts w:ascii="Times New Roman" w:eastAsia="Times New Roman" w:hAnsi="Times New Roman" w:cs="Times New Roman"/>
@@ -332,50 +247,45 @@
           <w:szCs w:val="20"/>
           <w:lang w:eastAsia="en-IN"/>
         </w:rPr>
+        <w:t xml:space="preserve">theory </w:t>
+      </w:r>
+      <w:r>
+        <w:rPr>
+          <w:rFonts w:ascii="Times New Roman" w:eastAsia="Times New Roman" w:hAnsi="Times New Roman" w:cs="Times New Roman"/>
+          <w:sz w:val="20"/>
+          <w:szCs w:val="20"/>
+          <w:lang w:eastAsia="en-IN"/>
+        </w:rPr>
+        <w:t>.</w:t>
+      </w:r>
+      <w:r>
+        <w:rPr>
+          <w:rFonts w:ascii="Times New Roman" w:eastAsia="Times New Roman" w:hAnsi="Times New Roman" w:cs="Times New Roman"/>
+          <w:sz w:val="20"/>
+          <w:szCs w:val="20"/>
+          <w:lang w:eastAsia="en-IN"/>
+        </w:rPr>
+        <w:t>The</w:t>
+      </w:r>
+      <w:proofErr w:type="gramEnd"/>
+      <w:r>
+        <w:rPr>
+          <w:rFonts w:ascii="Times New Roman" w:eastAsia="Times New Roman" w:hAnsi="Times New Roman" w:cs="Times New Roman"/>
+          <w:sz w:val="20"/>
+          <w:szCs w:val="20"/>
+          <w:lang w:eastAsia="en-IN"/>
+        </w:rPr>
+        <w:t xml:space="preserve"> objective of this blog post is to establish the theory of the algorithm by writing simple R </w:t>
+      </w:r>
+      <w:r>
+        <w:rPr>
+          <w:rFonts w:ascii="Times New Roman" w:eastAsia="Times New Roman" w:hAnsi="Times New Roman" w:cs="Times New Roman"/>
+          <w:sz w:val="20"/>
+          <w:szCs w:val="20"/>
+          <w:lang w:eastAsia="en-IN"/>
+        </w:rPr>
         <w:lastRenderedPageBreak/>
-        <w:t xml:space="preserve">necessary </w:t>
-      </w:r>
-      <w:proofErr w:type="gramStart"/>
-      <w:r>
-        <w:rPr>
-          <w:rFonts w:ascii="Times New Roman" w:eastAsia="Times New Roman" w:hAnsi="Times New Roman" w:cs="Times New Roman"/>
-          <w:sz w:val="20"/>
-          <w:szCs w:val="20"/>
-          <w:lang w:eastAsia="en-IN"/>
-        </w:rPr>
-        <w:t>theory</w:t>
-      </w:r>
-      <w:proofErr w:type="gramEnd"/>
-      <w:r>
-        <w:rPr>
-          <w:rFonts w:ascii="Times New Roman" w:eastAsia="Times New Roman" w:hAnsi="Times New Roman" w:cs="Times New Roman"/>
-          <w:sz w:val="20"/>
-          <w:szCs w:val="20"/>
-          <w:lang w:eastAsia="en-IN"/>
-        </w:rPr>
-        <w:t xml:space="preserve"> I strongly recommend this </w:t>
-      </w:r>
-      <w:hyperlink r:id="rId8" w:tgtFrame="_blank" w:history="1">
-        <w:r>
-          <w:rPr>
-            <w:rFonts w:ascii="Times New Roman" w:eastAsia="Times New Roman" w:hAnsi="Times New Roman" w:cs="Times New Roman"/>
-            <w:color w:val="0000FF"/>
-            <w:sz w:val="20"/>
-            <w:szCs w:val="20"/>
-            <w:u w:val="single"/>
-            <w:lang w:eastAsia="en-IN"/>
-          </w:rPr>
-          <w:t>tutorial</w:t>
-        </w:r>
-      </w:hyperlink>
-      <w:r>
-        <w:rPr>
-          <w:rFonts w:ascii="Times New Roman" w:eastAsia="Times New Roman" w:hAnsi="Times New Roman" w:cs="Times New Roman"/>
-          <w:sz w:val="20"/>
-          <w:szCs w:val="20"/>
-          <w:lang w:eastAsia="en-IN"/>
-        </w:rPr>
-        <w:t>. The objective of this blog post is to establish the theory of the algorithm by writing simple R code. You do not need any prior knowledge of the algorithm to follow. The only thing you need to know is our objective: We want to estimate our real-valued target (</w:t>
+        <w:t>code. You do not need any prior knowledge of the algorithm to follow. The only thing you need to know is our objective: We want to estimate our real-valued target (</w:t>
       </w:r>
       <w:r>
         <w:rPr>
@@ -550,7 +460,7 @@
                     </pic:cNvPicPr>
                   </pic:nvPicPr>
                   <pic:blipFill>
-                    <a:blip r:embed="rId9">
+                    <a:blip r:embed="rId5">
                       <a:extLst>
                         <a:ext uri="{28A0092B-C50C-407E-A947-70E740481C1C}">
                           <a14:useLocalDpi xmlns:a14="http://schemas.microsoft.com/office/drawing/2010/main" val="0"/>
@@ -627,7 +537,7 @@
                     </pic:cNvPicPr>
                   </pic:nvPicPr>
                   <pic:blipFill>
-                    <a:blip r:embed="rId10">
+                    <a:blip r:embed="rId6">
                       <a:extLst>
                         <a:ext uri="{28A0092B-C50C-407E-A947-70E740481C1C}">
                           <a14:useLocalDpi xmlns:a14="http://schemas.microsoft.com/office/drawing/2010/main" val="0"/>
@@ -693,7 +603,7 @@
                     </pic:cNvPicPr>
                   </pic:nvPicPr>
                   <pic:blipFill>
-                    <a:blip r:embed="rId11">
+                    <a:blip r:embed="rId7">
                       <a:extLst>
                         <a:ext uri="{28A0092B-C50C-407E-A947-70E740481C1C}">
                           <a14:useLocalDpi xmlns:a14="http://schemas.microsoft.com/office/drawing/2010/main" val="0"/>
@@ -2039,17 +1949,7 @@
           <w:szCs w:val="20"/>
           <w:lang w:eastAsia="en-IN"/>
         </w:rPr>
-        <w:t xml:space="preserve"> value of our target within this data subset. This is the simplest version </w:t>
-      </w:r>
-      <w:r>
-        <w:rPr>
-          <w:rFonts w:ascii="Times New Roman" w:eastAsia="Times New Roman" w:hAnsi="Times New Roman" w:cs="Times New Roman"/>
-          <w:sz w:val="20"/>
-          <w:szCs w:val="20"/>
-          <w:lang w:eastAsia="en-IN"/>
-        </w:rPr>
-        <w:lastRenderedPageBreak/>
-        <w:t xml:space="preserve">of a regression tree. However, with some additional work you can apply more sophisticated models, </w:t>
+        <w:t xml:space="preserve"> value of our target within this data subset. This is the simplest version of a regression tree. However, with some additional work you can apply more sophisticated models, </w:t>
       </w:r>
       <w:proofErr w:type="gramStart"/>
       <w:r>
@@ -2094,6 +1994,7 @@
           <w:szCs w:val="36"/>
           <w:lang w:eastAsia="en-IN"/>
         </w:rPr>
+        <w:lastRenderedPageBreak/>
         <w:t>The Algorithm</w:t>
       </w:r>
     </w:p>
@@ -4694,7 +4595,1842 @@
           <w:szCs w:val="20"/>
           <w:lang w:eastAsia="en-IN"/>
         </w:rPr>
+        <w:t xml:space="preserve">      if </w:t>
+      </w:r>
+      <w:proofErr w:type="gramStart"/>
+      <w:r>
+        <w:rPr>
+          <w:rFonts w:ascii="Courier New" w:eastAsia="Times New Roman" w:hAnsi="Courier New" w:cs="Courier New"/>
+          <w:sz w:val="20"/>
+          <w:szCs w:val="20"/>
+          <w:lang w:eastAsia="en-IN"/>
+        </w:rPr>
+        <w:t>(!is.na</w:t>
+      </w:r>
+      <w:proofErr w:type="gramEnd"/>
+      <w:r>
+        <w:rPr>
+          <w:rFonts w:ascii="Courier New" w:eastAsia="Times New Roman" w:hAnsi="Courier New" w:cs="Courier New"/>
+          <w:sz w:val="20"/>
+          <w:szCs w:val="20"/>
+          <w:lang w:eastAsia="en-IN"/>
+        </w:rPr>
+        <w:t>(</w:t>
+      </w:r>
+      <w:proofErr w:type="spellStart"/>
+      <w:r>
+        <w:rPr>
+          <w:rFonts w:ascii="Courier New" w:eastAsia="Times New Roman" w:hAnsi="Courier New" w:cs="Courier New"/>
+          <w:sz w:val="20"/>
+          <w:szCs w:val="20"/>
+          <w:lang w:eastAsia="en-IN"/>
+        </w:rPr>
+        <w:t>tree_info</w:t>
+      </w:r>
+      <w:proofErr w:type="spellEnd"/>
+      <w:r>
+        <w:rPr>
+          <w:rFonts w:ascii="Courier New" w:eastAsia="Times New Roman" w:hAnsi="Courier New" w:cs="Courier New"/>
+          <w:sz w:val="20"/>
+          <w:szCs w:val="20"/>
+          <w:lang w:eastAsia="en-IN"/>
+        </w:rPr>
+        <w:t>[j, "FILTER"])) {</w:t>
+      </w:r>
+    </w:p>
+    <w:p>
+      <w:pPr>
+        <w:tabs>
+          <w:tab w:val="left" w:pos="916"/>
+          <w:tab w:val="left" w:pos="1832"/>
+          <w:tab w:val="left" w:pos="2748"/>
+          <w:tab w:val="left" w:pos="3664"/>
+          <w:tab w:val="left" w:pos="4580"/>
+          <w:tab w:val="left" w:pos="5496"/>
+          <w:tab w:val="left" w:pos="6412"/>
+          <w:tab w:val="left" w:pos="7328"/>
+          <w:tab w:val="left" w:pos="8244"/>
+          <w:tab w:val="left" w:pos="9160"/>
+          <w:tab w:val="left" w:pos="10076"/>
+          <w:tab w:val="left" w:pos="10992"/>
+          <w:tab w:val="left" w:pos="11908"/>
+          <w:tab w:val="left" w:pos="12824"/>
+          <w:tab w:val="left" w:pos="13740"/>
+          <w:tab w:val="left" w:pos="14656"/>
+        </w:tabs>
+        <w:spacing w:after="0" w:line="240" w:lineRule="auto"/>
+        <w:rPr>
+          <w:rFonts w:ascii="Courier New" w:eastAsia="Times New Roman" w:hAnsi="Courier New" w:cs="Courier New"/>
+          <w:sz w:val="20"/>
+          <w:szCs w:val="20"/>
+          <w:lang w:eastAsia="en-IN"/>
+        </w:rPr>
+      </w:pPr>
+      <w:r>
+        <w:rPr>
+          <w:rFonts w:ascii="Courier New" w:eastAsia="Times New Roman" w:hAnsi="Courier New" w:cs="Courier New"/>
+          <w:sz w:val="20"/>
+          <w:szCs w:val="20"/>
+          <w:lang w:eastAsia="en-IN"/>
+        </w:rPr>
+        <w:t xml:space="preserve">        # </w:t>
+      </w:r>
+      <w:proofErr w:type="gramStart"/>
+      <w:r>
+        <w:rPr>
+          <w:rFonts w:ascii="Courier New" w:eastAsia="Times New Roman" w:hAnsi="Courier New" w:cs="Courier New"/>
+          <w:sz w:val="20"/>
+          <w:szCs w:val="20"/>
+          <w:lang w:eastAsia="en-IN"/>
+        </w:rPr>
+        <w:t>subset</w:t>
+      </w:r>
+      <w:proofErr w:type="gramEnd"/>
+      <w:r>
+        <w:rPr>
+          <w:rFonts w:ascii="Courier New" w:eastAsia="Times New Roman" w:hAnsi="Courier New" w:cs="Courier New"/>
+          <w:sz w:val="20"/>
+          <w:szCs w:val="20"/>
+          <w:lang w:eastAsia="en-IN"/>
+        </w:rPr>
+        <w:t xml:space="preserve"> data according to the filter</w:t>
+      </w:r>
+    </w:p>
+    <w:p>
+      <w:pPr>
+        <w:tabs>
+          <w:tab w:val="left" w:pos="916"/>
+          <w:tab w:val="left" w:pos="1832"/>
+          <w:tab w:val="left" w:pos="2748"/>
+          <w:tab w:val="left" w:pos="3664"/>
+          <w:tab w:val="left" w:pos="4580"/>
+          <w:tab w:val="left" w:pos="5496"/>
+          <w:tab w:val="left" w:pos="6412"/>
+          <w:tab w:val="left" w:pos="7328"/>
+          <w:tab w:val="left" w:pos="8244"/>
+          <w:tab w:val="left" w:pos="9160"/>
+          <w:tab w:val="left" w:pos="10076"/>
+          <w:tab w:val="left" w:pos="10992"/>
+          <w:tab w:val="left" w:pos="11908"/>
+          <w:tab w:val="left" w:pos="12824"/>
+          <w:tab w:val="left" w:pos="13740"/>
+          <w:tab w:val="left" w:pos="14656"/>
+        </w:tabs>
+        <w:spacing w:after="0" w:line="240" w:lineRule="auto"/>
+        <w:rPr>
+          <w:rFonts w:ascii="Courier New" w:eastAsia="Times New Roman" w:hAnsi="Courier New" w:cs="Courier New"/>
+          <w:sz w:val="20"/>
+          <w:szCs w:val="20"/>
+          <w:lang w:eastAsia="en-IN"/>
+        </w:rPr>
+      </w:pPr>
+      <w:r>
+        <w:rPr>
+          <w:rFonts w:ascii="Courier New" w:eastAsia="Times New Roman" w:hAnsi="Courier New" w:cs="Courier New"/>
+          <w:sz w:val="20"/>
+          <w:szCs w:val="20"/>
+          <w:lang w:eastAsia="en-IN"/>
+        </w:rPr>
         <w:lastRenderedPageBreak/>
+        <w:t xml:space="preserve">        </w:t>
+      </w:r>
+      <w:proofErr w:type="spellStart"/>
+      <w:r>
+        <w:rPr>
+          <w:rFonts w:ascii="Courier New" w:eastAsia="Times New Roman" w:hAnsi="Courier New" w:cs="Courier New"/>
+          <w:sz w:val="20"/>
+          <w:szCs w:val="20"/>
+          <w:lang w:eastAsia="en-IN"/>
+        </w:rPr>
+        <w:t>this_data</w:t>
+      </w:r>
+      <w:proofErr w:type="spellEnd"/>
+      <w:r>
+        <w:rPr>
+          <w:rFonts w:ascii="Courier New" w:eastAsia="Times New Roman" w:hAnsi="Courier New" w:cs="Courier New"/>
+          <w:sz w:val="20"/>
+          <w:szCs w:val="20"/>
+          <w:lang w:eastAsia="en-IN"/>
+        </w:rPr>
+        <w:t xml:space="preserve"> &lt;- </w:t>
+      </w:r>
+      <w:proofErr w:type="gramStart"/>
+      <w:r>
+        <w:rPr>
+          <w:rFonts w:ascii="Courier New" w:eastAsia="Times New Roman" w:hAnsi="Courier New" w:cs="Courier New"/>
+          <w:sz w:val="20"/>
+          <w:szCs w:val="20"/>
+          <w:lang w:eastAsia="en-IN"/>
+        </w:rPr>
+        <w:t>subset(</w:t>
+      </w:r>
+      <w:proofErr w:type="gramEnd"/>
+      <w:r>
+        <w:rPr>
+          <w:rFonts w:ascii="Courier New" w:eastAsia="Times New Roman" w:hAnsi="Courier New" w:cs="Courier New"/>
+          <w:sz w:val="20"/>
+          <w:szCs w:val="20"/>
+          <w:lang w:eastAsia="en-IN"/>
+        </w:rPr>
+        <w:t xml:space="preserve">data, eval(parse(text = </w:t>
+      </w:r>
+      <w:proofErr w:type="spellStart"/>
+      <w:r>
+        <w:rPr>
+          <w:rFonts w:ascii="Courier New" w:eastAsia="Times New Roman" w:hAnsi="Courier New" w:cs="Courier New"/>
+          <w:sz w:val="20"/>
+          <w:szCs w:val="20"/>
+          <w:lang w:eastAsia="en-IN"/>
+        </w:rPr>
+        <w:t>tree_info</w:t>
+      </w:r>
+      <w:proofErr w:type="spellEnd"/>
+      <w:r>
+        <w:rPr>
+          <w:rFonts w:ascii="Courier New" w:eastAsia="Times New Roman" w:hAnsi="Courier New" w:cs="Courier New"/>
+          <w:sz w:val="20"/>
+          <w:szCs w:val="20"/>
+          <w:lang w:eastAsia="en-IN"/>
+        </w:rPr>
+        <w:t>[j, "FILTER"])))</w:t>
+      </w:r>
+    </w:p>
+    <w:p>
+      <w:pPr>
+        <w:tabs>
+          <w:tab w:val="left" w:pos="916"/>
+          <w:tab w:val="left" w:pos="1832"/>
+          <w:tab w:val="left" w:pos="2748"/>
+          <w:tab w:val="left" w:pos="3664"/>
+          <w:tab w:val="left" w:pos="4580"/>
+          <w:tab w:val="left" w:pos="5496"/>
+          <w:tab w:val="left" w:pos="6412"/>
+          <w:tab w:val="left" w:pos="7328"/>
+          <w:tab w:val="left" w:pos="8244"/>
+          <w:tab w:val="left" w:pos="9160"/>
+          <w:tab w:val="left" w:pos="10076"/>
+          <w:tab w:val="left" w:pos="10992"/>
+          <w:tab w:val="left" w:pos="11908"/>
+          <w:tab w:val="left" w:pos="12824"/>
+          <w:tab w:val="left" w:pos="13740"/>
+          <w:tab w:val="left" w:pos="14656"/>
+        </w:tabs>
+        <w:spacing w:after="0" w:line="240" w:lineRule="auto"/>
+        <w:rPr>
+          <w:rFonts w:ascii="Courier New" w:eastAsia="Times New Roman" w:hAnsi="Courier New" w:cs="Courier New"/>
+          <w:sz w:val="20"/>
+          <w:szCs w:val="20"/>
+          <w:lang w:eastAsia="en-IN"/>
+        </w:rPr>
+      </w:pPr>
+      <w:r>
+        <w:rPr>
+          <w:rFonts w:ascii="Courier New" w:eastAsia="Times New Roman" w:hAnsi="Courier New" w:cs="Courier New"/>
+          <w:sz w:val="20"/>
+          <w:szCs w:val="20"/>
+          <w:lang w:eastAsia="en-IN"/>
+        </w:rPr>
+        <w:t xml:space="preserve">        # </w:t>
+      </w:r>
+      <w:proofErr w:type="gramStart"/>
+      <w:r>
+        <w:rPr>
+          <w:rFonts w:ascii="Courier New" w:eastAsia="Times New Roman" w:hAnsi="Courier New" w:cs="Courier New"/>
+          <w:sz w:val="20"/>
+          <w:szCs w:val="20"/>
+          <w:lang w:eastAsia="en-IN"/>
+        </w:rPr>
+        <w:t>get</w:t>
+      </w:r>
+      <w:proofErr w:type="gramEnd"/>
+      <w:r>
+        <w:rPr>
+          <w:rFonts w:ascii="Courier New" w:eastAsia="Times New Roman" w:hAnsi="Courier New" w:cs="Courier New"/>
+          <w:sz w:val="20"/>
+          <w:szCs w:val="20"/>
+          <w:lang w:eastAsia="en-IN"/>
+        </w:rPr>
+        <w:t xml:space="preserve"> the design matrix</w:t>
+      </w:r>
+    </w:p>
+    <w:p>
+      <w:pPr>
+        <w:tabs>
+          <w:tab w:val="left" w:pos="916"/>
+          <w:tab w:val="left" w:pos="1832"/>
+          <w:tab w:val="left" w:pos="2748"/>
+          <w:tab w:val="left" w:pos="3664"/>
+          <w:tab w:val="left" w:pos="4580"/>
+          <w:tab w:val="left" w:pos="5496"/>
+          <w:tab w:val="left" w:pos="6412"/>
+          <w:tab w:val="left" w:pos="7328"/>
+          <w:tab w:val="left" w:pos="8244"/>
+          <w:tab w:val="left" w:pos="9160"/>
+          <w:tab w:val="left" w:pos="10076"/>
+          <w:tab w:val="left" w:pos="10992"/>
+          <w:tab w:val="left" w:pos="11908"/>
+          <w:tab w:val="left" w:pos="12824"/>
+          <w:tab w:val="left" w:pos="13740"/>
+          <w:tab w:val="left" w:pos="14656"/>
+        </w:tabs>
+        <w:spacing w:after="0" w:line="240" w:lineRule="auto"/>
+        <w:rPr>
+          <w:rFonts w:ascii="Courier New" w:eastAsia="Times New Roman" w:hAnsi="Courier New" w:cs="Courier New"/>
+          <w:sz w:val="20"/>
+          <w:szCs w:val="20"/>
+          <w:lang w:eastAsia="en-IN"/>
+        </w:rPr>
+      </w:pPr>
+      <w:r>
+        <w:rPr>
+          <w:rFonts w:ascii="Courier New" w:eastAsia="Times New Roman" w:hAnsi="Courier New" w:cs="Courier New"/>
+          <w:sz w:val="20"/>
+          <w:szCs w:val="20"/>
+          <w:lang w:eastAsia="en-IN"/>
+        </w:rPr>
+        <w:t xml:space="preserve">        X &lt;- </w:t>
+      </w:r>
+      <w:proofErr w:type="spellStart"/>
+      <w:proofErr w:type="gramStart"/>
+      <w:r>
+        <w:rPr>
+          <w:rFonts w:ascii="Courier New" w:eastAsia="Times New Roman" w:hAnsi="Courier New" w:cs="Courier New"/>
+          <w:sz w:val="20"/>
+          <w:szCs w:val="20"/>
+          <w:lang w:eastAsia="en-IN"/>
+        </w:rPr>
+        <w:t>model.matrix</w:t>
+      </w:r>
+      <w:proofErr w:type="spellEnd"/>
+      <w:proofErr w:type="gramEnd"/>
+      <w:r>
+        <w:rPr>
+          <w:rFonts w:ascii="Courier New" w:eastAsia="Times New Roman" w:hAnsi="Courier New" w:cs="Courier New"/>
+          <w:sz w:val="20"/>
+          <w:szCs w:val="20"/>
+          <w:lang w:eastAsia="en-IN"/>
+        </w:rPr>
+        <w:t xml:space="preserve">(formula, </w:t>
+      </w:r>
+      <w:proofErr w:type="spellStart"/>
+      <w:r>
+        <w:rPr>
+          <w:rFonts w:ascii="Courier New" w:eastAsia="Times New Roman" w:hAnsi="Courier New" w:cs="Courier New"/>
+          <w:sz w:val="20"/>
+          <w:szCs w:val="20"/>
+          <w:lang w:eastAsia="en-IN"/>
+        </w:rPr>
+        <w:t>this_data</w:t>
+      </w:r>
+      <w:proofErr w:type="spellEnd"/>
+      <w:r>
+        <w:rPr>
+          <w:rFonts w:ascii="Courier New" w:eastAsia="Times New Roman" w:hAnsi="Courier New" w:cs="Courier New"/>
+          <w:sz w:val="20"/>
+          <w:szCs w:val="20"/>
+          <w:lang w:eastAsia="en-IN"/>
+        </w:rPr>
+        <w:t>)</w:t>
+      </w:r>
+    </w:p>
+    <w:p>
+      <w:pPr>
+        <w:tabs>
+          <w:tab w:val="left" w:pos="916"/>
+          <w:tab w:val="left" w:pos="1832"/>
+          <w:tab w:val="left" w:pos="2748"/>
+          <w:tab w:val="left" w:pos="3664"/>
+          <w:tab w:val="left" w:pos="4580"/>
+          <w:tab w:val="left" w:pos="5496"/>
+          <w:tab w:val="left" w:pos="6412"/>
+          <w:tab w:val="left" w:pos="7328"/>
+          <w:tab w:val="left" w:pos="8244"/>
+          <w:tab w:val="left" w:pos="9160"/>
+          <w:tab w:val="left" w:pos="10076"/>
+          <w:tab w:val="left" w:pos="10992"/>
+          <w:tab w:val="left" w:pos="11908"/>
+          <w:tab w:val="left" w:pos="12824"/>
+          <w:tab w:val="left" w:pos="13740"/>
+          <w:tab w:val="left" w:pos="14656"/>
+        </w:tabs>
+        <w:spacing w:after="0" w:line="240" w:lineRule="auto"/>
+        <w:rPr>
+          <w:rFonts w:ascii="Courier New" w:eastAsia="Times New Roman" w:hAnsi="Courier New" w:cs="Courier New"/>
+          <w:sz w:val="20"/>
+          <w:szCs w:val="20"/>
+          <w:lang w:eastAsia="en-IN"/>
+        </w:rPr>
+      </w:pPr>
+      <w:r>
+        <w:rPr>
+          <w:rFonts w:ascii="Courier New" w:eastAsia="Times New Roman" w:hAnsi="Courier New" w:cs="Courier New"/>
+          <w:sz w:val="20"/>
+          <w:szCs w:val="20"/>
+          <w:lang w:eastAsia="en-IN"/>
+        </w:rPr>
+        <w:t xml:space="preserve">      } else {</w:t>
+      </w:r>
+    </w:p>
+    <w:p>
+      <w:pPr>
+        <w:tabs>
+          <w:tab w:val="left" w:pos="916"/>
+          <w:tab w:val="left" w:pos="1832"/>
+          <w:tab w:val="left" w:pos="2748"/>
+          <w:tab w:val="left" w:pos="3664"/>
+          <w:tab w:val="left" w:pos="4580"/>
+          <w:tab w:val="left" w:pos="5496"/>
+          <w:tab w:val="left" w:pos="6412"/>
+          <w:tab w:val="left" w:pos="7328"/>
+          <w:tab w:val="left" w:pos="8244"/>
+          <w:tab w:val="left" w:pos="9160"/>
+          <w:tab w:val="left" w:pos="10076"/>
+          <w:tab w:val="left" w:pos="10992"/>
+          <w:tab w:val="left" w:pos="11908"/>
+          <w:tab w:val="left" w:pos="12824"/>
+          <w:tab w:val="left" w:pos="13740"/>
+          <w:tab w:val="left" w:pos="14656"/>
+        </w:tabs>
+        <w:spacing w:after="0" w:line="240" w:lineRule="auto"/>
+        <w:rPr>
+          <w:rFonts w:ascii="Courier New" w:eastAsia="Times New Roman" w:hAnsi="Courier New" w:cs="Courier New"/>
+          <w:sz w:val="20"/>
+          <w:szCs w:val="20"/>
+          <w:lang w:eastAsia="en-IN"/>
+        </w:rPr>
+      </w:pPr>
+      <w:r>
+        <w:rPr>
+          <w:rFonts w:ascii="Courier New" w:eastAsia="Times New Roman" w:hAnsi="Courier New" w:cs="Courier New"/>
+          <w:sz w:val="20"/>
+          <w:szCs w:val="20"/>
+          <w:lang w:eastAsia="en-IN"/>
+        </w:rPr>
+        <w:t xml:space="preserve">        </w:t>
+      </w:r>
+      <w:proofErr w:type="spellStart"/>
+      <w:r>
+        <w:rPr>
+          <w:rFonts w:ascii="Courier New" w:eastAsia="Times New Roman" w:hAnsi="Courier New" w:cs="Courier New"/>
+          <w:sz w:val="20"/>
+          <w:szCs w:val="20"/>
+          <w:lang w:eastAsia="en-IN"/>
+        </w:rPr>
+        <w:t>this_data</w:t>
+      </w:r>
+      <w:proofErr w:type="spellEnd"/>
+      <w:r>
+        <w:rPr>
+          <w:rFonts w:ascii="Courier New" w:eastAsia="Times New Roman" w:hAnsi="Courier New" w:cs="Courier New"/>
+          <w:sz w:val="20"/>
+          <w:szCs w:val="20"/>
+          <w:lang w:eastAsia="en-IN"/>
+        </w:rPr>
+        <w:t xml:space="preserve"> &lt;- data</w:t>
+      </w:r>
+    </w:p>
+    <w:p>
+      <w:pPr>
+        <w:tabs>
+          <w:tab w:val="left" w:pos="916"/>
+          <w:tab w:val="left" w:pos="1832"/>
+          <w:tab w:val="left" w:pos="2748"/>
+          <w:tab w:val="left" w:pos="3664"/>
+          <w:tab w:val="left" w:pos="4580"/>
+          <w:tab w:val="left" w:pos="5496"/>
+          <w:tab w:val="left" w:pos="6412"/>
+          <w:tab w:val="left" w:pos="7328"/>
+          <w:tab w:val="left" w:pos="8244"/>
+          <w:tab w:val="left" w:pos="9160"/>
+          <w:tab w:val="left" w:pos="10076"/>
+          <w:tab w:val="left" w:pos="10992"/>
+          <w:tab w:val="left" w:pos="11908"/>
+          <w:tab w:val="left" w:pos="12824"/>
+          <w:tab w:val="left" w:pos="13740"/>
+          <w:tab w:val="left" w:pos="14656"/>
+        </w:tabs>
+        <w:spacing w:after="0" w:line="240" w:lineRule="auto"/>
+        <w:rPr>
+          <w:rFonts w:ascii="Courier New" w:eastAsia="Times New Roman" w:hAnsi="Courier New" w:cs="Courier New"/>
+          <w:sz w:val="20"/>
+          <w:szCs w:val="20"/>
+          <w:lang w:eastAsia="en-IN"/>
+        </w:rPr>
+      </w:pPr>
+      <w:r>
+        <w:rPr>
+          <w:rFonts w:ascii="Courier New" w:eastAsia="Times New Roman" w:hAnsi="Courier New" w:cs="Courier New"/>
+          <w:sz w:val="20"/>
+          <w:szCs w:val="20"/>
+          <w:lang w:eastAsia="en-IN"/>
+        </w:rPr>
+        <w:t xml:space="preserve">      }</w:t>
+      </w:r>
+    </w:p>
+    <w:p>
+      <w:pPr>
+        <w:tabs>
+          <w:tab w:val="left" w:pos="916"/>
+          <w:tab w:val="left" w:pos="1832"/>
+          <w:tab w:val="left" w:pos="2748"/>
+          <w:tab w:val="left" w:pos="3664"/>
+          <w:tab w:val="left" w:pos="4580"/>
+          <w:tab w:val="left" w:pos="5496"/>
+          <w:tab w:val="left" w:pos="6412"/>
+          <w:tab w:val="left" w:pos="7328"/>
+          <w:tab w:val="left" w:pos="8244"/>
+          <w:tab w:val="left" w:pos="9160"/>
+          <w:tab w:val="left" w:pos="10076"/>
+          <w:tab w:val="left" w:pos="10992"/>
+          <w:tab w:val="left" w:pos="11908"/>
+          <w:tab w:val="left" w:pos="12824"/>
+          <w:tab w:val="left" w:pos="13740"/>
+          <w:tab w:val="left" w:pos="14656"/>
+        </w:tabs>
+        <w:spacing w:after="0" w:line="240" w:lineRule="auto"/>
+        <w:rPr>
+          <w:rFonts w:ascii="Courier New" w:eastAsia="Times New Roman" w:hAnsi="Courier New" w:cs="Courier New"/>
+          <w:sz w:val="20"/>
+          <w:szCs w:val="20"/>
+          <w:lang w:eastAsia="en-IN"/>
+        </w:rPr>
+      </w:pPr>
+      <w:r>
+        <w:rPr>
+          <w:rFonts w:ascii="Courier New" w:eastAsia="Times New Roman" w:hAnsi="Courier New" w:cs="Courier New"/>
+          <w:sz w:val="20"/>
+          <w:szCs w:val="20"/>
+          <w:lang w:eastAsia="en-IN"/>
+        </w:rPr>
+        <w:t xml:space="preserve">      </w:t>
+      </w:r>
+    </w:p>
+    <w:p>
+      <w:pPr>
+        <w:tabs>
+          <w:tab w:val="left" w:pos="916"/>
+          <w:tab w:val="left" w:pos="1832"/>
+          <w:tab w:val="left" w:pos="2748"/>
+          <w:tab w:val="left" w:pos="3664"/>
+          <w:tab w:val="left" w:pos="4580"/>
+          <w:tab w:val="left" w:pos="5496"/>
+          <w:tab w:val="left" w:pos="6412"/>
+          <w:tab w:val="left" w:pos="7328"/>
+          <w:tab w:val="left" w:pos="8244"/>
+          <w:tab w:val="left" w:pos="9160"/>
+          <w:tab w:val="left" w:pos="10076"/>
+          <w:tab w:val="left" w:pos="10992"/>
+          <w:tab w:val="left" w:pos="11908"/>
+          <w:tab w:val="left" w:pos="12824"/>
+          <w:tab w:val="left" w:pos="13740"/>
+          <w:tab w:val="left" w:pos="14656"/>
+        </w:tabs>
+        <w:spacing w:after="0" w:line="240" w:lineRule="auto"/>
+        <w:rPr>
+          <w:rFonts w:ascii="Courier New" w:eastAsia="Times New Roman" w:hAnsi="Courier New" w:cs="Courier New"/>
+          <w:sz w:val="20"/>
+          <w:szCs w:val="20"/>
+          <w:lang w:eastAsia="en-IN"/>
+        </w:rPr>
+      </w:pPr>
+      <w:r>
+        <w:rPr>
+          <w:rFonts w:ascii="Courier New" w:eastAsia="Times New Roman" w:hAnsi="Courier New" w:cs="Courier New"/>
+          <w:sz w:val="20"/>
+          <w:szCs w:val="20"/>
+          <w:lang w:eastAsia="en-IN"/>
+        </w:rPr>
+        <w:t xml:space="preserve">      # </w:t>
+      </w:r>
+      <w:proofErr w:type="gramStart"/>
+      <w:r>
+        <w:rPr>
+          <w:rFonts w:ascii="Courier New" w:eastAsia="Times New Roman" w:hAnsi="Courier New" w:cs="Courier New"/>
+          <w:sz w:val="20"/>
+          <w:szCs w:val="20"/>
+          <w:lang w:eastAsia="en-IN"/>
+        </w:rPr>
+        <w:t>estimate</w:t>
+      </w:r>
+      <w:proofErr w:type="gramEnd"/>
+      <w:r>
+        <w:rPr>
+          <w:rFonts w:ascii="Courier New" w:eastAsia="Times New Roman" w:hAnsi="Courier New" w:cs="Courier New"/>
+          <w:sz w:val="20"/>
+          <w:szCs w:val="20"/>
+          <w:lang w:eastAsia="en-IN"/>
+        </w:rPr>
+        <w:t xml:space="preserve"> splitting criteria</w:t>
+      </w:r>
+    </w:p>
+    <w:p>
+      <w:pPr>
+        <w:tabs>
+          <w:tab w:val="left" w:pos="916"/>
+          <w:tab w:val="left" w:pos="1832"/>
+          <w:tab w:val="left" w:pos="2748"/>
+          <w:tab w:val="left" w:pos="3664"/>
+          <w:tab w:val="left" w:pos="4580"/>
+          <w:tab w:val="left" w:pos="5496"/>
+          <w:tab w:val="left" w:pos="6412"/>
+          <w:tab w:val="left" w:pos="7328"/>
+          <w:tab w:val="left" w:pos="8244"/>
+          <w:tab w:val="left" w:pos="9160"/>
+          <w:tab w:val="left" w:pos="10076"/>
+          <w:tab w:val="left" w:pos="10992"/>
+          <w:tab w:val="left" w:pos="11908"/>
+          <w:tab w:val="left" w:pos="12824"/>
+          <w:tab w:val="left" w:pos="13740"/>
+          <w:tab w:val="left" w:pos="14656"/>
+        </w:tabs>
+        <w:spacing w:after="0" w:line="240" w:lineRule="auto"/>
+        <w:rPr>
+          <w:rFonts w:ascii="Courier New" w:eastAsia="Times New Roman" w:hAnsi="Courier New" w:cs="Courier New"/>
+          <w:sz w:val="20"/>
+          <w:szCs w:val="20"/>
+          <w:lang w:eastAsia="en-IN"/>
+        </w:rPr>
+      </w:pPr>
+      <w:r>
+        <w:rPr>
+          <w:rFonts w:ascii="Courier New" w:eastAsia="Times New Roman" w:hAnsi="Courier New" w:cs="Courier New"/>
+          <w:sz w:val="20"/>
+          <w:szCs w:val="20"/>
+          <w:lang w:eastAsia="en-IN"/>
+        </w:rPr>
+        <w:t xml:space="preserve">      splitting &lt;- </w:t>
+      </w:r>
+      <w:proofErr w:type="gramStart"/>
+      <w:r>
+        <w:rPr>
+          <w:rFonts w:ascii="Courier New" w:eastAsia="Times New Roman" w:hAnsi="Courier New" w:cs="Courier New"/>
+          <w:sz w:val="20"/>
+          <w:szCs w:val="20"/>
+          <w:lang w:eastAsia="en-IN"/>
+        </w:rPr>
+        <w:t>apply(</w:t>
+      </w:r>
+      <w:proofErr w:type="gramEnd"/>
+      <w:r>
+        <w:rPr>
+          <w:rFonts w:ascii="Courier New" w:eastAsia="Times New Roman" w:hAnsi="Courier New" w:cs="Courier New"/>
+          <w:sz w:val="20"/>
+          <w:szCs w:val="20"/>
+          <w:lang w:eastAsia="en-IN"/>
+        </w:rPr>
+        <w:t xml:space="preserve">X,  MARGIN = 2, FUN = </w:t>
+      </w:r>
+      <w:proofErr w:type="spellStart"/>
+      <w:r>
+        <w:rPr>
+          <w:rFonts w:ascii="Courier New" w:eastAsia="Times New Roman" w:hAnsi="Courier New" w:cs="Courier New"/>
+          <w:sz w:val="20"/>
+          <w:szCs w:val="20"/>
+          <w:lang w:eastAsia="en-IN"/>
+        </w:rPr>
+        <w:t>sse_var</w:t>
+      </w:r>
+      <w:proofErr w:type="spellEnd"/>
+      <w:r>
+        <w:rPr>
+          <w:rFonts w:ascii="Courier New" w:eastAsia="Times New Roman" w:hAnsi="Courier New" w:cs="Courier New"/>
+          <w:sz w:val="20"/>
+          <w:szCs w:val="20"/>
+          <w:lang w:eastAsia="en-IN"/>
+        </w:rPr>
+        <w:t>, y = y)</w:t>
+      </w:r>
+    </w:p>
+    <w:p>
+      <w:pPr>
+        <w:tabs>
+          <w:tab w:val="left" w:pos="916"/>
+          <w:tab w:val="left" w:pos="1832"/>
+          <w:tab w:val="left" w:pos="2748"/>
+          <w:tab w:val="left" w:pos="3664"/>
+          <w:tab w:val="left" w:pos="4580"/>
+          <w:tab w:val="left" w:pos="5496"/>
+          <w:tab w:val="left" w:pos="6412"/>
+          <w:tab w:val="left" w:pos="7328"/>
+          <w:tab w:val="left" w:pos="8244"/>
+          <w:tab w:val="left" w:pos="9160"/>
+          <w:tab w:val="left" w:pos="10076"/>
+          <w:tab w:val="left" w:pos="10992"/>
+          <w:tab w:val="left" w:pos="11908"/>
+          <w:tab w:val="left" w:pos="12824"/>
+          <w:tab w:val="left" w:pos="13740"/>
+          <w:tab w:val="left" w:pos="14656"/>
+        </w:tabs>
+        <w:spacing w:after="0" w:line="240" w:lineRule="auto"/>
+        <w:rPr>
+          <w:rFonts w:ascii="Courier New" w:eastAsia="Times New Roman" w:hAnsi="Courier New" w:cs="Courier New"/>
+          <w:sz w:val="20"/>
+          <w:szCs w:val="20"/>
+          <w:lang w:eastAsia="en-IN"/>
+        </w:rPr>
+      </w:pPr>
+      <w:r>
+        <w:rPr>
+          <w:rFonts w:ascii="Courier New" w:eastAsia="Times New Roman" w:hAnsi="Courier New" w:cs="Courier New"/>
+          <w:sz w:val="20"/>
+          <w:szCs w:val="20"/>
+          <w:lang w:eastAsia="en-IN"/>
+        </w:rPr>
+        <w:t xml:space="preserve">      </w:t>
+      </w:r>
+    </w:p>
+    <w:p>
+      <w:pPr>
+        <w:tabs>
+          <w:tab w:val="left" w:pos="916"/>
+          <w:tab w:val="left" w:pos="1832"/>
+          <w:tab w:val="left" w:pos="2748"/>
+          <w:tab w:val="left" w:pos="3664"/>
+          <w:tab w:val="left" w:pos="4580"/>
+          <w:tab w:val="left" w:pos="5496"/>
+          <w:tab w:val="left" w:pos="6412"/>
+          <w:tab w:val="left" w:pos="7328"/>
+          <w:tab w:val="left" w:pos="8244"/>
+          <w:tab w:val="left" w:pos="9160"/>
+          <w:tab w:val="left" w:pos="10076"/>
+          <w:tab w:val="left" w:pos="10992"/>
+          <w:tab w:val="left" w:pos="11908"/>
+          <w:tab w:val="left" w:pos="12824"/>
+          <w:tab w:val="left" w:pos="13740"/>
+          <w:tab w:val="left" w:pos="14656"/>
+        </w:tabs>
+        <w:spacing w:after="0" w:line="240" w:lineRule="auto"/>
+        <w:rPr>
+          <w:rFonts w:ascii="Courier New" w:eastAsia="Times New Roman" w:hAnsi="Courier New" w:cs="Courier New"/>
+          <w:sz w:val="20"/>
+          <w:szCs w:val="20"/>
+          <w:lang w:eastAsia="en-IN"/>
+        </w:rPr>
+      </w:pPr>
+      <w:r>
+        <w:rPr>
+          <w:rFonts w:ascii="Courier New" w:eastAsia="Times New Roman" w:hAnsi="Courier New" w:cs="Courier New"/>
+          <w:sz w:val="20"/>
+          <w:szCs w:val="20"/>
+          <w:lang w:eastAsia="en-IN"/>
+        </w:rPr>
+        <w:t xml:space="preserve">      # </w:t>
+      </w:r>
+      <w:proofErr w:type="gramStart"/>
+      <w:r>
+        <w:rPr>
+          <w:rFonts w:ascii="Courier New" w:eastAsia="Times New Roman" w:hAnsi="Courier New" w:cs="Courier New"/>
+          <w:sz w:val="20"/>
+          <w:szCs w:val="20"/>
+          <w:lang w:eastAsia="en-IN"/>
+        </w:rPr>
+        <w:t>get</w:t>
+      </w:r>
+      <w:proofErr w:type="gramEnd"/>
+      <w:r>
+        <w:rPr>
+          <w:rFonts w:ascii="Courier New" w:eastAsia="Times New Roman" w:hAnsi="Courier New" w:cs="Courier New"/>
+          <w:sz w:val="20"/>
+          <w:szCs w:val="20"/>
+          <w:lang w:eastAsia="en-IN"/>
+        </w:rPr>
+        <w:t xml:space="preserve"> the min SSE</w:t>
+      </w:r>
+    </w:p>
+    <w:p>
+      <w:pPr>
+        <w:tabs>
+          <w:tab w:val="left" w:pos="916"/>
+          <w:tab w:val="left" w:pos="1832"/>
+          <w:tab w:val="left" w:pos="2748"/>
+          <w:tab w:val="left" w:pos="3664"/>
+          <w:tab w:val="left" w:pos="4580"/>
+          <w:tab w:val="left" w:pos="5496"/>
+          <w:tab w:val="left" w:pos="6412"/>
+          <w:tab w:val="left" w:pos="7328"/>
+          <w:tab w:val="left" w:pos="8244"/>
+          <w:tab w:val="left" w:pos="9160"/>
+          <w:tab w:val="left" w:pos="10076"/>
+          <w:tab w:val="left" w:pos="10992"/>
+          <w:tab w:val="left" w:pos="11908"/>
+          <w:tab w:val="left" w:pos="12824"/>
+          <w:tab w:val="left" w:pos="13740"/>
+          <w:tab w:val="left" w:pos="14656"/>
+        </w:tabs>
+        <w:spacing w:after="0" w:line="240" w:lineRule="auto"/>
+        <w:rPr>
+          <w:rFonts w:ascii="Courier New" w:eastAsia="Times New Roman" w:hAnsi="Courier New" w:cs="Courier New"/>
+          <w:sz w:val="20"/>
+          <w:szCs w:val="20"/>
+          <w:lang w:eastAsia="en-IN"/>
+        </w:rPr>
+      </w:pPr>
+      <w:r>
+        <w:rPr>
+          <w:rFonts w:ascii="Courier New" w:eastAsia="Times New Roman" w:hAnsi="Courier New" w:cs="Courier New"/>
+          <w:sz w:val="20"/>
+          <w:szCs w:val="20"/>
+          <w:lang w:eastAsia="en-IN"/>
+        </w:rPr>
+        <w:t xml:space="preserve">      </w:t>
+      </w:r>
+      <w:proofErr w:type="spellStart"/>
+      <w:r>
+        <w:rPr>
+          <w:rFonts w:ascii="Courier New" w:eastAsia="Times New Roman" w:hAnsi="Courier New" w:cs="Courier New"/>
+          <w:sz w:val="20"/>
+          <w:szCs w:val="20"/>
+          <w:lang w:eastAsia="en-IN"/>
+        </w:rPr>
+        <w:t>tmp_splitter</w:t>
+      </w:r>
+      <w:proofErr w:type="spellEnd"/>
+      <w:r>
+        <w:rPr>
+          <w:rFonts w:ascii="Courier New" w:eastAsia="Times New Roman" w:hAnsi="Courier New" w:cs="Courier New"/>
+          <w:sz w:val="20"/>
+          <w:szCs w:val="20"/>
+          <w:lang w:eastAsia="en-IN"/>
+        </w:rPr>
+        <w:t xml:space="preserve"> &lt;- </w:t>
+      </w:r>
+      <w:proofErr w:type="spellStart"/>
+      <w:r>
+        <w:rPr>
+          <w:rFonts w:ascii="Courier New" w:eastAsia="Times New Roman" w:hAnsi="Courier New" w:cs="Courier New"/>
+          <w:sz w:val="20"/>
+          <w:szCs w:val="20"/>
+          <w:lang w:eastAsia="en-IN"/>
+        </w:rPr>
+        <w:t>which.min</w:t>
+      </w:r>
+      <w:proofErr w:type="spellEnd"/>
+      <w:r>
+        <w:rPr>
+          <w:rFonts w:ascii="Courier New" w:eastAsia="Times New Roman" w:hAnsi="Courier New" w:cs="Courier New"/>
+          <w:sz w:val="20"/>
+          <w:szCs w:val="20"/>
+          <w:lang w:eastAsia="en-IN"/>
+        </w:rPr>
+        <w:t>(</w:t>
+      </w:r>
+      <w:proofErr w:type="gramStart"/>
+      <w:r>
+        <w:rPr>
+          <w:rFonts w:ascii="Courier New" w:eastAsia="Times New Roman" w:hAnsi="Courier New" w:cs="Courier New"/>
+          <w:sz w:val="20"/>
+          <w:szCs w:val="20"/>
+          <w:lang w:eastAsia="en-IN"/>
+        </w:rPr>
+        <w:t>splitting[</w:t>
+      </w:r>
+      <w:proofErr w:type="gramEnd"/>
+      <w:r>
+        <w:rPr>
+          <w:rFonts w:ascii="Courier New" w:eastAsia="Times New Roman" w:hAnsi="Courier New" w:cs="Courier New"/>
+          <w:sz w:val="20"/>
+          <w:szCs w:val="20"/>
+          <w:lang w:eastAsia="en-IN"/>
+        </w:rPr>
+        <w:t>1,])</w:t>
+      </w:r>
+    </w:p>
+    <w:p>
+      <w:pPr>
+        <w:tabs>
+          <w:tab w:val="left" w:pos="916"/>
+          <w:tab w:val="left" w:pos="1832"/>
+          <w:tab w:val="left" w:pos="2748"/>
+          <w:tab w:val="left" w:pos="3664"/>
+          <w:tab w:val="left" w:pos="4580"/>
+          <w:tab w:val="left" w:pos="5496"/>
+          <w:tab w:val="left" w:pos="6412"/>
+          <w:tab w:val="left" w:pos="7328"/>
+          <w:tab w:val="left" w:pos="8244"/>
+          <w:tab w:val="left" w:pos="9160"/>
+          <w:tab w:val="left" w:pos="10076"/>
+          <w:tab w:val="left" w:pos="10992"/>
+          <w:tab w:val="left" w:pos="11908"/>
+          <w:tab w:val="left" w:pos="12824"/>
+          <w:tab w:val="left" w:pos="13740"/>
+          <w:tab w:val="left" w:pos="14656"/>
+        </w:tabs>
+        <w:spacing w:after="0" w:line="240" w:lineRule="auto"/>
+        <w:rPr>
+          <w:rFonts w:ascii="Courier New" w:eastAsia="Times New Roman" w:hAnsi="Courier New" w:cs="Courier New"/>
+          <w:sz w:val="20"/>
+          <w:szCs w:val="20"/>
+          <w:lang w:eastAsia="en-IN"/>
+        </w:rPr>
+      </w:pPr>
+      <w:r>
+        <w:rPr>
+          <w:rFonts w:ascii="Courier New" w:eastAsia="Times New Roman" w:hAnsi="Courier New" w:cs="Courier New"/>
+          <w:sz w:val="20"/>
+          <w:szCs w:val="20"/>
+          <w:lang w:eastAsia="en-IN"/>
+        </w:rPr>
+        <w:t xml:space="preserve">      </w:t>
+      </w:r>
+    </w:p>
+    <w:p>
+      <w:pPr>
+        <w:tabs>
+          <w:tab w:val="left" w:pos="916"/>
+          <w:tab w:val="left" w:pos="1832"/>
+          <w:tab w:val="left" w:pos="2748"/>
+          <w:tab w:val="left" w:pos="3664"/>
+          <w:tab w:val="left" w:pos="4580"/>
+          <w:tab w:val="left" w:pos="5496"/>
+          <w:tab w:val="left" w:pos="6412"/>
+          <w:tab w:val="left" w:pos="7328"/>
+          <w:tab w:val="left" w:pos="8244"/>
+          <w:tab w:val="left" w:pos="9160"/>
+          <w:tab w:val="left" w:pos="10076"/>
+          <w:tab w:val="left" w:pos="10992"/>
+          <w:tab w:val="left" w:pos="11908"/>
+          <w:tab w:val="left" w:pos="12824"/>
+          <w:tab w:val="left" w:pos="13740"/>
+          <w:tab w:val="left" w:pos="14656"/>
+        </w:tabs>
+        <w:spacing w:after="0" w:line="240" w:lineRule="auto"/>
+        <w:rPr>
+          <w:rFonts w:ascii="Courier New" w:eastAsia="Times New Roman" w:hAnsi="Courier New" w:cs="Courier New"/>
+          <w:sz w:val="20"/>
+          <w:szCs w:val="20"/>
+          <w:lang w:eastAsia="en-IN"/>
+        </w:rPr>
+      </w:pPr>
+      <w:r>
+        <w:rPr>
+          <w:rFonts w:ascii="Courier New" w:eastAsia="Times New Roman" w:hAnsi="Courier New" w:cs="Courier New"/>
+          <w:sz w:val="20"/>
+          <w:szCs w:val="20"/>
+          <w:lang w:eastAsia="en-IN"/>
+        </w:rPr>
+        <w:t xml:space="preserve">      # </w:t>
+      </w:r>
+      <w:proofErr w:type="gramStart"/>
+      <w:r>
+        <w:rPr>
+          <w:rFonts w:ascii="Courier New" w:eastAsia="Times New Roman" w:hAnsi="Courier New" w:cs="Courier New"/>
+          <w:sz w:val="20"/>
+          <w:szCs w:val="20"/>
+          <w:lang w:eastAsia="en-IN"/>
+        </w:rPr>
+        <w:t>define</w:t>
+      </w:r>
+      <w:proofErr w:type="gramEnd"/>
+      <w:r>
+        <w:rPr>
+          <w:rFonts w:ascii="Courier New" w:eastAsia="Times New Roman" w:hAnsi="Courier New" w:cs="Courier New"/>
+          <w:sz w:val="20"/>
+          <w:szCs w:val="20"/>
+          <w:lang w:eastAsia="en-IN"/>
+        </w:rPr>
+        <w:t xml:space="preserve"> </w:t>
+      </w:r>
+      <w:proofErr w:type="spellStart"/>
+      <w:r>
+        <w:rPr>
+          <w:rFonts w:ascii="Courier New" w:eastAsia="Times New Roman" w:hAnsi="Courier New" w:cs="Courier New"/>
+          <w:sz w:val="20"/>
+          <w:szCs w:val="20"/>
+          <w:lang w:eastAsia="en-IN"/>
+        </w:rPr>
+        <w:t>maxnode</w:t>
+      </w:r>
+      <w:proofErr w:type="spellEnd"/>
+    </w:p>
+    <w:p>
+      <w:pPr>
+        <w:tabs>
+          <w:tab w:val="left" w:pos="916"/>
+          <w:tab w:val="left" w:pos="1832"/>
+          <w:tab w:val="left" w:pos="2748"/>
+          <w:tab w:val="left" w:pos="3664"/>
+          <w:tab w:val="left" w:pos="4580"/>
+          <w:tab w:val="left" w:pos="5496"/>
+          <w:tab w:val="left" w:pos="6412"/>
+          <w:tab w:val="left" w:pos="7328"/>
+          <w:tab w:val="left" w:pos="8244"/>
+          <w:tab w:val="left" w:pos="9160"/>
+          <w:tab w:val="left" w:pos="10076"/>
+          <w:tab w:val="left" w:pos="10992"/>
+          <w:tab w:val="left" w:pos="11908"/>
+          <w:tab w:val="left" w:pos="12824"/>
+          <w:tab w:val="left" w:pos="13740"/>
+          <w:tab w:val="left" w:pos="14656"/>
+        </w:tabs>
+        <w:spacing w:after="0" w:line="240" w:lineRule="auto"/>
+        <w:rPr>
+          <w:rFonts w:ascii="Courier New" w:eastAsia="Times New Roman" w:hAnsi="Courier New" w:cs="Courier New"/>
+          <w:sz w:val="20"/>
+          <w:szCs w:val="20"/>
+          <w:lang w:eastAsia="en-IN"/>
+        </w:rPr>
+      </w:pPr>
+      <w:r>
+        <w:rPr>
+          <w:rFonts w:ascii="Courier New" w:eastAsia="Times New Roman" w:hAnsi="Courier New" w:cs="Courier New"/>
+          <w:sz w:val="20"/>
+          <w:szCs w:val="20"/>
+          <w:lang w:eastAsia="en-IN"/>
+        </w:rPr>
+        <w:t xml:space="preserve">      </w:t>
+      </w:r>
+      <w:proofErr w:type="spellStart"/>
+      <w:r>
+        <w:rPr>
+          <w:rFonts w:ascii="Courier New" w:eastAsia="Times New Roman" w:hAnsi="Courier New" w:cs="Courier New"/>
+          <w:sz w:val="20"/>
+          <w:szCs w:val="20"/>
+          <w:lang w:eastAsia="en-IN"/>
+        </w:rPr>
+        <w:t>mn</w:t>
+      </w:r>
+      <w:proofErr w:type="spellEnd"/>
+      <w:r>
+        <w:rPr>
+          <w:rFonts w:ascii="Courier New" w:eastAsia="Times New Roman" w:hAnsi="Courier New" w:cs="Courier New"/>
+          <w:sz w:val="20"/>
+          <w:szCs w:val="20"/>
+          <w:lang w:eastAsia="en-IN"/>
+        </w:rPr>
+        <w:t xml:space="preserve"> &lt;- max(</w:t>
+      </w:r>
+      <w:proofErr w:type="spellStart"/>
+      <w:r>
+        <w:rPr>
+          <w:rFonts w:ascii="Courier New" w:eastAsia="Times New Roman" w:hAnsi="Courier New" w:cs="Courier New"/>
+          <w:sz w:val="20"/>
+          <w:szCs w:val="20"/>
+          <w:lang w:eastAsia="en-IN"/>
+        </w:rPr>
+        <w:t>tree_info$NODE</w:t>
+      </w:r>
+      <w:proofErr w:type="spellEnd"/>
+      <w:r>
+        <w:rPr>
+          <w:rFonts w:ascii="Courier New" w:eastAsia="Times New Roman" w:hAnsi="Courier New" w:cs="Courier New"/>
+          <w:sz w:val="20"/>
+          <w:szCs w:val="20"/>
+          <w:lang w:eastAsia="en-IN"/>
+        </w:rPr>
+        <w:t>)</w:t>
+      </w:r>
+    </w:p>
+    <w:p>
+      <w:pPr>
+        <w:tabs>
+          <w:tab w:val="left" w:pos="916"/>
+          <w:tab w:val="left" w:pos="1832"/>
+          <w:tab w:val="left" w:pos="2748"/>
+          <w:tab w:val="left" w:pos="3664"/>
+          <w:tab w:val="left" w:pos="4580"/>
+          <w:tab w:val="left" w:pos="5496"/>
+          <w:tab w:val="left" w:pos="6412"/>
+          <w:tab w:val="left" w:pos="7328"/>
+          <w:tab w:val="left" w:pos="8244"/>
+          <w:tab w:val="left" w:pos="9160"/>
+          <w:tab w:val="left" w:pos="10076"/>
+          <w:tab w:val="left" w:pos="10992"/>
+          <w:tab w:val="left" w:pos="11908"/>
+          <w:tab w:val="left" w:pos="12824"/>
+          <w:tab w:val="left" w:pos="13740"/>
+          <w:tab w:val="left" w:pos="14656"/>
+        </w:tabs>
+        <w:spacing w:after="0" w:line="240" w:lineRule="auto"/>
+        <w:rPr>
+          <w:rFonts w:ascii="Courier New" w:eastAsia="Times New Roman" w:hAnsi="Courier New" w:cs="Courier New"/>
+          <w:sz w:val="20"/>
+          <w:szCs w:val="20"/>
+          <w:lang w:eastAsia="en-IN"/>
+        </w:rPr>
+      </w:pPr>
+      <w:r>
+        <w:rPr>
+          <w:rFonts w:ascii="Courier New" w:eastAsia="Times New Roman" w:hAnsi="Courier New" w:cs="Courier New"/>
+          <w:sz w:val="20"/>
+          <w:szCs w:val="20"/>
+          <w:lang w:eastAsia="en-IN"/>
+        </w:rPr>
+        <w:t xml:space="preserve">      </w:t>
+      </w:r>
+    </w:p>
+    <w:p>
+      <w:pPr>
+        <w:tabs>
+          <w:tab w:val="left" w:pos="916"/>
+          <w:tab w:val="left" w:pos="1832"/>
+          <w:tab w:val="left" w:pos="2748"/>
+          <w:tab w:val="left" w:pos="3664"/>
+          <w:tab w:val="left" w:pos="4580"/>
+          <w:tab w:val="left" w:pos="5496"/>
+          <w:tab w:val="left" w:pos="6412"/>
+          <w:tab w:val="left" w:pos="7328"/>
+          <w:tab w:val="left" w:pos="8244"/>
+          <w:tab w:val="left" w:pos="9160"/>
+          <w:tab w:val="left" w:pos="10076"/>
+          <w:tab w:val="left" w:pos="10992"/>
+          <w:tab w:val="left" w:pos="11908"/>
+          <w:tab w:val="left" w:pos="12824"/>
+          <w:tab w:val="left" w:pos="13740"/>
+          <w:tab w:val="left" w:pos="14656"/>
+        </w:tabs>
+        <w:spacing w:after="0" w:line="240" w:lineRule="auto"/>
+        <w:rPr>
+          <w:rFonts w:ascii="Courier New" w:eastAsia="Times New Roman" w:hAnsi="Courier New" w:cs="Courier New"/>
+          <w:sz w:val="20"/>
+          <w:szCs w:val="20"/>
+          <w:lang w:eastAsia="en-IN"/>
+        </w:rPr>
+      </w:pPr>
+      <w:r>
+        <w:rPr>
+          <w:rFonts w:ascii="Courier New" w:eastAsia="Times New Roman" w:hAnsi="Courier New" w:cs="Courier New"/>
+          <w:sz w:val="20"/>
+          <w:szCs w:val="20"/>
+          <w:lang w:eastAsia="en-IN"/>
+        </w:rPr>
+        <w:t xml:space="preserve">      # </w:t>
+      </w:r>
+      <w:proofErr w:type="gramStart"/>
+      <w:r>
+        <w:rPr>
+          <w:rFonts w:ascii="Courier New" w:eastAsia="Times New Roman" w:hAnsi="Courier New" w:cs="Courier New"/>
+          <w:sz w:val="20"/>
+          <w:szCs w:val="20"/>
+          <w:lang w:eastAsia="en-IN"/>
+        </w:rPr>
+        <w:t>paste</w:t>
+      </w:r>
+      <w:proofErr w:type="gramEnd"/>
+      <w:r>
+        <w:rPr>
+          <w:rFonts w:ascii="Courier New" w:eastAsia="Times New Roman" w:hAnsi="Courier New" w:cs="Courier New"/>
+          <w:sz w:val="20"/>
+          <w:szCs w:val="20"/>
+          <w:lang w:eastAsia="en-IN"/>
+        </w:rPr>
+        <w:t xml:space="preserve"> filter rules</w:t>
+      </w:r>
+    </w:p>
+    <w:p>
+      <w:pPr>
+        <w:tabs>
+          <w:tab w:val="left" w:pos="916"/>
+          <w:tab w:val="left" w:pos="1832"/>
+          <w:tab w:val="left" w:pos="2748"/>
+          <w:tab w:val="left" w:pos="3664"/>
+          <w:tab w:val="left" w:pos="4580"/>
+          <w:tab w:val="left" w:pos="5496"/>
+          <w:tab w:val="left" w:pos="6412"/>
+          <w:tab w:val="left" w:pos="7328"/>
+          <w:tab w:val="left" w:pos="8244"/>
+          <w:tab w:val="left" w:pos="9160"/>
+          <w:tab w:val="left" w:pos="10076"/>
+          <w:tab w:val="left" w:pos="10992"/>
+          <w:tab w:val="left" w:pos="11908"/>
+          <w:tab w:val="left" w:pos="12824"/>
+          <w:tab w:val="left" w:pos="13740"/>
+          <w:tab w:val="left" w:pos="14656"/>
+        </w:tabs>
+        <w:spacing w:after="0" w:line="240" w:lineRule="auto"/>
+        <w:rPr>
+          <w:rFonts w:ascii="Courier New" w:eastAsia="Times New Roman" w:hAnsi="Courier New" w:cs="Courier New"/>
+          <w:sz w:val="20"/>
+          <w:szCs w:val="20"/>
+          <w:lang w:eastAsia="en-IN"/>
+        </w:rPr>
+      </w:pPr>
+      <w:r>
+        <w:rPr>
+          <w:rFonts w:ascii="Courier New" w:eastAsia="Times New Roman" w:hAnsi="Courier New" w:cs="Courier New"/>
+          <w:sz w:val="20"/>
+          <w:szCs w:val="20"/>
+          <w:lang w:eastAsia="en-IN"/>
+        </w:rPr>
+        <w:t xml:space="preserve">      </w:t>
+      </w:r>
+      <w:proofErr w:type="spellStart"/>
+      <w:r>
+        <w:rPr>
+          <w:rFonts w:ascii="Courier New" w:eastAsia="Times New Roman" w:hAnsi="Courier New" w:cs="Courier New"/>
+          <w:sz w:val="20"/>
+          <w:szCs w:val="20"/>
+          <w:lang w:eastAsia="en-IN"/>
+        </w:rPr>
+        <w:t>tmp_filter</w:t>
+      </w:r>
+      <w:proofErr w:type="spellEnd"/>
+      <w:r>
+        <w:rPr>
+          <w:rFonts w:ascii="Courier New" w:eastAsia="Times New Roman" w:hAnsi="Courier New" w:cs="Courier New"/>
+          <w:sz w:val="20"/>
+          <w:szCs w:val="20"/>
+          <w:lang w:eastAsia="en-IN"/>
+        </w:rPr>
+        <w:t xml:space="preserve"> &lt;- c(paste(names(</w:t>
+      </w:r>
+      <w:proofErr w:type="spellStart"/>
+      <w:r>
+        <w:rPr>
+          <w:rFonts w:ascii="Courier New" w:eastAsia="Times New Roman" w:hAnsi="Courier New" w:cs="Courier New"/>
+          <w:sz w:val="20"/>
+          <w:szCs w:val="20"/>
+          <w:lang w:eastAsia="en-IN"/>
+        </w:rPr>
+        <w:t>tmp_splitter</w:t>
+      </w:r>
+      <w:proofErr w:type="spellEnd"/>
+      <w:r>
+        <w:rPr>
+          <w:rFonts w:ascii="Courier New" w:eastAsia="Times New Roman" w:hAnsi="Courier New" w:cs="Courier New"/>
+          <w:sz w:val="20"/>
+          <w:szCs w:val="20"/>
+          <w:lang w:eastAsia="en-IN"/>
+        </w:rPr>
+        <w:t xml:space="preserve">), "&gt;=", </w:t>
+      </w:r>
+    </w:p>
+    <w:p>
+      <w:pPr>
+        <w:tabs>
+          <w:tab w:val="left" w:pos="916"/>
+          <w:tab w:val="left" w:pos="1832"/>
+          <w:tab w:val="left" w:pos="2748"/>
+          <w:tab w:val="left" w:pos="3664"/>
+          <w:tab w:val="left" w:pos="4580"/>
+          <w:tab w:val="left" w:pos="5496"/>
+          <w:tab w:val="left" w:pos="6412"/>
+          <w:tab w:val="left" w:pos="7328"/>
+          <w:tab w:val="left" w:pos="8244"/>
+          <w:tab w:val="left" w:pos="9160"/>
+          <w:tab w:val="left" w:pos="10076"/>
+          <w:tab w:val="left" w:pos="10992"/>
+          <w:tab w:val="left" w:pos="11908"/>
+          <w:tab w:val="left" w:pos="12824"/>
+          <w:tab w:val="left" w:pos="13740"/>
+          <w:tab w:val="left" w:pos="14656"/>
+        </w:tabs>
+        <w:spacing w:after="0" w:line="240" w:lineRule="auto"/>
+        <w:rPr>
+          <w:rFonts w:ascii="Courier New" w:eastAsia="Times New Roman" w:hAnsi="Courier New" w:cs="Courier New"/>
+          <w:sz w:val="20"/>
+          <w:szCs w:val="20"/>
+          <w:lang w:eastAsia="en-IN"/>
+        </w:rPr>
+      </w:pPr>
+      <w:r>
+        <w:rPr>
+          <w:rFonts w:ascii="Courier New" w:eastAsia="Times New Roman" w:hAnsi="Courier New" w:cs="Courier New"/>
+          <w:sz w:val="20"/>
+          <w:szCs w:val="20"/>
+          <w:lang w:eastAsia="en-IN"/>
+        </w:rPr>
+        <w:t xml:space="preserve">                            splitting[</w:t>
+      </w:r>
+      <w:proofErr w:type="gramStart"/>
+      <w:r>
+        <w:rPr>
+          <w:rFonts w:ascii="Courier New" w:eastAsia="Times New Roman" w:hAnsi="Courier New" w:cs="Courier New"/>
+          <w:sz w:val="20"/>
+          <w:szCs w:val="20"/>
+          <w:lang w:eastAsia="en-IN"/>
+        </w:rPr>
+        <w:t>2,tmp</w:t>
+      </w:r>
+      <w:proofErr w:type="gramEnd"/>
+      <w:r>
+        <w:rPr>
+          <w:rFonts w:ascii="Courier New" w:eastAsia="Times New Roman" w:hAnsi="Courier New" w:cs="Courier New"/>
+          <w:sz w:val="20"/>
+          <w:szCs w:val="20"/>
+          <w:lang w:eastAsia="en-IN"/>
+        </w:rPr>
+        <w:t>_splitter]),</w:t>
+      </w:r>
+    </w:p>
+    <w:p>
+      <w:pPr>
+        <w:tabs>
+          <w:tab w:val="left" w:pos="916"/>
+          <w:tab w:val="left" w:pos="1832"/>
+          <w:tab w:val="left" w:pos="2748"/>
+          <w:tab w:val="left" w:pos="3664"/>
+          <w:tab w:val="left" w:pos="4580"/>
+          <w:tab w:val="left" w:pos="5496"/>
+          <w:tab w:val="left" w:pos="6412"/>
+          <w:tab w:val="left" w:pos="7328"/>
+          <w:tab w:val="left" w:pos="8244"/>
+          <w:tab w:val="left" w:pos="9160"/>
+          <w:tab w:val="left" w:pos="10076"/>
+          <w:tab w:val="left" w:pos="10992"/>
+          <w:tab w:val="left" w:pos="11908"/>
+          <w:tab w:val="left" w:pos="12824"/>
+          <w:tab w:val="left" w:pos="13740"/>
+          <w:tab w:val="left" w:pos="14656"/>
+        </w:tabs>
+        <w:spacing w:after="0" w:line="240" w:lineRule="auto"/>
+        <w:rPr>
+          <w:rFonts w:ascii="Courier New" w:eastAsia="Times New Roman" w:hAnsi="Courier New" w:cs="Courier New"/>
+          <w:sz w:val="20"/>
+          <w:szCs w:val="20"/>
+          <w:lang w:eastAsia="en-IN"/>
+        </w:rPr>
+      </w:pPr>
+      <w:r>
+        <w:rPr>
+          <w:rFonts w:ascii="Courier New" w:eastAsia="Times New Roman" w:hAnsi="Courier New" w:cs="Courier New"/>
+          <w:sz w:val="20"/>
+          <w:szCs w:val="20"/>
+          <w:lang w:eastAsia="en-IN"/>
+        </w:rPr>
+        <w:t xml:space="preserve">                      paste(names(</w:t>
+      </w:r>
+      <w:proofErr w:type="spellStart"/>
+      <w:r>
+        <w:rPr>
+          <w:rFonts w:ascii="Courier New" w:eastAsia="Times New Roman" w:hAnsi="Courier New" w:cs="Courier New"/>
+          <w:sz w:val="20"/>
+          <w:szCs w:val="20"/>
+          <w:lang w:eastAsia="en-IN"/>
+        </w:rPr>
+        <w:t>tmp_splitter</w:t>
+      </w:r>
+      <w:proofErr w:type="spellEnd"/>
+      <w:r>
+        <w:rPr>
+          <w:rFonts w:ascii="Courier New" w:eastAsia="Times New Roman" w:hAnsi="Courier New" w:cs="Courier New"/>
+          <w:sz w:val="20"/>
+          <w:szCs w:val="20"/>
+          <w:lang w:eastAsia="en-IN"/>
+        </w:rPr>
+        <w:t xml:space="preserve">), "&lt;", </w:t>
+      </w:r>
+    </w:p>
+    <w:p>
+      <w:pPr>
+        <w:tabs>
+          <w:tab w:val="left" w:pos="916"/>
+          <w:tab w:val="left" w:pos="1832"/>
+          <w:tab w:val="left" w:pos="2748"/>
+          <w:tab w:val="left" w:pos="3664"/>
+          <w:tab w:val="left" w:pos="4580"/>
+          <w:tab w:val="left" w:pos="5496"/>
+          <w:tab w:val="left" w:pos="6412"/>
+          <w:tab w:val="left" w:pos="7328"/>
+          <w:tab w:val="left" w:pos="8244"/>
+          <w:tab w:val="left" w:pos="9160"/>
+          <w:tab w:val="left" w:pos="10076"/>
+          <w:tab w:val="left" w:pos="10992"/>
+          <w:tab w:val="left" w:pos="11908"/>
+          <w:tab w:val="left" w:pos="12824"/>
+          <w:tab w:val="left" w:pos="13740"/>
+          <w:tab w:val="left" w:pos="14656"/>
+        </w:tabs>
+        <w:spacing w:after="0" w:line="240" w:lineRule="auto"/>
+        <w:rPr>
+          <w:rFonts w:ascii="Courier New" w:eastAsia="Times New Roman" w:hAnsi="Courier New" w:cs="Courier New"/>
+          <w:sz w:val="20"/>
+          <w:szCs w:val="20"/>
+          <w:lang w:eastAsia="en-IN"/>
+        </w:rPr>
+      </w:pPr>
+      <w:r>
+        <w:rPr>
+          <w:rFonts w:ascii="Courier New" w:eastAsia="Times New Roman" w:hAnsi="Courier New" w:cs="Courier New"/>
+          <w:sz w:val="20"/>
+          <w:szCs w:val="20"/>
+          <w:lang w:eastAsia="en-IN"/>
+        </w:rPr>
+        <w:t xml:space="preserve">                            splitting[</w:t>
+      </w:r>
+      <w:proofErr w:type="gramStart"/>
+      <w:r>
+        <w:rPr>
+          <w:rFonts w:ascii="Courier New" w:eastAsia="Times New Roman" w:hAnsi="Courier New" w:cs="Courier New"/>
+          <w:sz w:val="20"/>
+          <w:szCs w:val="20"/>
+          <w:lang w:eastAsia="en-IN"/>
+        </w:rPr>
+        <w:t>2,tmp</w:t>
+      </w:r>
+      <w:proofErr w:type="gramEnd"/>
+      <w:r>
+        <w:rPr>
+          <w:rFonts w:ascii="Courier New" w:eastAsia="Times New Roman" w:hAnsi="Courier New" w:cs="Courier New"/>
+          <w:sz w:val="20"/>
+          <w:szCs w:val="20"/>
+          <w:lang w:eastAsia="en-IN"/>
+        </w:rPr>
+        <w:t>_splitter]))</w:t>
+      </w:r>
+    </w:p>
+    <w:p>
+      <w:pPr>
+        <w:tabs>
+          <w:tab w:val="left" w:pos="916"/>
+          <w:tab w:val="left" w:pos="1832"/>
+          <w:tab w:val="left" w:pos="2748"/>
+          <w:tab w:val="left" w:pos="3664"/>
+          <w:tab w:val="left" w:pos="4580"/>
+          <w:tab w:val="left" w:pos="5496"/>
+          <w:tab w:val="left" w:pos="6412"/>
+          <w:tab w:val="left" w:pos="7328"/>
+          <w:tab w:val="left" w:pos="8244"/>
+          <w:tab w:val="left" w:pos="9160"/>
+          <w:tab w:val="left" w:pos="10076"/>
+          <w:tab w:val="left" w:pos="10992"/>
+          <w:tab w:val="left" w:pos="11908"/>
+          <w:tab w:val="left" w:pos="12824"/>
+          <w:tab w:val="left" w:pos="13740"/>
+          <w:tab w:val="left" w:pos="14656"/>
+        </w:tabs>
+        <w:spacing w:after="0" w:line="240" w:lineRule="auto"/>
+        <w:rPr>
+          <w:rFonts w:ascii="Courier New" w:eastAsia="Times New Roman" w:hAnsi="Courier New" w:cs="Courier New"/>
+          <w:sz w:val="20"/>
+          <w:szCs w:val="20"/>
+          <w:lang w:eastAsia="en-IN"/>
+        </w:rPr>
+      </w:pPr>
+      <w:r>
+        <w:rPr>
+          <w:rFonts w:ascii="Courier New" w:eastAsia="Times New Roman" w:hAnsi="Courier New" w:cs="Courier New"/>
+          <w:sz w:val="20"/>
+          <w:szCs w:val="20"/>
+          <w:lang w:eastAsia="en-IN"/>
+        </w:rPr>
+        <w:t xml:space="preserve">      </w:t>
+      </w:r>
+    </w:p>
+    <w:p>
+      <w:pPr>
+        <w:tabs>
+          <w:tab w:val="left" w:pos="916"/>
+          <w:tab w:val="left" w:pos="1832"/>
+          <w:tab w:val="left" w:pos="2748"/>
+          <w:tab w:val="left" w:pos="3664"/>
+          <w:tab w:val="left" w:pos="4580"/>
+          <w:tab w:val="left" w:pos="5496"/>
+          <w:tab w:val="left" w:pos="6412"/>
+          <w:tab w:val="left" w:pos="7328"/>
+          <w:tab w:val="left" w:pos="8244"/>
+          <w:tab w:val="left" w:pos="9160"/>
+          <w:tab w:val="left" w:pos="10076"/>
+          <w:tab w:val="left" w:pos="10992"/>
+          <w:tab w:val="left" w:pos="11908"/>
+          <w:tab w:val="left" w:pos="12824"/>
+          <w:tab w:val="left" w:pos="13740"/>
+          <w:tab w:val="left" w:pos="14656"/>
+        </w:tabs>
+        <w:spacing w:after="0" w:line="240" w:lineRule="auto"/>
+        <w:rPr>
+          <w:rFonts w:ascii="Courier New" w:eastAsia="Times New Roman" w:hAnsi="Courier New" w:cs="Courier New"/>
+          <w:sz w:val="20"/>
+          <w:szCs w:val="20"/>
+          <w:lang w:eastAsia="en-IN"/>
+        </w:rPr>
+      </w:pPr>
+      <w:r>
+        <w:rPr>
+          <w:rFonts w:ascii="Courier New" w:eastAsia="Times New Roman" w:hAnsi="Courier New" w:cs="Courier New"/>
+          <w:sz w:val="20"/>
+          <w:szCs w:val="20"/>
+          <w:lang w:eastAsia="en-IN"/>
+        </w:rPr>
+        <w:t xml:space="preserve">      # Error handling! check if the splitting rule has already been invoked</w:t>
+      </w:r>
+    </w:p>
+    <w:p>
+      <w:pPr>
+        <w:tabs>
+          <w:tab w:val="left" w:pos="916"/>
+          <w:tab w:val="left" w:pos="1832"/>
+          <w:tab w:val="left" w:pos="2748"/>
+          <w:tab w:val="left" w:pos="3664"/>
+          <w:tab w:val="left" w:pos="4580"/>
+          <w:tab w:val="left" w:pos="5496"/>
+          <w:tab w:val="left" w:pos="6412"/>
+          <w:tab w:val="left" w:pos="7328"/>
+          <w:tab w:val="left" w:pos="8244"/>
+          <w:tab w:val="left" w:pos="9160"/>
+          <w:tab w:val="left" w:pos="10076"/>
+          <w:tab w:val="left" w:pos="10992"/>
+          <w:tab w:val="left" w:pos="11908"/>
+          <w:tab w:val="left" w:pos="12824"/>
+          <w:tab w:val="left" w:pos="13740"/>
+          <w:tab w:val="left" w:pos="14656"/>
+        </w:tabs>
+        <w:spacing w:after="0" w:line="240" w:lineRule="auto"/>
+        <w:rPr>
+          <w:rFonts w:ascii="Courier New" w:eastAsia="Times New Roman" w:hAnsi="Courier New" w:cs="Courier New"/>
+          <w:sz w:val="20"/>
+          <w:szCs w:val="20"/>
+          <w:lang w:eastAsia="en-IN"/>
+        </w:rPr>
+      </w:pPr>
+      <w:r>
+        <w:rPr>
+          <w:rFonts w:ascii="Courier New" w:eastAsia="Times New Roman" w:hAnsi="Courier New" w:cs="Courier New"/>
+          <w:sz w:val="20"/>
+          <w:szCs w:val="20"/>
+          <w:lang w:eastAsia="en-IN"/>
+        </w:rPr>
+        <w:t xml:space="preserve">      </w:t>
+      </w:r>
+      <w:proofErr w:type="spellStart"/>
+      <w:r>
+        <w:rPr>
+          <w:rFonts w:ascii="Courier New" w:eastAsia="Times New Roman" w:hAnsi="Courier New" w:cs="Courier New"/>
+          <w:sz w:val="20"/>
+          <w:szCs w:val="20"/>
+          <w:lang w:eastAsia="en-IN"/>
+        </w:rPr>
+        <w:t>split_</w:t>
+      </w:r>
+      <w:proofErr w:type="gramStart"/>
+      <w:r>
+        <w:rPr>
+          <w:rFonts w:ascii="Courier New" w:eastAsia="Times New Roman" w:hAnsi="Courier New" w:cs="Courier New"/>
+          <w:sz w:val="20"/>
+          <w:szCs w:val="20"/>
+          <w:lang w:eastAsia="en-IN"/>
+        </w:rPr>
+        <w:t>here</w:t>
+      </w:r>
+      <w:proofErr w:type="spellEnd"/>
+      <w:r>
+        <w:rPr>
+          <w:rFonts w:ascii="Courier New" w:eastAsia="Times New Roman" w:hAnsi="Courier New" w:cs="Courier New"/>
+          <w:sz w:val="20"/>
+          <w:szCs w:val="20"/>
+          <w:lang w:eastAsia="en-IN"/>
+        </w:rPr>
+        <w:t xml:space="preserve">  &lt;</w:t>
+      </w:r>
+      <w:proofErr w:type="gramEnd"/>
+      <w:r>
+        <w:rPr>
+          <w:rFonts w:ascii="Courier New" w:eastAsia="Times New Roman" w:hAnsi="Courier New" w:cs="Courier New"/>
+          <w:sz w:val="20"/>
+          <w:szCs w:val="20"/>
+          <w:lang w:eastAsia="en-IN"/>
+        </w:rPr>
+        <w:t>- !</w:t>
+      </w:r>
+      <w:proofErr w:type="spellStart"/>
+      <w:r>
+        <w:rPr>
+          <w:rFonts w:ascii="Courier New" w:eastAsia="Times New Roman" w:hAnsi="Courier New" w:cs="Courier New"/>
+          <w:sz w:val="20"/>
+          <w:szCs w:val="20"/>
+          <w:lang w:eastAsia="en-IN"/>
+        </w:rPr>
+        <w:t>sapply</w:t>
+      </w:r>
+      <w:proofErr w:type="spellEnd"/>
+      <w:r>
+        <w:rPr>
+          <w:rFonts w:ascii="Courier New" w:eastAsia="Times New Roman" w:hAnsi="Courier New" w:cs="Courier New"/>
+          <w:sz w:val="20"/>
+          <w:szCs w:val="20"/>
+          <w:lang w:eastAsia="en-IN"/>
+        </w:rPr>
+        <w:t>(</w:t>
+      </w:r>
+      <w:proofErr w:type="spellStart"/>
+      <w:r>
+        <w:rPr>
+          <w:rFonts w:ascii="Courier New" w:eastAsia="Times New Roman" w:hAnsi="Courier New" w:cs="Courier New"/>
+          <w:sz w:val="20"/>
+          <w:szCs w:val="20"/>
+          <w:lang w:eastAsia="en-IN"/>
+        </w:rPr>
+        <w:t>tmp_filter</w:t>
+      </w:r>
+      <w:proofErr w:type="spellEnd"/>
+      <w:r>
+        <w:rPr>
+          <w:rFonts w:ascii="Courier New" w:eastAsia="Times New Roman" w:hAnsi="Courier New" w:cs="Courier New"/>
+          <w:sz w:val="20"/>
+          <w:szCs w:val="20"/>
+          <w:lang w:eastAsia="en-IN"/>
+        </w:rPr>
+        <w:t>,</w:t>
+      </w:r>
+    </w:p>
+    <w:p>
+      <w:pPr>
+        <w:tabs>
+          <w:tab w:val="left" w:pos="916"/>
+          <w:tab w:val="left" w:pos="1832"/>
+          <w:tab w:val="left" w:pos="2748"/>
+          <w:tab w:val="left" w:pos="3664"/>
+          <w:tab w:val="left" w:pos="4580"/>
+          <w:tab w:val="left" w:pos="5496"/>
+          <w:tab w:val="left" w:pos="6412"/>
+          <w:tab w:val="left" w:pos="7328"/>
+          <w:tab w:val="left" w:pos="8244"/>
+          <w:tab w:val="left" w:pos="9160"/>
+          <w:tab w:val="left" w:pos="10076"/>
+          <w:tab w:val="left" w:pos="10992"/>
+          <w:tab w:val="left" w:pos="11908"/>
+          <w:tab w:val="left" w:pos="12824"/>
+          <w:tab w:val="left" w:pos="13740"/>
+          <w:tab w:val="left" w:pos="14656"/>
+        </w:tabs>
+        <w:spacing w:after="0" w:line="240" w:lineRule="auto"/>
+        <w:rPr>
+          <w:rFonts w:ascii="Courier New" w:eastAsia="Times New Roman" w:hAnsi="Courier New" w:cs="Courier New"/>
+          <w:sz w:val="20"/>
+          <w:szCs w:val="20"/>
+          <w:lang w:eastAsia="en-IN"/>
+        </w:rPr>
+      </w:pPr>
+      <w:r>
+        <w:rPr>
+          <w:rFonts w:ascii="Courier New" w:eastAsia="Times New Roman" w:hAnsi="Courier New" w:cs="Courier New"/>
+          <w:sz w:val="20"/>
+          <w:szCs w:val="20"/>
+          <w:lang w:eastAsia="en-IN"/>
+        </w:rPr>
+        <w:t xml:space="preserve">                             FUN = function(</w:t>
+      </w:r>
+      <w:proofErr w:type="spellStart"/>
+      <w:proofErr w:type="gramStart"/>
+      <w:r>
+        <w:rPr>
+          <w:rFonts w:ascii="Courier New" w:eastAsia="Times New Roman" w:hAnsi="Courier New" w:cs="Courier New"/>
+          <w:sz w:val="20"/>
+          <w:szCs w:val="20"/>
+          <w:lang w:eastAsia="en-IN"/>
+        </w:rPr>
+        <w:t>x,y</w:t>
+      </w:r>
+      <w:proofErr w:type="spellEnd"/>
+      <w:proofErr w:type="gramEnd"/>
+      <w:r>
+        <w:rPr>
+          <w:rFonts w:ascii="Courier New" w:eastAsia="Times New Roman" w:hAnsi="Courier New" w:cs="Courier New"/>
+          <w:sz w:val="20"/>
+          <w:szCs w:val="20"/>
+          <w:lang w:eastAsia="en-IN"/>
+        </w:rPr>
+        <w:t>) any(</w:t>
+      </w:r>
+      <w:proofErr w:type="spellStart"/>
+      <w:r>
+        <w:rPr>
+          <w:rFonts w:ascii="Courier New" w:eastAsia="Times New Roman" w:hAnsi="Courier New" w:cs="Courier New"/>
+          <w:sz w:val="20"/>
+          <w:szCs w:val="20"/>
+          <w:lang w:eastAsia="en-IN"/>
+        </w:rPr>
+        <w:t>grepl</w:t>
+      </w:r>
+      <w:proofErr w:type="spellEnd"/>
+      <w:r>
+        <w:rPr>
+          <w:rFonts w:ascii="Courier New" w:eastAsia="Times New Roman" w:hAnsi="Courier New" w:cs="Courier New"/>
+          <w:sz w:val="20"/>
+          <w:szCs w:val="20"/>
+          <w:lang w:eastAsia="en-IN"/>
+        </w:rPr>
+        <w:t>(x, x = y)),</w:t>
+      </w:r>
+    </w:p>
+    <w:p>
+      <w:pPr>
+        <w:tabs>
+          <w:tab w:val="left" w:pos="916"/>
+          <w:tab w:val="left" w:pos="1832"/>
+          <w:tab w:val="left" w:pos="2748"/>
+          <w:tab w:val="left" w:pos="3664"/>
+          <w:tab w:val="left" w:pos="4580"/>
+          <w:tab w:val="left" w:pos="5496"/>
+          <w:tab w:val="left" w:pos="6412"/>
+          <w:tab w:val="left" w:pos="7328"/>
+          <w:tab w:val="left" w:pos="8244"/>
+          <w:tab w:val="left" w:pos="9160"/>
+          <w:tab w:val="left" w:pos="10076"/>
+          <w:tab w:val="left" w:pos="10992"/>
+          <w:tab w:val="left" w:pos="11908"/>
+          <w:tab w:val="left" w:pos="12824"/>
+          <w:tab w:val="left" w:pos="13740"/>
+          <w:tab w:val="left" w:pos="14656"/>
+        </w:tabs>
+        <w:spacing w:after="0" w:line="240" w:lineRule="auto"/>
+        <w:rPr>
+          <w:rFonts w:ascii="Courier New" w:eastAsia="Times New Roman" w:hAnsi="Courier New" w:cs="Courier New"/>
+          <w:sz w:val="20"/>
+          <w:szCs w:val="20"/>
+          <w:lang w:eastAsia="en-IN"/>
+        </w:rPr>
+      </w:pPr>
+      <w:r>
+        <w:rPr>
+          <w:rFonts w:ascii="Courier New" w:eastAsia="Times New Roman" w:hAnsi="Courier New" w:cs="Courier New"/>
+          <w:sz w:val="20"/>
+          <w:szCs w:val="20"/>
+          <w:lang w:eastAsia="en-IN"/>
+        </w:rPr>
+        <w:t xml:space="preserve">                             y = </w:t>
+      </w:r>
+      <w:proofErr w:type="spellStart"/>
+      <w:r>
+        <w:rPr>
+          <w:rFonts w:ascii="Courier New" w:eastAsia="Times New Roman" w:hAnsi="Courier New" w:cs="Courier New"/>
+          <w:sz w:val="20"/>
+          <w:szCs w:val="20"/>
+          <w:lang w:eastAsia="en-IN"/>
+        </w:rPr>
+        <w:t>tree_info$FILTER</w:t>
+      </w:r>
+      <w:proofErr w:type="spellEnd"/>
+      <w:r>
+        <w:rPr>
+          <w:rFonts w:ascii="Courier New" w:eastAsia="Times New Roman" w:hAnsi="Courier New" w:cs="Courier New"/>
+          <w:sz w:val="20"/>
+          <w:szCs w:val="20"/>
+          <w:lang w:eastAsia="en-IN"/>
+        </w:rPr>
+        <w:t>)</w:t>
+      </w:r>
+    </w:p>
+    <w:p>
+      <w:pPr>
+        <w:tabs>
+          <w:tab w:val="left" w:pos="916"/>
+          <w:tab w:val="left" w:pos="1832"/>
+          <w:tab w:val="left" w:pos="2748"/>
+          <w:tab w:val="left" w:pos="3664"/>
+          <w:tab w:val="left" w:pos="4580"/>
+          <w:tab w:val="left" w:pos="5496"/>
+          <w:tab w:val="left" w:pos="6412"/>
+          <w:tab w:val="left" w:pos="7328"/>
+          <w:tab w:val="left" w:pos="8244"/>
+          <w:tab w:val="left" w:pos="9160"/>
+          <w:tab w:val="left" w:pos="10076"/>
+          <w:tab w:val="left" w:pos="10992"/>
+          <w:tab w:val="left" w:pos="11908"/>
+          <w:tab w:val="left" w:pos="12824"/>
+          <w:tab w:val="left" w:pos="13740"/>
+          <w:tab w:val="left" w:pos="14656"/>
+        </w:tabs>
+        <w:spacing w:after="0" w:line="240" w:lineRule="auto"/>
+        <w:rPr>
+          <w:rFonts w:ascii="Courier New" w:eastAsia="Times New Roman" w:hAnsi="Courier New" w:cs="Courier New"/>
+          <w:sz w:val="20"/>
+          <w:szCs w:val="20"/>
+          <w:lang w:eastAsia="en-IN"/>
+        </w:rPr>
+      </w:pPr>
+      <w:r>
+        <w:rPr>
+          <w:rFonts w:ascii="Courier New" w:eastAsia="Times New Roman" w:hAnsi="Courier New" w:cs="Courier New"/>
+          <w:sz w:val="20"/>
+          <w:szCs w:val="20"/>
+          <w:lang w:eastAsia="en-IN"/>
+        </w:rPr>
+        <w:t xml:space="preserve">      </w:t>
+      </w:r>
+    </w:p>
+    <w:p>
+      <w:pPr>
+        <w:tabs>
+          <w:tab w:val="left" w:pos="916"/>
+          <w:tab w:val="left" w:pos="1832"/>
+          <w:tab w:val="left" w:pos="2748"/>
+          <w:tab w:val="left" w:pos="3664"/>
+          <w:tab w:val="left" w:pos="4580"/>
+          <w:tab w:val="left" w:pos="5496"/>
+          <w:tab w:val="left" w:pos="6412"/>
+          <w:tab w:val="left" w:pos="7328"/>
+          <w:tab w:val="left" w:pos="8244"/>
+          <w:tab w:val="left" w:pos="9160"/>
+          <w:tab w:val="left" w:pos="10076"/>
+          <w:tab w:val="left" w:pos="10992"/>
+          <w:tab w:val="left" w:pos="11908"/>
+          <w:tab w:val="left" w:pos="12824"/>
+          <w:tab w:val="left" w:pos="13740"/>
+          <w:tab w:val="left" w:pos="14656"/>
+        </w:tabs>
+        <w:spacing w:after="0" w:line="240" w:lineRule="auto"/>
+        <w:rPr>
+          <w:rFonts w:ascii="Courier New" w:eastAsia="Times New Roman" w:hAnsi="Courier New" w:cs="Courier New"/>
+          <w:sz w:val="20"/>
+          <w:szCs w:val="20"/>
+          <w:lang w:eastAsia="en-IN"/>
+        </w:rPr>
+      </w:pPr>
+      <w:r>
+        <w:rPr>
+          <w:rFonts w:ascii="Courier New" w:eastAsia="Times New Roman" w:hAnsi="Courier New" w:cs="Courier New"/>
+          <w:sz w:val="20"/>
+          <w:szCs w:val="20"/>
+          <w:lang w:eastAsia="en-IN"/>
+        </w:rPr>
+        <w:t xml:space="preserve">      # </w:t>
+      </w:r>
+      <w:proofErr w:type="gramStart"/>
+      <w:r>
+        <w:rPr>
+          <w:rFonts w:ascii="Courier New" w:eastAsia="Times New Roman" w:hAnsi="Courier New" w:cs="Courier New"/>
+          <w:sz w:val="20"/>
+          <w:szCs w:val="20"/>
+          <w:lang w:eastAsia="en-IN"/>
+        </w:rPr>
+        <w:t>append</w:t>
+      </w:r>
+      <w:proofErr w:type="gramEnd"/>
+      <w:r>
+        <w:rPr>
+          <w:rFonts w:ascii="Courier New" w:eastAsia="Times New Roman" w:hAnsi="Courier New" w:cs="Courier New"/>
+          <w:sz w:val="20"/>
+          <w:szCs w:val="20"/>
+          <w:lang w:eastAsia="en-IN"/>
+        </w:rPr>
+        <w:t xml:space="preserve"> the splitting rules</w:t>
+      </w:r>
+    </w:p>
+    <w:p>
+      <w:pPr>
+        <w:tabs>
+          <w:tab w:val="left" w:pos="916"/>
+          <w:tab w:val="left" w:pos="1832"/>
+          <w:tab w:val="left" w:pos="2748"/>
+          <w:tab w:val="left" w:pos="3664"/>
+          <w:tab w:val="left" w:pos="4580"/>
+          <w:tab w:val="left" w:pos="5496"/>
+          <w:tab w:val="left" w:pos="6412"/>
+          <w:tab w:val="left" w:pos="7328"/>
+          <w:tab w:val="left" w:pos="8244"/>
+          <w:tab w:val="left" w:pos="9160"/>
+          <w:tab w:val="left" w:pos="10076"/>
+          <w:tab w:val="left" w:pos="10992"/>
+          <w:tab w:val="left" w:pos="11908"/>
+          <w:tab w:val="left" w:pos="12824"/>
+          <w:tab w:val="left" w:pos="13740"/>
+          <w:tab w:val="left" w:pos="14656"/>
+        </w:tabs>
+        <w:spacing w:after="0" w:line="240" w:lineRule="auto"/>
+        <w:rPr>
+          <w:rFonts w:ascii="Courier New" w:eastAsia="Times New Roman" w:hAnsi="Courier New" w:cs="Courier New"/>
+          <w:sz w:val="20"/>
+          <w:szCs w:val="20"/>
+          <w:lang w:eastAsia="en-IN"/>
+        </w:rPr>
+      </w:pPr>
+      <w:r>
+        <w:rPr>
+          <w:rFonts w:ascii="Courier New" w:eastAsia="Times New Roman" w:hAnsi="Courier New" w:cs="Courier New"/>
+          <w:sz w:val="20"/>
+          <w:szCs w:val="20"/>
+          <w:lang w:eastAsia="en-IN"/>
+        </w:rPr>
         <w:t xml:space="preserve">      if </w:t>
       </w:r>
       <w:proofErr w:type="gramStart"/>
@@ -4773,7 +6509,17 @@
           <w:szCs w:val="20"/>
           <w:lang w:eastAsia="en-IN"/>
         </w:rPr>
-        <w:t xml:space="preserve">        # </w:t>
+        <w:t xml:space="preserve">        </w:t>
+      </w:r>
+      <w:proofErr w:type="spellStart"/>
+      <w:r>
+        <w:rPr>
+          <w:rFonts w:ascii="Courier New" w:eastAsia="Times New Roman" w:hAnsi="Courier New" w:cs="Courier New"/>
+          <w:sz w:val="20"/>
+          <w:szCs w:val="20"/>
+          <w:lang w:eastAsia="en-IN"/>
+        </w:rPr>
+        <w:t>tmp_</w:t>
       </w:r>
       <w:proofErr w:type="gramStart"/>
       <w:r>
@@ -4783,7 +6529,17 @@
           <w:szCs w:val="20"/>
           <w:lang w:eastAsia="en-IN"/>
         </w:rPr>
-        <w:t>subset</w:t>
+        <w:t>filter</w:t>
+      </w:r>
+      <w:proofErr w:type="spellEnd"/>
+      <w:r>
+        <w:rPr>
+          <w:rFonts w:ascii="Courier New" w:eastAsia="Times New Roman" w:hAnsi="Courier New" w:cs="Courier New"/>
+          <w:sz w:val="20"/>
+          <w:szCs w:val="20"/>
+          <w:lang w:eastAsia="en-IN"/>
+        </w:rPr>
+        <w:t xml:space="preserve">  &lt;</w:t>
       </w:r>
       <w:proofErr w:type="gramEnd"/>
       <w:r>
@@ -4793,7 +6549,798 @@
           <w:szCs w:val="20"/>
           <w:lang w:eastAsia="en-IN"/>
         </w:rPr>
-        <w:t xml:space="preserve"> data according to the filter</w:t>
+        <w:t>- paste(</w:t>
+      </w:r>
+      <w:proofErr w:type="spellStart"/>
+      <w:r>
+        <w:rPr>
+          <w:rFonts w:ascii="Courier New" w:eastAsia="Times New Roman" w:hAnsi="Courier New" w:cs="Courier New"/>
+          <w:sz w:val="20"/>
+          <w:szCs w:val="20"/>
+          <w:lang w:eastAsia="en-IN"/>
+        </w:rPr>
+        <w:t>tree_info</w:t>
+      </w:r>
+      <w:proofErr w:type="spellEnd"/>
+      <w:r>
+        <w:rPr>
+          <w:rFonts w:ascii="Courier New" w:eastAsia="Times New Roman" w:hAnsi="Courier New" w:cs="Courier New"/>
+          <w:sz w:val="20"/>
+          <w:szCs w:val="20"/>
+          <w:lang w:eastAsia="en-IN"/>
+        </w:rPr>
+        <w:t xml:space="preserve">[j, "FILTER"], </w:t>
+      </w:r>
+    </w:p>
+    <w:p>
+      <w:pPr>
+        <w:tabs>
+          <w:tab w:val="left" w:pos="916"/>
+          <w:tab w:val="left" w:pos="1832"/>
+          <w:tab w:val="left" w:pos="2748"/>
+          <w:tab w:val="left" w:pos="3664"/>
+          <w:tab w:val="left" w:pos="4580"/>
+          <w:tab w:val="left" w:pos="5496"/>
+          <w:tab w:val="left" w:pos="6412"/>
+          <w:tab w:val="left" w:pos="7328"/>
+          <w:tab w:val="left" w:pos="8244"/>
+          <w:tab w:val="left" w:pos="9160"/>
+          <w:tab w:val="left" w:pos="10076"/>
+          <w:tab w:val="left" w:pos="10992"/>
+          <w:tab w:val="left" w:pos="11908"/>
+          <w:tab w:val="left" w:pos="12824"/>
+          <w:tab w:val="left" w:pos="13740"/>
+          <w:tab w:val="left" w:pos="14656"/>
+        </w:tabs>
+        <w:spacing w:after="0" w:line="240" w:lineRule="auto"/>
+        <w:rPr>
+          <w:rFonts w:ascii="Courier New" w:eastAsia="Times New Roman" w:hAnsi="Courier New" w:cs="Courier New"/>
+          <w:sz w:val="20"/>
+          <w:szCs w:val="20"/>
+          <w:lang w:eastAsia="en-IN"/>
+        </w:rPr>
+      </w:pPr>
+      <w:r>
+        <w:rPr>
+          <w:rFonts w:ascii="Courier New" w:eastAsia="Times New Roman" w:hAnsi="Courier New" w:cs="Courier New"/>
+          <w:sz w:val="20"/>
+          <w:szCs w:val="20"/>
+          <w:lang w:eastAsia="en-IN"/>
+        </w:rPr>
+        <w:t xml:space="preserve">                             </w:t>
+      </w:r>
+      <w:proofErr w:type="spellStart"/>
+      <w:r>
+        <w:rPr>
+          <w:rFonts w:ascii="Courier New" w:eastAsia="Times New Roman" w:hAnsi="Courier New" w:cs="Courier New"/>
+          <w:sz w:val="20"/>
+          <w:szCs w:val="20"/>
+          <w:lang w:eastAsia="en-IN"/>
+        </w:rPr>
+        <w:t>tmp_filter</w:t>
+      </w:r>
+      <w:proofErr w:type="spellEnd"/>
+      <w:r>
+        <w:rPr>
+          <w:rFonts w:ascii="Courier New" w:eastAsia="Times New Roman" w:hAnsi="Courier New" w:cs="Courier New"/>
+          <w:sz w:val="20"/>
+          <w:szCs w:val="20"/>
+          <w:lang w:eastAsia="en-IN"/>
+        </w:rPr>
+        <w:t xml:space="preserve">, </w:t>
+      </w:r>
+      <w:proofErr w:type="spellStart"/>
+      <w:r>
+        <w:rPr>
+          <w:rFonts w:ascii="Courier New" w:eastAsia="Times New Roman" w:hAnsi="Courier New" w:cs="Courier New"/>
+          <w:sz w:val="20"/>
+          <w:szCs w:val="20"/>
+          <w:lang w:eastAsia="en-IN"/>
+        </w:rPr>
+        <w:t>sep</w:t>
+      </w:r>
+      <w:proofErr w:type="spellEnd"/>
+      <w:r>
+        <w:rPr>
+          <w:rFonts w:ascii="Courier New" w:eastAsia="Times New Roman" w:hAnsi="Courier New" w:cs="Courier New"/>
+          <w:sz w:val="20"/>
+          <w:szCs w:val="20"/>
+          <w:lang w:eastAsia="en-IN"/>
+        </w:rPr>
+        <w:t xml:space="preserve"> = " &amp; ")</w:t>
+      </w:r>
+    </w:p>
+    <w:p>
+      <w:pPr>
+        <w:tabs>
+          <w:tab w:val="left" w:pos="916"/>
+          <w:tab w:val="left" w:pos="1832"/>
+          <w:tab w:val="left" w:pos="2748"/>
+          <w:tab w:val="left" w:pos="3664"/>
+          <w:tab w:val="left" w:pos="4580"/>
+          <w:tab w:val="left" w:pos="5496"/>
+          <w:tab w:val="left" w:pos="6412"/>
+          <w:tab w:val="left" w:pos="7328"/>
+          <w:tab w:val="left" w:pos="8244"/>
+          <w:tab w:val="left" w:pos="9160"/>
+          <w:tab w:val="left" w:pos="10076"/>
+          <w:tab w:val="left" w:pos="10992"/>
+          <w:tab w:val="left" w:pos="11908"/>
+          <w:tab w:val="left" w:pos="12824"/>
+          <w:tab w:val="left" w:pos="13740"/>
+          <w:tab w:val="left" w:pos="14656"/>
+        </w:tabs>
+        <w:spacing w:after="0" w:line="240" w:lineRule="auto"/>
+        <w:rPr>
+          <w:rFonts w:ascii="Courier New" w:eastAsia="Times New Roman" w:hAnsi="Courier New" w:cs="Courier New"/>
+          <w:sz w:val="20"/>
+          <w:szCs w:val="20"/>
+          <w:lang w:eastAsia="en-IN"/>
+        </w:rPr>
+      </w:pPr>
+      <w:r>
+        <w:rPr>
+          <w:rFonts w:ascii="Courier New" w:eastAsia="Times New Roman" w:hAnsi="Courier New" w:cs="Courier New"/>
+          <w:sz w:val="20"/>
+          <w:szCs w:val="20"/>
+          <w:lang w:eastAsia="en-IN"/>
+        </w:rPr>
+        <w:t xml:space="preserve">      } </w:t>
+      </w:r>
+    </w:p>
+    <w:p>
+      <w:pPr>
+        <w:tabs>
+          <w:tab w:val="left" w:pos="916"/>
+          <w:tab w:val="left" w:pos="1832"/>
+          <w:tab w:val="left" w:pos="2748"/>
+          <w:tab w:val="left" w:pos="3664"/>
+          <w:tab w:val="left" w:pos="4580"/>
+          <w:tab w:val="left" w:pos="5496"/>
+          <w:tab w:val="left" w:pos="6412"/>
+          <w:tab w:val="left" w:pos="7328"/>
+          <w:tab w:val="left" w:pos="8244"/>
+          <w:tab w:val="left" w:pos="9160"/>
+          <w:tab w:val="left" w:pos="10076"/>
+          <w:tab w:val="left" w:pos="10992"/>
+          <w:tab w:val="left" w:pos="11908"/>
+          <w:tab w:val="left" w:pos="12824"/>
+          <w:tab w:val="left" w:pos="13740"/>
+          <w:tab w:val="left" w:pos="14656"/>
+        </w:tabs>
+        <w:spacing w:after="0" w:line="240" w:lineRule="auto"/>
+        <w:rPr>
+          <w:rFonts w:ascii="Courier New" w:eastAsia="Times New Roman" w:hAnsi="Courier New" w:cs="Courier New"/>
+          <w:sz w:val="20"/>
+          <w:szCs w:val="20"/>
+          <w:lang w:eastAsia="en-IN"/>
+        </w:rPr>
+      </w:pPr>
+      <w:r>
+        <w:rPr>
+          <w:rFonts w:ascii="Courier New" w:eastAsia="Times New Roman" w:hAnsi="Courier New" w:cs="Courier New"/>
+          <w:sz w:val="20"/>
+          <w:szCs w:val="20"/>
+          <w:lang w:eastAsia="en-IN"/>
+        </w:rPr>
+        <w:t xml:space="preserve">      </w:t>
+      </w:r>
+    </w:p>
+    <w:p>
+      <w:pPr>
+        <w:tabs>
+          <w:tab w:val="left" w:pos="916"/>
+          <w:tab w:val="left" w:pos="1832"/>
+          <w:tab w:val="left" w:pos="2748"/>
+          <w:tab w:val="left" w:pos="3664"/>
+          <w:tab w:val="left" w:pos="4580"/>
+          <w:tab w:val="left" w:pos="5496"/>
+          <w:tab w:val="left" w:pos="6412"/>
+          <w:tab w:val="left" w:pos="7328"/>
+          <w:tab w:val="left" w:pos="8244"/>
+          <w:tab w:val="left" w:pos="9160"/>
+          <w:tab w:val="left" w:pos="10076"/>
+          <w:tab w:val="left" w:pos="10992"/>
+          <w:tab w:val="left" w:pos="11908"/>
+          <w:tab w:val="left" w:pos="12824"/>
+          <w:tab w:val="left" w:pos="13740"/>
+          <w:tab w:val="left" w:pos="14656"/>
+        </w:tabs>
+        <w:spacing w:after="0" w:line="240" w:lineRule="auto"/>
+        <w:rPr>
+          <w:rFonts w:ascii="Courier New" w:eastAsia="Times New Roman" w:hAnsi="Courier New" w:cs="Courier New"/>
+          <w:sz w:val="20"/>
+          <w:szCs w:val="20"/>
+          <w:lang w:eastAsia="en-IN"/>
+        </w:rPr>
+      </w:pPr>
+      <w:r>
+        <w:rPr>
+          <w:rFonts w:ascii="Courier New" w:eastAsia="Times New Roman" w:hAnsi="Courier New" w:cs="Courier New"/>
+          <w:sz w:val="20"/>
+          <w:szCs w:val="20"/>
+          <w:lang w:eastAsia="en-IN"/>
+        </w:rPr>
+        <w:t xml:space="preserve">      # </w:t>
+      </w:r>
+      <w:proofErr w:type="gramStart"/>
+      <w:r>
+        <w:rPr>
+          <w:rFonts w:ascii="Courier New" w:eastAsia="Times New Roman" w:hAnsi="Courier New" w:cs="Courier New"/>
+          <w:sz w:val="20"/>
+          <w:szCs w:val="20"/>
+          <w:lang w:eastAsia="en-IN"/>
+        </w:rPr>
+        <w:t>get</w:t>
+      </w:r>
+      <w:proofErr w:type="gramEnd"/>
+      <w:r>
+        <w:rPr>
+          <w:rFonts w:ascii="Courier New" w:eastAsia="Times New Roman" w:hAnsi="Courier New" w:cs="Courier New"/>
+          <w:sz w:val="20"/>
+          <w:szCs w:val="20"/>
+          <w:lang w:eastAsia="en-IN"/>
+        </w:rPr>
+        <w:t xml:space="preserve"> the number of observations in current node</w:t>
+      </w:r>
+    </w:p>
+    <w:p>
+      <w:pPr>
+        <w:tabs>
+          <w:tab w:val="left" w:pos="916"/>
+          <w:tab w:val="left" w:pos="1832"/>
+          <w:tab w:val="left" w:pos="2748"/>
+          <w:tab w:val="left" w:pos="3664"/>
+          <w:tab w:val="left" w:pos="4580"/>
+          <w:tab w:val="left" w:pos="5496"/>
+          <w:tab w:val="left" w:pos="6412"/>
+          <w:tab w:val="left" w:pos="7328"/>
+          <w:tab w:val="left" w:pos="8244"/>
+          <w:tab w:val="left" w:pos="9160"/>
+          <w:tab w:val="left" w:pos="10076"/>
+          <w:tab w:val="left" w:pos="10992"/>
+          <w:tab w:val="left" w:pos="11908"/>
+          <w:tab w:val="left" w:pos="12824"/>
+          <w:tab w:val="left" w:pos="13740"/>
+          <w:tab w:val="left" w:pos="14656"/>
+        </w:tabs>
+        <w:spacing w:after="0" w:line="240" w:lineRule="auto"/>
+        <w:rPr>
+          <w:rFonts w:ascii="Courier New" w:eastAsia="Times New Roman" w:hAnsi="Courier New" w:cs="Courier New"/>
+          <w:sz w:val="20"/>
+          <w:szCs w:val="20"/>
+          <w:lang w:eastAsia="en-IN"/>
+        </w:rPr>
+      </w:pPr>
+      <w:r>
+        <w:rPr>
+          <w:rFonts w:ascii="Courier New" w:eastAsia="Times New Roman" w:hAnsi="Courier New" w:cs="Courier New"/>
+          <w:sz w:val="20"/>
+          <w:szCs w:val="20"/>
+          <w:lang w:eastAsia="en-IN"/>
+        </w:rPr>
+        <w:t xml:space="preserve">      </w:t>
+      </w:r>
+      <w:proofErr w:type="spellStart"/>
+      <w:r>
+        <w:rPr>
+          <w:rFonts w:ascii="Courier New" w:eastAsia="Times New Roman" w:hAnsi="Courier New" w:cs="Courier New"/>
+          <w:sz w:val="20"/>
+          <w:szCs w:val="20"/>
+          <w:lang w:eastAsia="en-IN"/>
+        </w:rPr>
+        <w:t>tmp_nobs</w:t>
+      </w:r>
+      <w:proofErr w:type="spellEnd"/>
+      <w:r>
+        <w:rPr>
+          <w:rFonts w:ascii="Courier New" w:eastAsia="Times New Roman" w:hAnsi="Courier New" w:cs="Courier New"/>
+          <w:sz w:val="20"/>
+          <w:szCs w:val="20"/>
+          <w:lang w:eastAsia="en-IN"/>
+        </w:rPr>
+        <w:t xml:space="preserve"> &lt;- </w:t>
+      </w:r>
+      <w:proofErr w:type="spellStart"/>
+      <w:proofErr w:type="gramStart"/>
+      <w:r>
+        <w:rPr>
+          <w:rFonts w:ascii="Courier New" w:eastAsia="Times New Roman" w:hAnsi="Courier New" w:cs="Courier New"/>
+          <w:sz w:val="20"/>
+          <w:szCs w:val="20"/>
+          <w:lang w:eastAsia="en-IN"/>
+        </w:rPr>
+        <w:t>sapply</w:t>
+      </w:r>
+      <w:proofErr w:type="spellEnd"/>
+      <w:r>
+        <w:rPr>
+          <w:rFonts w:ascii="Courier New" w:eastAsia="Times New Roman" w:hAnsi="Courier New" w:cs="Courier New"/>
+          <w:sz w:val="20"/>
+          <w:szCs w:val="20"/>
+          <w:lang w:eastAsia="en-IN"/>
+        </w:rPr>
+        <w:t>(</w:t>
+      </w:r>
+      <w:proofErr w:type="spellStart"/>
+      <w:proofErr w:type="gramEnd"/>
+      <w:r>
+        <w:rPr>
+          <w:rFonts w:ascii="Courier New" w:eastAsia="Times New Roman" w:hAnsi="Courier New" w:cs="Courier New"/>
+          <w:sz w:val="20"/>
+          <w:szCs w:val="20"/>
+          <w:lang w:eastAsia="en-IN"/>
+        </w:rPr>
+        <w:t>tmp_filter</w:t>
+      </w:r>
+      <w:proofErr w:type="spellEnd"/>
+      <w:r>
+        <w:rPr>
+          <w:rFonts w:ascii="Courier New" w:eastAsia="Times New Roman" w:hAnsi="Courier New" w:cs="Courier New"/>
+          <w:sz w:val="20"/>
+          <w:szCs w:val="20"/>
+          <w:lang w:eastAsia="en-IN"/>
+        </w:rPr>
+        <w:t>,</w:t>
+      </w:r>
+    </w:p>
+    <w:p>
+      <w:pPr>
+        <w:tabs>
+          <w:tab w:val="left" w:pos="916"/>
+          <w:tab w:val="left" w:pos="1832"/>
+          <w:tab w:val="left" w:pos="2748"/>
+          <w:tab w:val="left" w:pos="3664"/>
+          <w:tab w:val="left" w:pos="4580"/>
+          <w:tab w:val="left" w:pos="5496"/>
+          <w:tab w:val="left" w:pos="6412"/>
+          <w:tab w:val="left" w:pos="7328"/>
+          <w:tab w:val="left" w:pos="8244"/>
+          <w:tab w:val="left" w:pos="9160"/>
+          <w:tab w:val="left" w:pos="10076"/>
+          <w:tab w:val="left" w:pos="10992"/>
+          <w:tab w:val="left" w:pos="11908"/>
+          <w:tab w:val="left" w:pos="12824"/>
+          <w:tab w:val="left" w:pos="13740"/>
+          <w:tab w:val="left" w:pos="14656"/>
+        </w:tabs>
+        <w:spacing w:after="0" w:line="240" w:lineRule="auto"/>
+        <w:rPr>
+          <w:rFonts w:ascii="Courier New" w:eastAsia="Times New Roman" w:hAnsi="Courier New" w:cs="Courier New"/>
+          <w:sz w:val="20"/>
+          <w:szCs w:val="20"/>
+          <w:lang w:eastAsia="en-IN"/>
+        </w:rPr>
+      </w:pPr>
+      <w:r>
+        <w:rPr>
+          <w:rFonts w:ascii="Courier New" w:eastAsia="Times New Roman" w:hAnsi="Courier New" w:cs="Courier New"/>
+          <w:sz w:val="20"/>
+          <w:szCs w:val="20"/>
+          <w:lang w:eastAsia="en-IN"/>
+        </w:rPr>
+        <w:t xml:space="preserve">                         FUN = </w:t>
+      </w:r>
+      <w:proofErr w:type="gramStart"/>
+      <w:r>
+        <w:rPr>
+          <w:rFonts w:ascii="Courier New" w:eastAsia="Times New Roman" w:hAnsi="Courier New" w:cs="Courier New"/>
+          <w:sz w:val="20"/>
+          <w:szCs w:val="20"/>
+          <w:lang w:eastAsia="en-IN"/>
+        </w:rPr>
+        <w:t>function(</w:t>
+      </w:r>
+      <w:proofErr w:type="spellStart"/>
+      <w:proofErr w:type="gramEnd"/>
+      <w:r>
+        <w:rPr>
+          <w:rFonts w:ascii="Courier New" w:eastAsia="Times New Roman" w:hAnsi="Courier New" w:cs="Courier New"/>
+          <w:sz w:val="20"/>
+          <w:szCs w:val="20"/>
+          <w:lang w:eastAsia="en-IN"/>
+        </w:rPr>
+        <w:t>i</w:t>
+      </w:r>
+      <w:proofErr w:type="spellEnd"/>
+      <w:r>
+        <w:rPr>
+          <w:rFonts w:ascii="Courier New" w:eastAsia="Times New Roman" w:hAnsi="Courier New" w:cs="Courier New"/>
+          <w:sz w:val="20"/>
+          <w:szCs w:val="20"/>
+          <w:lang w:eastAsia="en-IN"/>
+        </w:rPr>
+        <w:t>, x) {</w:t>
+      </w:r>
+    </w:p>
+    <w:p>
+      <w:pPr>
+        <w:tabs>
+          <w:tab w:val="left" w:pos="916"/>
+          <w:tab w:val="left" w:pos="1832"/>
+          <w:tab w:val="left" w:pos="2748"/>
+          <w:tab w:val="left" w:pos="3664"/>
+          <w:tab w:val="left" w:pos="4580"/>
+          <w:tab w:val="left" w:pos="5496"/>
+          <w:tab w:val="left" w:pos="6412"/>
+          <w:tab w:val="left" w:pos="7328"/>
+          <w:tab w:val="left" w:pos="8244"/>
+          <w:tab w:val="left" w:pos="9160"/>
+          <w:tab w:val="left" w:pos="10076"/>
+          <w:tab w:val="left" w:pos="10992"/>
+          <w:tab w:val="left" w:pos="11908"/>
+          <w:tab w:val="left" w:pos="12824"/>
+          <w:tab w:val="left" w:pos="13740"/>
+          <w:tab w:val="left" w:pos="14656"/>
+        </w:tabs>
+        <w:spacing w:after="0" w:line="240" w:lineRule="auto"/>
+        <w:rPr>
+          <w:rFonts w:ascii="Courier New" w:eastAsia="Times New Roman" w:hAnsi="Courier New" w:cs="Courier New"/>
+          <w:sz w:val="20"/>
+          <w:szCs w:val="20"/>
+          <w:lang w:eastAsia="en-IN"/>
+        </w:rPr>
+      </w:pPr>
+      <w:r>
+        <w:rPr>
+          <w:rFonts w:ascii="Courier New" w:eastAsia="Times New Roman" w:hAnsi="Courier New" w:cs="Courier New"/>
+          <w:sz w:val="20"/>
+          <w:szCs w:val="20"/>
+          <w:lang w:eastAsia="en-IN"/>
+        </w:rPr>
+        <w:t xml:space="preserve">                           </w:t>
+      </w:r>
+      <w:proofErr w:type="spellStart"/>
+      <w:proofErr w:type="gramStart"/>
+      <w:r>
+        <w:rPr>
+          <w:rFonts w:ascii="Courier New" w:eastAsia="Times New Roman" w:hAnsi="Courier New" w:cs="Courier New"/>
+          <w:sz w:val="20"/>
+          <w:szCs w:val="20"/>
+          <w:lang w:eastAsia="en-IN"/>
+        </w:rPr>
+        <w:t>nrow</w:t>
+      </w:r>
+      <w:proofErr w:type="spellEnd"/>
+      <w:r>
+        <w:rPr>
+          <w:rFonts w:ascii="Courier New" w:eastAsia="Times New Roman" w:hAnsi="Courier New" w:cs="Courier New"/>
+          <w:sz w:val="20"/>
+          <w:szCs w:val="20"/>
+          <w:lang w:eastAsia="en-IN"/>
+        </w:rPr>
+        <w:t>(</w:t>
+      </w:r>
+      <w:proofErr w:type="gramEnd"/>
+      <w:r>
+        <w:rPr>
+          <w:rFonts w:ascii="Courier New" w:eastAsia="Times New Roman" w:hAnsi="Courier New" w:cs="Courier New"/>
+          <w:sz w:val="20"/>
+          <w:szCs w:val="20"/>
+          <w:lang w:eastAsia="en-IN"/>
+        </w:rPr>
+        <w:t xml:space="preserve">subset(x = x, subset = eval(parse(text = </w:t>
+      </w:r>
+      <w:proofErr w:type="spellStart"/>
+      <w:r>
+        <w:rPr>
+          <w:rFonts w:ascii="Courier New" w:eastAsia="Times New Roman" w:hAnsi="Courier New" w:cs="Courier New"/>
+          <w:sz w:val="20"/>
+          <w:szCs w:val="20"/>
+          <w:lang w:eastAsia="en-IN"/>
+        </w:rPr>
+        <w:t>i</w:t>
+      </w:r>
+      <w:proofErr w:type="spellEnd"/>
+      <w:r>
+        <w:rPr>
+          <w:rFonts w:ascii="Courier New" w:eastAsia="Times New Roman" w:hAnsi="Courier New" w:cs="Courier New"/>
+          <w:sz w:val="20"/>
+          <w:szCs w:val="20"/>
+          <w:lang w:eastAsia="en-IN"/>
+        </w:rPr>
+        <w:t>))))</w:t>
+      </w:r>
+    </w:p>
+    <w:p>
+      <w:pPr>
+        <w:tabs>
+          <w:tab w:val="left" w:pos="916"/>
+          <w:tab w:val="left" w:pos="1832"/>
+          <w:tab w:val="left" w:pos="2748"/>
+          <w:tab w:val="left" w:pos="3664"/>
+          <w:tab w:val="left" w:pos="4580"/>
+          <w:tab w:val="left" w:pos="5496"/>
+          <w:tab w:val="left" w:pos="6412"/>
+          <w:tab w:val="left" w:pos="7328"/>
+          <w:tab w:val="left" w:pos="8244"/>
+          <w:tab w:val="left" w:pos="9160"/>
+          <w:tab w:val="left" w:pos="10076"/>
+          <w:tab w:val="left" w:pos="10992"/>
+          <w:tab w:val="left" w:pos="11908"/>
+          <w:tab w:val="left" w:pos="12824"/>
+          <w:tab w:val="left" w:pos="13740"/>
+          <w:tab w:val="left" w:pos="14656"/>
+        </w:tabs>
+        <w:spacing w:after="0" w:line="240" w:lineRule="auto"/>
+        <w:rPr>
+          <w:rFonts w:ascii="Courier New" w:eastAsia="Times New Roman" w:hAnsi="Courier New" w:cs="Courier New"/>
+          <w:sz w:val="20"/>
+          <w:szCs w:val="20"/>
+          <w:lang w:eastAsia="en-IN"/>
+        </w:rPr>
+      </w:pPr>
+      <w:r>
+        <w:rPr>
+          <w:rFonts w:ascii="Courier New" w:eastAsia="Times New Roman" w:hAnsi="Courier New" w:cs="Courier New"/>
+          <w:sz w:val="20"/>
+          <w:szCs w:val="20"/>
+          <w:lang w:eastAsia="en-IN"/>
+        </w:rPr>
+        <w:t xml:space="preserve">                         },</w:t>
+      </w:r>
+    </w:p>
+    <w:p>
+      <w:pPr>
+        <w:tabs>
+          <w:tab w:val="left" w:pos="916"/>
+          <w:tab w:val="left" w:pos="1832"/>
+          <w:tab w:val="left" w:pos="2748"/>
+          <w:tab w:val="left" w:pos="3664"/>
+          <w:tab w:val="left" w:pos="4580"/>
+          <w:tab w:val="left" w:pos="5496"/>
+          <w:tab w:val="left" w:pos="6412"/>
+          <w:tab w:val="left" w:pos="7328"/>
+          <w:tab w:val="left" w:pos="8244"/>
+          <w:tab w:val="left" w:pos="9160"/>
+          <w:tab w:val="left" w:pos="10076"/>
+          <w:tab w:val="left" w:pos="10992"/>
+          <w:tab w:val="left" w:pos="11908"/>
+          <w:tab w:val="left" w:pos="12824"/>
+          <w:tab w:val="left" w:pos="13740"/>
+          <w:tab w:val="left" w:pos="14656"/>
+        </w:tabs>
+        <w:spacing w:after="0" w:line="240" w:lineRule="auto"/>
+        <w:rPr>
+          <w:rFonts w:ascii="Courier New" w:eastAsia="Times New Roman" w:hAnsi="Courier New" w:cs="Courier New"/>
+          <w:sz w:val="20"/>
+          <w:szCs w:val="20"/>
+          <w:lang w:eastAsia="en-IN"/>
+        </w:rPr>
+      </w:pPr>
+      <w:r>
+        <w:rPr>
+          <w:rFonts w:ascii="Courier New" w:eastAsia="Times New Roman" w:hAnsi="Courier New" w:cs="Courier New"/>
+          <w:sz w:val="20"/>
+          <w:szCs w:val="20"/>
+          <w:lang w:eastAsia="en-IN"/>
+        </w:rPr>
+        <w:t xml:space="preserve">                         x = </w:t>
+      </w:r>
+      <w:proofErr w:type="spellStart"/>
+      <w:r>
+        <w:rPr>
+          <w:rFonts w:ascii="Courier New" w:eastAsia="Times New Roman" w:hAnsi="Courier New" w:cs="Courier New"/>
+          <w:sz w:val="20"/>
+          <w:szCs w:val="20"/>
+          <w:lang w:eastAsia="en-IN"/>
+        </w:rPr>
+        <w:t>this_data</w:t>
+      </w:r>
+      <w:proofErr w:type="spellEnd"/>
+      <w:r>
+        <w:rPr>
+          <w:rFonts w:ascii="Courier New" w:eastAsia="Times New Roman" w:hAnsi="Courier New" w:cs="Courier New"/>
+          <w:sz w:val="20"/>
+          <w:szCs w:val="20"/>
+          <w:lang w:eastAsia="en-IN"/>
+        </w:rPr>
+        <w:t xml:space="preserve">)  </w:t>
+      </w:r>
+    </w:p>
+    <w:p>
+      <w:pPr>
+        <w:tabs>
+          <w:tab w:val="left" w:pos="916"/>
+          <w:tab w:val="left" w:pos="1832"/>
+          <w:tab w:val="left" w:pos="2748"/>
+          <w:tab w:val="left" w:pos="3664"/>
+          <w:tab w:val="left" w:pos="4580"/>
+          <w:tab w:val="left" w:pos="5496"/>
+          <w:tab w:val="left" w:pos="6412"/>
+          <w:tab w:val="left" w:pos="7328"/>
+          <w:tab w:val="left" w:pos="8244"/>
+          <w:tab w:val="left" w:pos="9160"/>
+          <w:tab w:val="left" w:pos="10076"/>
+          <w:tab w:val="left" w:pos="10992"/>
+          <w:tab w:val="left" w:pos="11908"/>
+          <w:tab w:val="left" w:pos="12824"/>
+          <w:tab w:val="left" w:pos="13740"/>
+          <w:tab w:val="left" w:pos="14656"/>
+        </w:tabs>
+        <w:spacing w:after="0" w:line="240" w:lineRule="auto"/>
+        <w:rPr>
+          <w:rFonts w:ascii="Courier New" w:eastAsia="Times New Roman" w:hAnsi="Courier New" w:cs="Courier New"/>
+          <w:sz w:val="20"/>
+          <w:szCs w:val="20"/>
+          <w:lang w:eastAsia="en-IN"/>
+        </w:rPr>
+      </w:pPr>
+      <w:r>
+        <w:rPr>
+          <w:rFonts w:ascii="Courier New" w:eastAsia="Times New Roman" w:hAnsi="Courier New" w:cs="Courier New"/>
+          <w:sz w:val="20"/>
+          <w:szCs w:val="20"/>
+          <w:lang w:eastAsia="en-IN"/>
+        </w:rPr>
+        <w:t xml:space="preserve">      </w:t>
+      </w:r>
+    </w:p>
+    <w:p>
+      <w:pPr>
+        <w:tabs>
+          <w:tab w:val="left" w:pos="916"/>
+          <w:tab w:val="left" w:pos="1832"/>
+          <w:tab w:val="left" w:pos="2748"/>
+          <w:tab w:val="left" w:pos="3664"/>
+          <w:tab w:val="left" w:pos="4580"/>
+          <w:tab w:val="left" w:pos="5496"/>
+          <w:tab w:val="left" w:pos="6412"/>
+          <w:tab w:val="left" w:pos="7328"/>
+          <w:tab w:val="left" w:pos="8244"/>
+          <w:tab w:val="left" w:pos="9160"/>
+          <w:tab w:val="left" w:pos="10076"/>
+          <w:tab w:val="left" w:pos="10992"/>
+          <w:tab w:val="left" w:pos="11908"/>
+          <w:tab w:val="left" w:pos="12824"/>
+          <w:tab w:val="left" w:pos="13740"/>
+          <w:tab w:val="left" w:pos="14656"/>
+        </w:tabs>
+        <w:spacing w:after="0" w:line="240" w:lineRule="auto"/>
+        <w:rPr>
+          <w:rFonts w:ascii="Courier New" w:eastAsia="Times New Roman" w:hAnsi="Courier New" w:cs="Courier New"/>
+          <w:sz w:val="20"/>
+          <w:szCs w:val="20"/>
+          <w:lang w:eastAsia="en-IN"/>
+        </w:rPr>
+      </w:pPr>
+      <w:r>
+        <w:rPr>
+          <w:rFonts w:ascii="Courier New" w:eastAsia="Times New Roman" w:hAnsi="Courier New" w:cs="Courier New"/>
+          <w:sz w:val="20"/>
+          <w:szCs w:val="20"/>
+          <w:lang w:eastAsia="en-IN"/>
+        </w:rPr>
+        <w:t xml:space="preserve">      # </w:t>
+      </w:r>
+      <w:proofErr w:type="gramStart"/>
+      <w:r>
+        <w:rPr>
+          <w:rFonts w:ascii="Courier New" w:eastAsia="Times New Roman" w:hAnsi="Courier New" w:cs="Courier New"/>
+          <w:sz w:val="20"/>
+          <w:szCs w:val="20"/>
+          <w:lang w:eastAsia="en-IN"/>
+        </w:rPr>
+        <w:t>insufficient</w:t>
+      </w:r>
+      <w:proofErr w:type="gramEnd"/>
+      <w:r>
+        <w:rPr>
+          <w:rFonts w:ascii="Courier New" w:eastAsia="Times New Roman" w:hAnsi="Courier New" w:cs="Courier New"/>
+          <w:sz w:val="20"/>
+          <w:szCs w:val="20"/>
+          <w:lang w:eastAsia="en-IN"/>
+        </w:rPr>
+        <w:t xml:space="preserve"> </w:t>
+      </w:r>
+      <w:proofErr w:type="spellStart"/>
+      <w:r>
+        <w:rPr>
+          <w:rFonts w:ascii="Courier New" w:eastAsia="Times New Roman" w:hAnsi="Courier New" w:cs="Courier New"/>
+          <w:sz w:val="20"/>
+          <w:szCs w:val="20"/>
+          <w:lang w:eastAsia="en-IN"/>
+        </w:rPr>
+        <w:t>minsize</w:t>
+      </w:r>
+      <w:proofErr w:type="spellEnd"/>
+      <w:r>
+        <w:rPr>
+          <w:rFonts w:ascii="Courier New" w:eastAsia="Times New Roman" w:hAnsi="Courier New" w:cs="Courier New"/>
+          <w:sz w:val="20"/>
+          <w:szCs w:val="20"/>
+          <w:lang w:eastAsia="en-IN"/>
+        </w:rPr>
+        <w:t xml:space="preserve"> for split</w:t>
+      </w:r>
+    </w:p>
+    <w:p>
+      <w:pPr>
+        <w:tabs>
+          <w:tab w:val="left" w:pos="916"/>
+          <w:tab w:val="left" w:pos="1832"/>
+          <w:tab w:val="left" w:pos="2748"/>
+          <w:tab w:val="left" w:pos="3664"/>
+          <w:tab w:val="left" w:pos="4580"/>
+          <w:tab w:val="left" w:pos="5496"/>
+          <w:tab w:val="left" w:pos="6412"/>
+          <w:tab w:val="left" w:pos="7328"/>
+          <w:tab w:val="left" w:pos="8244"/>
+          <w:tab w:val="left" w:pos="9160"/>
+          <w:tab w:val="left" w:pos="10076"/>
+          <w:tab w:val="left" w:pos="10992"/>
+          <w:tab w:val="left" w:pos="11908"/>
+          <w:tab w:val="left" w:pos="12824"/>
+          <w:tab w:val="left" w:pos="13740"/>
+          <w:tab w:val="left" w:pos="14656"/>
+        </w:tabs>
+        <w:spacing w:after="0" w:line="240" w:lineRule="auto"/>
+        <w:rPr>
+          <w:rFonts w:ascii="Courier New" w:eastAsia="Times New Roman" w:hAnsi="Courier New" w:cs="Courier New"/>
+          <w:sz w:val="20"/>
+          <w:szCs w:val="20"/>
+          <w:lang w:eastAsia="en-IN"/>
+        </w:rPr>
+      </w:pPr>
+      <w:r>
+        <w:rPr>
+          <w:rFonts w:ascii="Courier New" w:eastAsia="Times New Roman" w:hAnsi="Courier New" w:cs="Courier New"/>
+          <w:sz w:val="20"/>
+          <w:szCs w:val="20"/>
+          <w:lang w:eastAsia="en-IN"/>
+        </w:rPr>
+        <w:t xml:space="preserve">      if (</w:t>
+      </w:r>
+      <w:proofErr w:type="gramStart"/>
+      <w:r>
+        <w:rPr>
+          <w:rFonts w:ascii="Courier New" w:eastAsia="Times New Roman" w:hAnsi="Courier New" w:cs="Courier New"/>
+          <w:sz w:val="20"/>
+          <w:szCs w:val="20"/>
+          <w:lang w:eastAsia="en-IN"/>
+        </w:rPr>
+        <w:t>any(</w:t>
+      </w:r>
+      <w:proofErr w:type="spellStart"/>
+      <w:proofErr w:type="gramEnd"/>
+      <w:r>
+        <w:rPr>
+          <w:rFonts w:ascii="Courier New" w:eastAsia="Times New Roman" w:hAnsi="Courier New" w:cs="Courier New"/>
+          <w:sz w:val="20"/>
+          <w:szCs w:val="20"/>
+          <w:lang w:eastAsia="en-IN"/>
+        </w:rPr>
+        <w:t>tmp_nobs</w:t>
+      </w:r>
+      <w:proofErr w:type="spellEnd"/>
+      <w:r>
+        <w:rPr>
+          <w:rFonts w:ascii="Courier New" w:eastAsia="Times New Roman" w:hAnsi="Courier New" w:cs="Courier New"/>
+          <w:sz w:val="20"/>
+          <w:szCs w:val="20"/>
+          <w:lang w:eastAsia="en-IN"/>
+        </w:rPr>
+        <w:t xml:space="preserve"> &lt;= </w:t>
+      </w:r>
+      <w:proofErr w:type="spellStart"/>
+      <w:r>
+        <w:rPr>
+          <w:rFonts w:ascii="Courier New" w:eastAsia="Times New Roman" w:hAnsi="Courier New" w:cs="Courier New"/>
+          <w:sz w:val="20"/>
+          <w:szCs w:val="20"/>
+          <w:lang w:eastAsia="en-IN"/>
+        </w:rPr>
+        <w:t>minsize</w:t>
+      </w:r>
+      <w:proofErr w:type="spellEnd"/>
+      <w:r>
+        <w:rPr>
+          <w:rFonts w:ascii="Courier New" w:eastAsia="Times New Roman" w:hAnsi="Courier New" w:cs="Courier New"/>
+          <w:sz w:val="20"/>
+          <w:szCs w:val="20"/>
+          <w:lang w:eastAsia="en-IN"/>
+        </w:rPr>
+        <w:t>)) {</w:t>
       </w:r>
     </w:p>
     <w:p>
@@ -4841,7 +7388,7 @@
           <w:szCs w:val="20"/>
           <w:lang w:eastAsia="en-IN"/>
         </w:rPr>
-        <w:t>this_data</w:t>
+        <w:t>split_here</w:t>
       </w:r>
       <w:proofErr w:type="spellEnd"/>
       <w:r>
@@ -4861,7 +7408,7 @@
           <w:szCs w:val="20"/>
           <w:lang w:eastAsia="en-IN"/>
         </w:rPr>
-        <w:t>subset(</w:t>
+        <w:t>rep(</w:t>
       </w:r>
       <w:proofErr w:type="gramEnd"/>
       <w:r>
@@ -4871,65 +7418,121 @@
           <w:szCs w:val="20"/>
           <w:lang w:eastAsia="en-IN"/>
         </w:rPr>
-        <w:t xml:space="preserve">data, eval(parse(text = </w:t>
-      </w:r>
-      <w:proofErr w:type="spellStart"/>
-      <w:r>
-        <w:rPr>
-          <w:rFonts w:ascii="Courier New" w:eastAsia="Times New Roman" w:hAnsi="Courier New" w:cs="Courier New"/>
-          <w:sz w:val="20"/>
-          <w:szCs w:val="20"/>
-          <w:lang w:eastAsia="en-IN"/>
-        </w:rPr>
-        <w:t>tree_info</w:t>
-      </w:r>
-      <w:proofErr w:type="spellEnd"/>
-      <w:r>
-        <w:rPr>
-          <w:rFonts w:ascii="Courier New" w:eastAsia="Times New Roman" w:hAnsi="Courier New" w:cs="Courier New"/>
-          <w:sz w:val="20"/>
-          <w:szCs w:val="20"/>
-          <w:lang w:eastAsia="en-IN"/>
-        </w:rPr>
-        <w:t>[j, "FILTER"])))</w:t>
-      </w:r>
-    </w:p>
-    <w:p>
-      <w:pPr>
-        <w:tabs>
-          <w:tab w:val="left" w:pos="916"/>
-          <w:tab w:val="left" w:pos="1832"/>
-          <w:tab w:val="left" w:pos="2748"/>
-          <w:tab w:val="left" w:pos="3664"/>
-          <w:tab w:val="left" w:pos="4580"/>
-          <w:tab w:val="left" w:pos="5496"/>
-          <w:tab w:val="left" w:pos="6412"/>
-          <w:tab w:val="left" w:pos="7328"/>
-          <w:tab w:val="left" w:pos="8244"/>
-          <w:tab w:val="left" w:pos="9160"/>
-          <w:tab w:val="left" w:pos="10076"/>
-          <w:tab w:val="left" w:pos="10992"/>
-          <w:tab w:val="left" w:pos="11908"/>
-          <w:tab w:val="left" w:pos="12824"/>
-          <w:tab w:val="left" w:pos="13740"/>
-          <w:tab w:val="left" w:pos="14656"/>
-        </w:tabs>
-        <w:spacing w:after="0" w:line="240" w:lineRule="auto"/>
-        <w:rPr>
-          <w:rFonts w:ascii="Courier New" w:eastAsia="Times New Roman" w:hAnsi="Courier New" w:cs="Courier New"/>
-          <w:sz w:val="20"/>
-          <w:szCs w:val="20"/>
-          <w:lang w:eastAsia="en-IN"/>
-        </w:rPr>
-      </w:pPr>
-      <w:r>
-        <w:rPr>
-          <w:rFonts w:ascii="Courier New" w:eastAsia="Times New Roman" w:hAnsi="Courier New" w:cs="Courier New"/>
-          <w:sz w:val="20"/>
-          <w:szCs w:val="20"/>
-          <w:lang w:eastAsia="en-IN"/>
-        </w:rPr>
-        <w:t xml:space="preserve">        # </w:t>
+        <w:t>FALSE, 2)</w:t>
+      </w:r>
+    </w:p>
+    <w:p>
+      <w:pPr>
+        <w:tabs>
+          <w:tab w:val="left" w:pos="916"/>
+          <w:tab w:val="left" w:pos="1832"/>
+          <w:tab w:val="left" w:pos="2748"/>
+          <w:tab w:val="left" w:pos="3664"/>
+          <w:tab w:val="left" w:pos="4580"/>
+          <w:tab w:val="left" w:pos="5496"/>
+          <w:tab w:val="left" w:pos="6412"/>
+          <w:tab w:val="left" w:pos="7328"/>
+          <w:tab w:val="left" w:pos="8244"/>
+          <w:tab w:val="left" w:pos="9160"/>
+          <w:tab w:val="left" w:pos="10076"/>
+          <w:tab w:val="left" w:pos="10992"/>
+          <w:tab w:val="left" w:pos="11908"/>
+          <w:tab w:val="left" w:pos="12824"/>
+          <w:tab w:val="left" w:pos="13740"/>
+          <w:tab w:val="left" w:pos="14656"/>
+        </w:tabs>
+        <w:spacing w:after="0" w:line="240" w:lineRule="auto"/>
+        <w:rPr>
+          <w:rFonts w:ascii="Courier New" w:eastAsia="Times New Roman" w:hAnsi="Courier New" w:cs="Courier New"/>
+          <w:sz w:val="20"/>
+          <w:szCs w:val="20"/>
+          <w:lang w:eastAsia="en-IN"/>
+        </w:rPr>
+      </w:pPr>
+      <w:r>
+        <w:rPr>
+          <w:rFonts w:ascii="Courier New" w:eastAsia="Times New Roman" w:hAnsi="Courier New" w:cs="Courier New"/>
+          <w:sz w:val="20"/>
+          <w:szCs w:val="20"/>
+          <w:lang w:eastAsia="en-IN"/>
+        </w:rPr>
+        <w:t xml:space="preserve">      }</w:t>
+      </w:r>
+    </w:p>
+    <w:p>
+      <w:pPr>
+        <w:tabs>
+          <w:tab w:val="left" w:pos="916"/>
+          <w:tab w:val="left" w:pos="1832"/>
+          <w:tab w:val="left" w:pos="2748"/>
+          <w:tab w:val="left" w:pos="3664"/>
+          <w:tab w:val="left" w:pos="4580"/>
+          <w:tab w:val="left" w:pos="5496"/>
+          <w:tab w:val="left" w:pos="6412"/>
+          <w:tab w:val="left" w:pos="7328"/>
+          <w:tab w:val="left" w:pos="8244"/>
+          <w:tab w:val="left" w:pos="9160"/>
+          <w:tab w:val="left" w:pos="10076"/>
+          <w:tab w:val="left" w:pos="10992"/>
+          <w:tab w:val="left" w:pos="11908"/>
+          <w:tab w:val="left" w:pos="12824"/>
+          <w:tab w:val="left" w:pos="13740"/>
+          <w:tab w:val="left" w:pos="14656"/>
+        </w:tabs>
+        <w:spacing w:after="0" w:line="240" w:lineRule="auto"/>
+        <w:rPr>
+          <w:rFonts w:ascii="Courier New" w:eastAsia="Times New Roman" w:hAnsi="Courier New" w:cs="Courier New"/>
+          <w:sz w:val="20"/>
+          <w:szCs w:val="20"/>
+          <w:lang w:eastAsia="en-IN"/>
+        </w:rPr>
+      </w:pPr>
+      <w:r>
+        <w:rPr>
+          <w:rFonts w:ascii="Courier New" w:eastAsia="Times New Roman" w:hAnsi="Courier New" w:cs="Courier New"/>
+          <w:sz w:val="20"/>
+          <w:szCs w:val="20"/>
+          <w:lang w:eastAsia="en-IN"/>
+        </w:rPr>
+        <w:t xml:space="preserve">      </w:t>
+      </w:r>
+    </w:p>
+    <w:p>
+      <w:pPr>
+        <w:tabs>
+          <w:tab w:val="left" w:pos="916"/>
+          <w:tab w:val="left" w:pos="1832"/>
+          <w:tab w:val="left" w:pos="2748"/>
+          <w:tab w:val="left" w:pos="3664"/>
+          <w:tab w:val="left" w:pos="4580"/>
+          <w:tab w:val="left" w:pos="5496"/>
+          <w:tab w:val="left" w:pos="6412"/>
+          <w:tab w:val="left" w:pos="7328"/>
+          <w:tab w:val="left" w:pos="8244"/>
+          <w:tab w:val="left" w:pos="9160"/>
+          <w:tab w:val="left" w:pos="10076"/>
+          <w:tab w:val="left" w:pos="10992"/>
+          <w:tab w:val="left" w:pos="11908"/>
+          <w:tab w:val="left" w:pos="12824"/>
+          <w:tab w:val="left" w:pos="13740"/>
+          <w:tab w:val="left" w:pos="14656"/>
+        </w:tabs>
+        <w:spacing w:after="0" w:line="240" w:lineRule="auto"/>
+        <w:rPr>
+          <w:rFonts w:ascii="Courier New" w:eastAsia="Times New Roman" w:hAnsi="Courier New" w:cs="Courier New"/>
+          <w:sz w:val="20"/>
+          <w:szCs w:val="20"/>
+          <w:lang w:eastAsia="en-IN"/>
+        </w:rPr>
+      </w:pPr>
+      <w:r>
+        <w:rPr>
+          <w:rFonts w:ascii="Courier New" w:eastAsia="Times New Roman" w:hAnsi="Courier New" w:cs="Courier New"/>
+          <w:sz w:val="20"/>
+          <w:szCs w:val="20"/>
+          <w:lang w:eastAsia="en-IN"/>
+        </w:rPr>
+        <w:t xml:space="preserve">      # </w:t>
       </w:r>
       <w:proofErr w:type="gramStart"/>
       <w:r>
@@ -4939,7 +7542,7 @@
           <w:szCs w:val="20"/>
           <w:lang w:eastAsia="en-IN"/>
         </w:rPr>
-        <w:t>get</w:t>
+        <w:t>create</w:t>
       </w:r>
       <w:proofErr w:type="gramEnd"/>
       <w:r>
@@ -4949,45 +7552,45 @@
           <w:szCs w:val="20"/>
           <w:lang w:eastAsia="en-IN"/>
         </w:rPr>
-        <w:t xml:space="preserve"> the design matrix</w:t>
-      </w:r>
-    </w:p>
-    <w:p>
-      <w:pPr>
-        <w:tabs>
-          <w:tab w:val="left" w:pos="916"/>
-          <w:tab w:val="left" w:pos="1832"/>
-          <w:tab w:val="left" w:pos="2748"/>
-          <w:tab w:val="left" w:pos="3664"/>
-          <w:tab w:val="left" w:pos="4580"/>
-          <w:tab w:val="left" w:pos="5496"/>
-          <w:tab w:val="left" w:pos="6412"/>
-          <w:tab w:val="left" w:pos="7328"/>
-          <w:tab w:val="left" w:pos="8244"/>
-          <w:tab w:val="left" w:pos="9160"/>
-          <w:tab w:val="left" w:pos="10076"/>
-          <w:tab w:val="left" w:pos="10992"/>
-          <w:tab w:val="left" w:pos="11908"/>
-          <w:tab w:val="left" w:pos="12824"/>
-          <w:tab w:val="left" w:pos="13740"/>
-          <w:tab w:val="left" w:pos="14656"/>
-        </w:tabs>
-        <w:spacing w:after="0" w:line="240" w:lineRule="auto"/>
-        <w:rPr>
-          <w:rFonts w:ascii="Courier New" w:eastAsia="Times New Roman" w:hAnsi="Courier New" w:cs="Courier New"/>
-          <w:sz w:val="20"/>
-          <w:szCs w:val="20"/>
-          <w:lang w:eastAsia="en-IN"/>
-        </w:rPr>
-      </w:pPr>
-      <w:r>
-        <w:rPr>
-          <w:rFonts w:ascii="Courier New" w:eastAsia="Times New Roman" w:hAnsi="Courier New" w:cs="Courier New"/>
-          <w:sz w:val="20"/>
-          <w:szCs w:val="20"/>
-          <w:lang w:eastAsia="en-IN"/>
-        </w:rPr>
-        <w:t xml:space="preserve">        X &lt;- </w:t>
+        <w:t xml:space="preserve"> children data frame</w:t>
+      </w:r>
+    </w:p>
+    <w:p>
+      <w:pPr>
+        <w:tabs>
+          <w:tab w:val="left" w:pos="916"/>
+          <w:tab w:val="left" w:pos="1832"/>
+          <w:tab w:val="left" w:pos="2748"/>
+          <w:tab w:val="left" w:pos="3664"/>
+          <w:tab w:val="left" w:pos="4580"/>
+          <w:tab w:val="left" w:pos="5496"/>
+          <w:tab w:val="left" w:pos="6412"/>
+          <w:tab w:val="left" w:pos="7328"/>
+          <w:tab w:val="left" w:pos="8244"/>
+          <w:tab w:val="left" w:pos="9160"/>
+          <w:tab w:val="left" w:pos="10076"/>
+          <w:tab w:val="left" w:pos="10992"/>
+          <w:tab w:val="left" w:pos="11908"/>
+          <w:tab w:val="left" w:pos="12824"/>
+          <w:tab w:val="left" w:pos="13740"/>
+          <w:tab w:val="left" w:pos="14656"/>
+        </w:tabs>
+        <w:spacing w:after="0" w:line="240" w:lineRule="auto"/>
+        <w:rPr>
+          <w:rFonts w:ascii="Courier New" w:eastAsia="Times New Roman" w:hAnsi="Courier New" w:cs="Courier New"/>
+          <w:sz w:val="20"/>
+          <w:szCs w:val="20"/>
+          <w:lang w:eastAsia="en-IN"/>
+        </w:rPr>
+      </w:pPr>
+      <w:r>
+        <w:rPr>
+          <w:rFonts w:ascii="Courier New" w:eastAsia="Times New Roman" w:hAnsi="Courier New" w:cs="Courier New"/>
+          <w:sz w:val="20"/>
+          <w:szCs w:val="20"/>
+          <w:lang w:eastAsia="en-IN"/>
+        </w:rPr>
+        <w:t xml:space="preserve">      children &lt;- </w:t>
       </w:r>
       <w:proofErr w:type="spellStart"/>
       <w:proofErr w:type="gramStart"/>
@@ -4998,7 +7601,7 @@
           <w:szCs w:val="20"/>
           <w:lang w:eastAsia="en-IN"/>
         </w:rPr>
-        <w:t>model.matrix</w:t>
+        <w:t>data.frame</w:t>
       </w:r>
       <w:proofErr w:type="spellEnd"/>
       <w:proofErr w:type="gramEnd"/>
@@ -5009,2711 +7612,9 @@
           <w:szCs w:val="20"/>
           <w:lang w:eastAsia="en-IN"/>
         </w:rPr>
-        <w:t xml:space="preserve">(formula, </w:t>
-      </w:r>
-      <w:proofErr w:type="spellStart"/>
-      <w:r>
-        <w:rPr>
-          <w:rFonts w:ascii="Courier New" w:eastAsia="Times New Roman" w:hAnsi="Courier New" w:cs="Courier New"/>
-          <w:sz w:val="20"/>
-          <w:szCs w:val="20"/>
-          <w:lang w:eastAsia="en-IN"/>
-        </w:rPr>
-        <w:t>this_data</w:t>
-      </w:r>
-      <w:proofErr w:type="spellEnd"/>
-      <w:r>
-        <w:rPr>
-          <w:rFonts w:ascii="Courier New" w:eastAsia="Times New Roman" w:hAnsi="Courier New" w:cs="Courier New"/>
-          <w:sz w:val="20"/>
-          <w:szCs w:val="20"/>
-          <w:lang w:eastAsia="en-IN"/>
-        </w:rPr>
-        <w:t>)</w:t>
-      </w:r>
-    </w:p>
-    <w:p>
-      <w:pPr>
-        <w:tabs>
-          <w:tab w:val="left" w:pos="916"/>
-          <w:tab w:val="left" w:pos="1832"/>
-          <w:tab w:val="left" w:pos="2748"/>
-          <w:tab w:val="left" w:pos="3664"/>
-          <w:tab w:val="left" w:pos="4580"/>
-          <w:tab w:val="left" w:pos="5496"/>
-          <w:tab w:val="left" w:pos="6412"/>
-          <w:tab w:val="left" w:pos="7328"/>
-          <w:tab w:val="left" w:pos="8244"/>
-          <w:tab w:val="left" w:pos="9160"/>
-          <w:tab w:val="left" w:pos="10076"/>
-          <w:tab w:val="left" w:pos="10992"/>
-          <w:tab w:val="left" w:pos="11908"/>
-          <w:tab w:val="left" w:pos="12824"/>
-          <w:tab w:val="left" w:pos="13740"/>
-          <w:tab w:val="left" w:pos="14656"/>
-        </w:tabs>
-        <w:spacing w:after="0" w:line="240" w:lineRule="auto"/>
-        <w:rPr>
-          <w:rFonts w:ascii="Courier New" w:eastAsia="Times New Roman" w:hAnsi="Courier New" w:cs="Courier New"/>
-          <w:sz w:val="20"/>
-          <w:szCs w:val="20"/>
-          <w:lang w:eastAsia="en-IN"/>
-        </w:rPr>
-      </w:pPr>
-      <w:r>
-        <w:rPr>
-          <w:rFonts w:ascii="Courier New" w:eastAsia="Times New Roman" w:hAnsi="Courier New" w:cs="Courier New"/>
-          <w:sz w:val="20"/>
-          <w:szCs w:val="20"/>
-          <w:lang w:eastAsia="en-IN"/>
-        </w:rPr>
-        <w:t xml:space="preserve">      } else {</w:t>
-      </w:r>
-    </w:p>
-    <w:p>
-      <w:pPr>
-        <w:tabs>
-          <w:tab w:val="left" w:pos="916"/>
-          <w:tab w:val="left" w:pos="1832"/>
-          <w:tab w:val="left" w:pos="2748"/>
-          <w:tab w:val="left" w:pos="3664"/>
-          <w:tab w:val="left" w:pos="4580"/>
-          <w:tab w:val="left" w:pos="5496"/>
-          <w:tab w:val="left" w:pos="6412"/>
-          <w:tab w:val="left" w:pos="7328"/>
-          <w:tab w:val="left" w:pos="8244"/>
-          <w:tab w:val="left" w:pos="9160"/>
-          <w:tab w:val="left" w:pos="10076"/>
-          <w:tab w:val="left" w:pos="10992"/>
-          <w:tab w:val="left" w:pos="11908"/>
-          <w:tab w:val="left" w:pos="12824"/>
-          <w:tab w:val="left" w:pos="13740"/>
-          <w:tab w:val="left" w:pos="14656"/>
-        </w:tabs>
-        <w:spacing w:after="0" w:line="240" w:lineRule="auto"/>
-        <w:rPr>
-          <w:rFonts w:ascii="Courier New" w:eastAsia="Times New Roman" w:hAnsi="Courier New" w:cs="Courier New"/>
-          <w:sz w:val="20"/>
-          <w:szCs w:val="20"/>
-          <w:lang w:eastAsia="en-IN"/>
-        </w:rPr>
-      </w:pPr>
-      <w:r>
-        <w:rPr>
-          <w:rFonts w:ascii="Courier New" w:eastAsia="Times New Roman" w:hAnsi="Courier New" w:cs="Courier New"/>
-          <w:sz w:val="20"/>
-          <w:szCs w:val="20"/>
-          <w:lang w:eastAsia="en-IN"/>
-        </w:rPr>
-        <w:t xml:space="preserve">        </w:t>
-      </w:r>
-      <w:proofErr w:type="spellStart"/>
-      <w:r>
-        <w:rPr>
-          <w:rFonts w:ascii="Courier New" w:eastAsia="Times New Roman" w:hAnsi="Courier New" w:cs="Courier New"/>
-          <w:sz w:val="20"/>
-          <w:szCs w:val="20"/>
-          <w:lang w:eastAsia="en-IN"/>
-        </w:rPr>
-        <w:t>this_data</w:t>
-      </w:r>
-      <w:proofErr w:type="spellEnd"/>
-      <w:r>
-        <w:rPr>
-          <w:rFonts w:ascii="Courier New" w:eastAsia="Times New Roman" w:hAnsi="Courier New" w:cs="Courier New"/>
-          <w:sz w:val="20"/>
-          <w:szCs w:val="20"/>
-          <w:lang w:eastAsia="en-IN"/>
-        </w:rPr>
-        <w:t xml:space="preserve"> &lt;- data</w:t>
-      </w:r>
-    </w:p>
-    <w:p>
-      <w:pPr>
-        <w:tabs>
-          <w:tab w:val="left" w:pos="916"/>
-          <w:tab w:val="left" w:pos="1832"/>
-          <w:tab w:val="left" w:pos="2748"/>
-          <w:tab w:val="left" w:pos="3664"/>
-          <w:tab w:val="left" w:pos="4580"/>
-          <w:tab w:val="left" w:pos="5496"/>
-          <w:tab w:val="left" w:pos="6412"/>
-          <w:tab w:val="left" w:pos="7328"/>
-          <w:tab w:val="left" w:pos="8244"/>
-          <w:tab w:val="left" w:pos="9160"/>
-          <w:tab w:val="left" w:pos="10076"/>
-          <w:tab w:val="left" w:pos="10992"/>
-          <w:tab w:val="left" w:pos="11908"/>
-          <w:tab w:val="left" w:pos="12824"/>
-          <w:tab w:val="left" w:pos="13740"/>
-          <w:tab w:val="left" w:pos="14656"/>
-        </w:tabs>
-        <w:spacing w:after="0" w:line="240" w:lineRule="auto"/>
-        <w:rPr>
-          <w:rFonts w:ascii="Courier New" w:eastAsia="Times New Roman" w:hAnsi="Courier New" w:cs="Courier New"/>
-          <w:sz w:val="20"/>
-          <w:szCs w:val="20"/>
-          <w:lang w:eastAsia="en-IN"/>
-        </w:rPr>
-      </w:pPr>
-      <w:r>
-        <w:rPr>
-          <w:rFonts w:ascii="Courier New" w:eastAsia="Times New Roman" w:hAnsi="Courier New" w:cs="Courier New"/>
-          <w:sz w:val="20"/>
-          <w:szCs w:val="20"/>
-          <w:lang w:eastAsia="en-IN"/>
-        </w:rPr>
-        <w:t xml:space="preserve">      }</w:t>
-      </w:r>
-    </w:p>
-    <w:p>
-      <w:pPr>
-        <w:tabs>
-          <w:tab w:val="left" w:pos="916"/>
-          <w:tab w:val="left" w:pos="1832"/>
-          <w:tab w:val="left" w:pos="2748"/>
-          <w:tab w:val="left" w:pos="3664"/>
-          <w:tab w:val="left" w:pos="4580"/>
-          <w:tab w:val="left" w:pos="5496"/>
-          <w:tab w:val="left" w:pos="6412"/>
-          <w:tab w:val="left" w:pos="7328"/>
-          <w:tab w:val="left" w:pos="8244"/>
-          <w:tab w:val="left" w:pos="9160"/>
-          <w:tab w:val="left" w:pos="10076"/>
-          <w:tab w:val="left" w:pos="10992"/>
-          <w:tab w:val="left" w:pos="11908"/>
-          <w:tab w:val="left" w:pos="12824"/>
-          <w:tab w:val="left" w:pos="13740"/>
-          <w:tab w:val="left" w:pos="14656"/>
-        </w:tabs>
-        <w:spacing w:after="0" w:line="240" w:lineRule="auto"/>
-        <w:rPr>
-          <w:rFonts w:ascii="Courier New" w:eastAsia="Times New Roman" w:hAnsi="Courier New" w:cs="Courier New"/>
-          <w:sz w:val="20"/>
-          <w:szCs w:val="20"/>
-          <w:lang w:eastAsia="en-IN"/>
-        </w:rPr>
-      </w:pPr>
-      <w:r>
-        <w:rPr>
-          <w:rFonts w:ascii="Courier New" w:eastAsia="Times New Roman" w:hAnsi="Courier New" w:cs="Courier New"/>
-          <w:sz w:val="20"/>
-          <w:szCs w:val="20"/>
-          <w:lang w:eastAsia="en-IN"/>
-        </w:rPr>
-        <w:t xml:space="preserve">      </w:t>
-      </w:r>
-    </w:p>
-    <w:p>
-      <w:pPr>
-        <w:tabs>
-          <w:tab w:val="left" w:pos="916"/>
-          <w:tab w:val="left" w:pos="1832"/>
-          <w:tab w:val="left" w:pos="2748"/>
-          <w:tab w:val="left" w:pos="3664"/>
-          <w:tab w:val="left" w:pos="4580"/>
-          <w:tab w:val="left" w:pos="5496"/>
-          <w:tab w:val="left" w:pos="6412"/>
-          <w:tab w:val="left" w:pos="7328"/>
-          <w:tab w:val="left" w:pos="8244"/>
-          <w:tab w:val="left" w:pos="9160"/>
-          <w:tab w:val="left" w:pos="10076"/>
-          <w:tab w:val="left" w:pos="10992"/>
-          <w:tab w:val="left" w:pos="11908"/>
-          <w:tab w:val="left" w:pos="12824"/>
-          <w:tab w:val="left" w:pos="13740"/>
-          <w:tab w:val="left" w:pos="14656"/>
-        </w:tabs>
-        <w:spacing w:after="0" w:line="240" w:lineRule="auto"/>
-        <w:rPr>
-          <w:rFonts w:ascii="Courier New" w:eastAsia="Times New Roman" w:hAnsi="Courier New" w:cs="Courier New"/>
-          <w:sz w:val="20"/>
-          <w:szCs w:val="20"/>
-          <w:lang w:eastAsia="en-IN"/>
-        </w:rPr>
-      </w:pPr>
-      <w:r>
-        <w:rPr>
-          <w:rFonts w:ascii="Courier New" w:eastAsia="Times New Roman" w:hAnsi="Courier New" w:cs="Courier New"/>
-          <w:sz w:val="20"/>
-          <w:szCs w:val="20"/>
-          <w:lang w:eastAsia="en-IN"/>
-        </w:rPr>
-        <w:t xml:space="preserve">      # </w:t>
-      </w:r>
-      <w:proofErr w:type="gramStart"/>
-      <w:r>
-        <w:rPr>
-          <w:rFonts w:ascii="Courier New" w:eastAsia="Times New Roman" w:hAnsi="Courier New" w:cs="Courier New"/>
-          <w:sz w:val="20"/>
-          <w:szCs w:val="20"/>
-          <w:lang w:eastAsia="en-IN"/>
-        </w:rPr>
-        <w:t>estimate</w:t>
-      </w:r>
-      <w:proofErr w:type="gramEnd"/>
-      <w:r>
-        <w:rPr>
-          <w:rFonts w:ascii="Courier New" w:eastAsia="Times New Roman" w:hAnsi="Courier New" w:cs="Courier New"/>
-          <w:sz w:val="20"/>
-          <w:szCs w:val="20"/>
-          <w:lang w:eastAsia="en-IN"/>
-        </w:rPr>
-        <w:t xml:space="preserve"> splitting criteria</w:t>
-      </w:r>
-    </w:p>
-    <w:p>
-      <w:pPr>
-        <w:tabs>
-          <w:tab w:val="left" w:pos="916"/>
-          <w:tab w:val="left" w:pos="1832"/>
-          <w:tab w:val="left" w:pos="2748"/>
-          <w:tab w:val="left" w:pos="3664"/>
-          <w:tab w:val="left" w:pos="4580"/>
-          <w:tab w:val="left" w:pos="5496"/>
-          <w:tab w:val="left" w:pos="6412"/>
-          <w:tab w:val="left" w:pos="7328"/>
-          <w:tab w:val="left" w:pos="8244"/>
-          <w:tab w:val="left" w:pos="9160"/>
-          <w:tab w:val="left" w:pos="10076"/>
-          <w:tab w:val="left" w:pos="10992"/>
-          <w:tab w:val="left" w:pos="11908"/>
-          <w:tab w:val="left" w:pos="12824"/>
-          <w:tab w:val="left" w:pos="13740"/>
-          <w:tab w:val="left" w:pos="14656"/>
-        </w:tabs>
-        <w:spacing w:after="0" w:line="240" w:lineRule="auto"/>
-        <w:rPr>
-          <w:rFonts w:ascii="Courier New" w:eastAsia="Times New Roman" w:hAnsi="Courier New" w:cs="Courier New"/>
-          <w:sz w:val="20"/>
-          <w:szCs w:val="20"/>
-          <w:lang w:eastAsia="en-IN"/>
-        </w:rPr>
-      </w:pPr>
-      <w:r>
-        <w:rPr>
-          <w:rFonts w:ascii="Courier New" w:eastAsia="Times New Roman" w:hAnsi="Courier New" w:cs="Courier New"/>
-          <w:sz w:val="20"/>
-          <w:szCs w:val="20"/>
-          <w:lang w:eastAsia="en-IN"/>
-        </w:rPr>
-        <w:t xml:space="preserve">      splitting &lt;- </w:t>
-      </w:r>
-      <w:proofErr w:type="gramStart"/>
-      <w:r>
-        <w:rPr>
-          <w:rFonts w:ascii="Courier New" w:eastAsia="Times New Roman" w:hAnsi="Courier New" w:cs="Courier New"/>
-          <w:sz w:val="20"/>
-          <w:szCs w:val="20"/>
-          <w:lang w:eastAsia="en-IN"/>
-        </w:rPr>
-        <w:t>apply(</w:t>
-      </w:r>
-      <w:proofErr w:type="gramEnd"/>
-      <w:r>
-        <w:rPr>
-          <w:rFonts w:ascii="Courier New" w:eastAsia="Times New Roman" w:hAnsi="Courier New" w:cs="Courier New"/>
-          <w:sz w:val="20"/>
-          <w:szCs w:val="20"/>
-          <w:lang w:eastAsia="en-IN"/>
-        </w:rPr>
-        <w:t xml:space="preserve">X,  MARGIN = 2, FUN = </w:t>
-      </w:r>
-      <w:proofErr w:type="spellStart"/>
-      <w:r>
-        <w:rPr>
-          <w:rFonts w:ascii="Courier New" w:eastAsia="Times New Roman" w:hAnsi="Courier New" w:cs="Courier New"/>
-          <w:sz w:val="20"/>
-          <w:szCs w:val="20"/>
-          <w:lang w:eastAsia="en-IN"/>
-        </w:rPr>
-        <w:t>sse_var</w:t>
-      </w:r>
-      <w:proofErr w:type="spellEnd"/>
-      <w:r>
-        <w:rPr>
-          <w:rFonts w:ascii="Courier New" w:eastAsia="Times New Roman" w:hAnsi="Courier New" w:cs="Courier New"/>
-          <w:sz w:val="20"/>
-          <w:szCs w:val="20"/>
-          <w:lang w:eastAsia="en-IN"/>
-        </w:rPr>
-        <w:t>, y = y)</w:t>
-      </w:r>
-    </w:p>
-    <w:p>
-      <w:pPr>
-        <w:tabs>
-          <w:tab w:val="left" w:pos="916"/>
-          <w:tab w:val="left" w:pos="1832"/>
-          <w:tab w:val="left" w:pos="2748"/>
-          <w:tab w:val="left" w:pos="3664"/>
-          <w:tab w:val="left" w:pos="4580"/>
-          <w:tab w:val="left" w:pos="5496"/>
-          <w:tab w:val="left" w:pos="6412"/>
-          <w:tab w:val="left" w:pos="7328"/>
-          <w:tab w:val="left" w:pos="8244"/>
-          <w:tab w:val="left" w:pos="9160"/>
-          <w:tab w:val="left" w:pos="10076"/>
-          <w:tab w:val="left" w:pos="10992"/>
-          <w:tab w:val="left" w:pos="11908"/>
-          <w:tab w:val="left" w:pos="12824"/>
-          <w:tab w:val="left" w:pos="13740"/>
-          <w:tab w:val="left" w:pos="14656"/>
-        </w:tabs>
-        <w:spacing w:after="0" w:line="240" w:lineRule="auto"/>
-        <w:rPr>
-          <w:rFonts w:ascii="Courier New" w:eastAsia="Times New Roman" w:hAnsi="Courier New" w:cs="Courier New"/>
-          <w:sz w:val="20"/>
-          <w:szCs w:val="20"/>
-          <w:lang w:eastAsia="en-IN"/>
-        </w:rPr>
-      </w:pPr>
-      <w:r>
-        <w:rPr>
-          <w:rFonts w:ascii="Courier New" w:eastAsia="Times New Roman" w:hAnsi="Courier New" w:cs="Courier New"/>
-          <w:sz w:val="20"/>
-          <w:szCs w:val="20"/>
-          <w:lang w:eastAsia="en-IN"/>
-        </w:rPr>
-        <w:t xml:space="preserve">      </w:t>
-      </w:r>
-    </w:p>
-    <w:p>
-      <w:pPr>
-        <w:tabs>
-          <w:tab w:val="left" w:pos="916"/>
-          <w:tab w:val="left" w:pos="1832"/>
-          <w:tab w:val="left" w:pos="2748"/>
-          <w:tab w:val="left" w:pos="3664"/>
-          <w:tab w:val="left" w:pos="4580"/>
-          <w:tab w:val="left" w:pos="5496"/>
-          <w:tab w:val="left" w:pos="6412"/>
-          <w:tab w:val="left" w:pos="7328"/>
-          <w:tab w:val="left" w:pos="8244"/>
-          <w:tab w:val="left" w:pos="9160"/>
-          <w:tab w:val="left" w:pos="10076"/>
-          <w:tab w:val="left" w:pos="10992"/>
-          <w:tab w:val="left" w:pos="11908"/>
-          <w:tab w:val="left" w:pos="12824"/>
-          <w:tab w:val="left" w:pos="13740"/>
-          <w:tab w:val="left" w:pos="14656"/>
-        </w:tabs>
-        <w:spacing w:after="0" w:line="240" w:lineRule="auto"/>
-        <w:rPr>
-          <w:rFonts w:ascii="Courier New" w:eastAsia="Times New Roman" w:hAnsi="Courier New" w:cs="Courier New"/>
-          <w:sz w:val="20"/>
-          <w:szCs w:val="20"/>
-          <w:lang w:eastAsia="en-IN"/>
-        </w:rPr>
-      </w:pPr>
-      <w:r>
-        <w:rPr>
-          <w:rFonts w:ascii="Courier New" w:eastAsia="Times New Roman" w:hAnsi="Courier New" w:cs="Courier New"/>
-          <w:sz w:val="20"/>
-          <w:szCs w:val="20"/>
-          <w:lang w:eastAsia="en-IN"/>
-        </w:rPr>
-        <w:t xml:space="preserve">      # </w:t>
-      </w:r>
-      <w:proofErr w:type="gramStart"/>
-      <w:r>
-        <w:rPr>
-          <w:rFonts w:ascii="Courier New" w:eastAsia="Times New Roman" w:hAnsi="Courier New" w:cs="Courier New"/>
-          <w:sz w:val="20"/>
-          <w:szCs w:val="20"/>
-          <w:lang w:eastAsia="en-IN"/>
-        </w:rPr>
-        <w:t>get</w:t>
-      </w:r>
-      <w:proofErr w:type="gramEnd"/>
-      <w:r>
-        <w:rPr>
-          <w:rFonts w:ascii="Courier New" w:eastAsia="Times New Roman" w:hAnsi="Courier New" w:cs="Courier New"/>
-          <w:sz w:val="20"/>
-          <w:szCs w:val="20"/>
-          <w:lang w:eastAsia="en-IN"/>
-        </w:rPr>
-        <w:t xml:space="preserve"> the min SSE</w:t>
-      </w:r>
-    </w:p>
-    <w:p>
-      <w:pPr>
-        <w:tabs>
-          <w:tab w:val="left" w:pos="916"/>
-          <w:tab w:val="left" w:pos="1832"/>
-          <w:tab w:val="left" w:pos="2748"/>
-          <w:tab w:val="left" w:pos="3664"/>
-          <w:tab w:val="left" w:pos="4580"/>
-          <w:tab w:val="left" w:pos="5496"/>
-          <w:tab w:val="left" w:pos="6412"/>
-          <w:tab w:val="left" w:pos="7328"/>
-          <w:tab w:val="left" w:pos="8244"/>
-          <w:tab w:val="left" w:pos="9160"/>
-          <w:tab w:val="left" w:pos="10076"/>
-          <w:tab w:val="left" w:pos="10992"/>
-          <w:tab w:val="left" w:pos="11908"/>
-          <w:tab w:val="left" w:pos="12824"/>
-          <w:tab w:val="left" w:pos="13740"/>
-          <w:tab w:val="left" w:pos="14656"/>
-        </w:tabs>
-        <w:spacing w:after="0" w:line="240" w:lineRule="auto"/>
-        <w:rPr>
-          <w:rFonts w:ascii="Courier New" w:eastAsia="Times New Roman" w:hAnsi="Courier New" w:cs="Courier New"/>
-          <w:sz w:val="20"/>
-          <w:szCs w:val="20"/>
-          <w:lang w:eastAsia="en-IN"/>
-        </w:rPr>
-      </w:pPr>
-      <w:r>
-        <w:rPr>
-          <w:rFonts w:ascii="Courier New" w:eastAsia="Times New Roman" w:hAnsi="Courier New" w:cs="Courier New"/>
-          <w:sz w:val="20"/>
-          <w:szCs w:val="20"/>
-          <w:lang w:eastAsia="en-IN"/>
-        </w:rPr>
-        <w:t xml:space="preserve">      </w:t>
-      </w:r>
-      <w:proofErr w:type="spellStart"/>
-      <w:r>
-        <w:rPr>
-          <w:rFonts w:ascii="Courier New" w:eastAsia="Times New Roman" w:hAnsi="Courier New" w:cs="Courier New"/>
-          <w:sz w:val="20"/>
-          <w:szCs w:val="20"/>
-          <w:lang w:eastAsia="en-IN"/>
-        </w:rPr>
-        <w:t>tmp_splitter</w:t>
-      </w:r>
-      <w:proofErr w:type="spellEnd"/>
-      <w:r>
-        <w:rPr>
-          <w:rFonts w:ascii="Courier New" w:eastAsia="Times New Roman" w:hAnsi="Courier New" w:cs="Courier New"/>
-          <w:sz w:val="20"/>
-          <w:szCs w:val="20"/>
-          <w:lang w:eastAsia="en-IN"/>
-        </w:rPr>
-        <w:t xml:space="preserve"> &lt;- </w:t>
-      </w:r>
-      <w:proofErr w:type="spellStart"/>
-      <w:r>
-        <w:rPr>
-          <w:rFonts w:ascii="Courier New" w:eastAsia="Times New Roman" w:hAnsi="Courier New" w:cs="Courier New"/>
-          <w:sz w:val="20"/>
-          <w:szCs w:val="20"/>
-          <w:lang w:eastAsia="en-IN"/>
-        </w:rPr>
-        <w:t>which.min</w:t>
-      </w:r>
-      <w:proofErr w:type="spellEnd"/>
-      <w:r>
-        <w:rPr>
-          <w:rFonts w:ascii="Courier New" w:eastAsia="Times New Roman" w:hAnsi="Courier New" w:cs="Courier New"/>
-          <w:sz w:val="20"/>
-          <w:szCs w:val="20"/>
-          <w:lang w:eastAsia="en-IN"/>
-        </w:rPr>
-        <w:t>(</w:t>
-      </w:r>
-      <w:proofErr w:type="gramStart"/>
-      <w:r>
-        <w:rPr>
-          <w:rFonts w:ascii="Courier New" w:eastAsia="Times New Roman" w:hAnsi="Courier New" w:cs="Courier New"/>
-          <w:sz w:val="20"/>
-          <w:szCs w:val="20"/>
-          <w:lang w:eastAsia="en-IN"/>
-        </w:rPr>
-        <w:t>splitting[</w:t>
-      </w:r>
-      <w:proofErr w:type="gramEnd"/>
-      <w:r>
-        <w:rPr>
-          <w:rFonts w:ascii="Courier New" w:eastAsia="Times New Roman" w:hAnsi="Courier New" w:cs="Courier New"/>
-          <w:sz w:val="20"/>
-          <w:szCs w:val="20"/>
-          <w:lang w:eastAsia="en-IN"/>
-        </w:rPr>
-        <w:t>1,])</w:t>
-      </w:r>
-    </w:p>
-    <w:p>
-      <w:pPr>
-        <w:tabs>
-          <w:tab w:val="left" w:pos="916"/>
-          <w:tab w:val="left" w:pos="1832"/>
-          <w:tab w:val="left" w:pos="2748"/>
-          <w:tab w:val="left" w:pos="3664"/>
-          <w:tab w:val="left" w:pos="4580"/>
-          <w:tab w:val="left" w:pos="5496"/>
-          <w:tab w:val="left" w:pos="6412"/>
-          <w:tab w:val="left" w:pos="7328"/>
-          <w:tab w:val="left" w:pos="8244"/>
-          <w:tab w:val="left" w:pos="9160"/>
-          <w:tab w:val="left" w:pos="10076"/>
-          <w:tab w:val="left" w:pos="10992"/>
-          <w:tab w:val="left" w:pos="11908"/>
-          <w:tab w:val="left" w:pos="12824"/>
-          <w:tab w:val="left" w:pos="13740"/>
-          <w:tab w:val="left" w:pos="14656"/>
-        </w:tabs>
-        <w:spacing w:after="0" w:line="240" w:lineRule="auto"/>
-        <w:rPr>
-          <w:rFonts w:ascii="Courier New" w:eastAsia="Times New Roman" w:hAnsi="Courier New" w:cs="Courier New"/>
-          <w:sz w:val="20"/>
-          <w:szCs w:val="20"/>
-          <w:lang w:eastAsia="en-IN"/>
-        </w:rPr>
-      </w:pPr>
-      <w:r>
-        <w:rPr>
-          <w:rFonts w:ascii="Courier New" w:eastAsia="Times New Roman" w:hAnsi="Courier New" w:cs="Courier New"/>
-          <w:sz w:val="20"/>
-          <w:szCs w:val="20"/>
-          <w:lang w:eastAsia="en-IN"/>
-        </w:rPr>
-        <w:t xml:space="preserve">      </w:t>
-      </w:r>
-    </w:p>
-    <w:p>
-      <w:pPr>
-        <w:tabs>
-          <w:tab w:val="left" w:pos="916"/>
-          <w:tab w:val="left" w:pos="1832"/>
-          <w:tab w:val="left" w:pos="2748"/>
-          <w:tab w:val="left" w:pos="3664"/>
-          <w:tab w:val="left" w:pos="4580"/>
-          <w:tab w:val="left" w:pos="5496"/>
-          <w:tab w:val="left" w:pos="6412"/>
-          <w:tab w:val="left" w:pos="7328"/>
-          <w:tab w:val="left" w:pos="8244"/>
-          <w:tab w:val="left" w:pos="9160"/>
-          <w:tab w:val="left" w:pos="10076"/>
-          <w:tab w:val="left" w:pos="10992"/>
-          <w:tab w:val="left" w:pos="11908"/>
-          <w:tab w:val="left" w:pos="12824"/>
-          <w:tab w:val="left" w:pos="13740"/>
-          <w:tab w:val="left" w:pos="14656"/>
-        </w:tabs>
-        <w:spacing w:after="0" w:line="240" w:lineRule="auto"/>
-        <w:rPr>
-          <w:rFonts w:ascii="Courier New" w:eastAsia="Times New Roman" w:hAnsi="Courier New" w:cs="Courier New"/>
-          <w:sz w:val="20"/>
-          <w:szCs w:val="20"/>
-          <w:lang w:eastAsia="en-IN"/>
-        </w:rPr>
-      </w:pPr>
-      <w:r>
-        <w:rPr>
-          <w:rFonts w:ascii="Courier New" w:eastAsia="Times New Roman" w:hAnsi="Courier New" w:cs="Courier New"/>
-          <w:sz w:val="20"/>
-          <w:szCs w:val="20"/>
-          <w:lang w:eastAsia="en-IN"/>
-        </w:rPr>
-        <w:t xml:space="preserve">      # </w:t>
-      </w:r>
-      <w:proofErr w:type="gramStart"/>
-      <w:r>
-        <w:rPr>
-          <w:rFonts w:ascii="Courier New" w:eastAsia="Times New Roman" w:hAnsi="Courier New" w:cs="Courier New"/>
-          <w:sz w:val="20"/>
-          <w:szCs w:val="20"/>
-          <w:lang w:eastAsia="en-IN"/>
-        </w:rPr>
-        <w:t>define</w:t>
-      </w:r>
-      <w:proofErr w:type="gramEnd"/>
-      <w:r>
-        <w:rPr>
-          <w:rFonts w:ascii="Courier New" w:eastAsia="Times New Roman" w:hAnsi="Courier New" w:cs="Courier New"/>
-          <w:sz w:val="20"/>
-          <w:szCs w:val="20"/>
-          <w:lang w:eastAsia="en-IN"/>
-        </w:rPr>
-        <w:t xml:space="preserve"> </w:t>
-      </w:r>
-      <w:proofErr w:type="spellStart"/>
-      <w:r>
-        <w:rPr>
-          <w:rFonts w:ascii="Courier New" w:eastAsia="Times New Roman" w:hAnsi="Courier New" w:cs="Courier New"/>
-          <w:sz w:val="20"/>
-          <w:szCs w:val="20"/>
-          <w:lang w:eastAsia="en-IN"/>
-        </w:rPr>
-        <w:t>maxnode</w:t>
-      </w:r>
-      <w:proofErr w:type="spellEnd"/>
-    </w:p>
-    <w:p>
-      <w:pPr>
-        <w:tabs>
-          <w:tab w:val="left" w:pos="916"/>
-          <w:tab w:val="left" w:pos="1832"/>
-          <w:tab w:val="left" w:pos="2748"/>
-          <w:tab w:val="left" w:pos="3664"/>
-          <w:tab w:val="left" w:pos="4580"/>
-          <w:tab w:val="left" w:pos="5496"/>
-          <w:tab w:val="left" w:pos="6412"/>
-          <w:tab w:val="left" w:pos="7328"/>
-          <w:tab w:val="left" w:pos="8244"/>
-          <w:tab w:val="left" w:pos="9160"/>
-          <w:tab w:val="left" w:pos="10076"/>
-          <w:tab w:val="left" w:pos="10992"/>
-          <w:tab w:val="left" w:pos="11908"/>
-          <w:tab w:val="left" w:pos="12824"/>
-          <w:tab w:val="left" w:pos="13740"/>
-          <w:tab w:val="left" w:pos="14656"/>
-        </w:tabs>
-        <w:spacing w:after="0" w:line="240" w:lineRule="auto"/>
-        <w:rPr>
-          <w:rFonts w:ascii="Courier New" w:eastAsia="Times New Roman" w:hAnsi="Courier New" w:cs="Courier New"/>
-          <w:sz w:val="20"/>
-          <w:szCs w:val="20"/>
-          <w:lang w:eastAsia="en-IN"/>
-        </w:rPr>
-      </w:pPr>
-      <w:r>
-        <w:rPr>
-          <w:rFonts w:ascii="Courier New" w:eastAsia="Times New Roman" w:hAnsi="Courier New" w:cs="Courier New"/>
-          <w:sz w:val="20"/>
-          <w:szCs w:val="20"/>
-          <w:lang w:eastAsia="en-IN"/>
-        </w:rPr>
-        <w:t xml:space="preserve">      </w:t>
-      </w:r>
-      <w:proofErr w:type="spellStart"/>
-      <w:r>
-        <w:rPr>
-          <w:rFonts w:ascii="Courier New" w:eastAsia="Times New Roman" w:hAnsi="Courier New" w:cs="Courier New"/>
-          <w:sz w:val="20"/>
-          <w:szCs w:val="20"/>
-          <w:lang w:eastAsia="en-IN"/>
-        </w:rPr>
-        <w:t>mn</w:t>
-      </w:r>
-      <w:proofErr w:type="spellEnd"/>
-      <w:r>
-        <w:rPr>
-          <w:rFonts w:ascii="Courier New" w:eastAsia="Times New Roman" w:hAnsi="Courier New" w:cs="Courier New"/>
-          <w:sz w:val="20"/>
-          <w:szCs w:val="20"/>
-          <w:lang w:eastAsia="en-IN"/>
-        </w:rPr>
-        <w:t xml:space="preserve"> &lt;- max(</w:t>
-      </w:r>
-      <w:proofErr w:type="spellStart"/>
-      <w:r>
-        <w:rPr>
-          <w:rFonts w:ascii="Courier New" w:eastAsia="Times New Roman" w:hAnsi="Courier New" w:cs="Courier New"/>
-          <w:sz w:val="20"/>
-          <w:szCs w:val="20"/>
-          <w:lang w:eastAsia="en-IN"/>
-        </w:rPr>
-        <w:t>tree_info$NODE</w:t>
-      </w:r>
-      <w:proofErr w:type="spellEnd"/>
-      <w:r>
-        <w:rPr>
-          <w:rFonts w:ascii="Courier New" w:eastAsia="Times New Roman" w:hAnsi="Courier New" w:cs="Courier New"/>
-          <w:sz w:val="20"/>
-          <w:szCs w:val="20"/>
-          <w:lang w:eastAsia="en-IN"/>
-        </w:rPr>
-        <w:t>)</w:t>
-      </w:r>
-    </w:p>
-    <w:p>
-      <w:pPr>
-        <w:tabs>
-          <w:tab w:val="left" w:pos="916"/>
-          <w:tab w:val="left" w:pos="1832"/>
-          <w:tab w:val="left" w:pos="2748"/>
-          <w:tab w:val="left" w:pos="3664"/>
-          <w:tab w:val="left" w:pos="4580"/>
-          <w:tab w:val="left" w:pos="5496"/>
-          <w:tab w:val="left" w:pos="6412"/>
-          <w:tab w:val="left" w:pos="7328"/>
-          <w:tab w:val="left" w:pos="8244"/>
-          <w:tab w:val="left" w:pos="9160"/>
-          <w:tab w:val="left" w:pos="10076"/>
-          <w:tab w:val="left" w:pos="10992"/>
-          <w:tab w:val="left" w:pos="11908"/>
-          <w:tab w:val="left" w:pos="12824"/>
-          <w:tab w:val="left" w:pos="13740"/>
-          <w:tab w:val="left" w:pos="14656"/>
-        </w:tabs>
-        <w:spacing w:after="0" w:line="240" w:lineRule="auto"/>
-        <w:rPr>
-          <w:rFonts w:ascii="Courier New" w:eastAsia="Times New Roman" w:hAnsi="Courier New" w:cs="Courier New"/>
-          <w:sz w:val="20"/>
-          <w:szCs w:val="20"/>
-          <w:lang w:eastAsia="en-IN"/>
-        </w:rPr>
-      </w:pPr>
-      <w:r>
-        <w:rPr>
-          <w:rFonts w:ascii="Courier New" w:eastAsia="Times New Roman" w:hAnsi="Courier New" w:cs="Courier New"/>
-          <w:sz w:val="20"/>
-          <w:szCs w:val="20"/>
-          <w:lang w:eastAsia="en-IN"/>
-        </w:rPr>
-        <w:t xml:space="preserve">      </w:t>
-      </w:r>
-    </w:p>
-    <w:p>
-      <w:pPr>
-        <w:tabs>
-          <w:tab w:val="left" w:pos="916"/>
-          <w:tab w:val="left" w:pos="1832"/>
-          <w:tab w:val="left" w:pos="2748"/>
-          <w:tab w:val="left" w:pos="3664"/>
-          <w:tab w:val="left" w:pos="4580"/>
-          <w:tab w:val="left" w:pos="5496"/>
-          <w:tab w:val="left" w:pos="6412"/>
-          <w:tab w:val="left" w:pos="7328"/>
-          <w:tab w:val="left" w:pos="8244"/>
-          <w:tab w:val="left" w:pos="9160"/>
-          <w:tab w:val="left" w:pos="10076"/>
-          <w:tab w:val="left" w:pos="10992"/>
-          <w:tab w:val="left" w:pos="11908"/>
-          <w:tab w:val="left" w:pos="12824"/>
-          <w:tab w:val="left" w:pos="13740"/>
-          <w:tab w:val="left" w:pos="14656"/>
-        </w:tabs>
-        <w:spacing w:after="0" w:line="240" w:lineRule="auto"/>
-        <w:rPr>
-          <w:rFonts w:ascii="Courier New" w:eastAsia="Times New Roman" w:hAnsi="Courier New" w:cs="Courier New"/>
-          <w:sz w:val="20"/>
-          <w:szCs w:val="20"/>
-          <w:lang w:eastAsia="en-IN"/>
-        </w:rPr>
-      </w:pPr>
-      <w:r>
-        <w:rPr>
-          <w:rFonts w:ascii="Courier New" w:eastAsia="Times New Roman" w:hAnsi="Courier New" w:cs="Courier New"/>
-          <w:sz w:val="20"/>
-          <w:szCs w:val="20"/>
-          <w:lang w:eastAsia="en-IN"/>
-        </w:rPr>
-        <w:t xml:space="preserve">      # </w:t>
-      </w:r>
-      <w:proofErr w:type="gramStart"/>
-      <w:r>
-        <w:rPr>
-          <w:rFonts w:ascii="Courier New" w:eastAsia="Times New Roman" w:hAnsi="Courier New" w:cs="Courier New"/>
-          <w:sz w:val="20"/>
-          <w:szCs w:val="20"/>
-          <w:lang w:eastAsia="en-IN"/>
-        </w:rPr>
-        <w:t>paste</w:t>
-      </w:r>
-      <w:proofErr w:type="gramEnd"/>
-      <w:r>
-        <w:rPr>
-          <w:rFonts w:ascii="Courier New" w:eastAsia="Times New Roman" w:hAnsi="Courier New" w:cs="Courier New"/>
-          <w:sz w:val="20"/>
-          <w:szCs w:val="20"/>
-          <w:lang w:eastAsia="en-IN"/>
-        </w:rPr>
-        <w:t xml:space="preserve"> filter rules</w:t>
-      </w:r>
-    </w:p>
-    <w:p>
-      <w:pPr>
-        <w:tabs>
-          <w:tab w:val="left" w:pos="916"/>
-          <w:tab w:val="left" w:pos="1832"/>
-          <w:tab w:val="left" w:pos="2748"/>
-          <w:tab w:val="left" w:pos="3664"/>
-          <w:tab w:val="left" w:pos="4580"/>
-          <w:tab w:val="left" w:pos="5496"/>
-          <w:tab w:val="left" w:pos="6412"/>
-          <w:tab w:val="left" w:pos="7328"/>
-          <w:tab w:val="left" w:pos="8244"/>
-          <w:tab w:val="left" w:pos="9160"/>
-          <w:tab w:val="left" w:pos="10076"/>
-          <w:tab w:val="left" w:pos="10992"/>
-          <w:tab w:val="left" w:pos="11908"/>
-          <w:tab w:val="left" w:pos="12824"/>
-          <w:tab w:val="left" w:pos="13740"/>
-          <w:tab w:val="left" w:pos="14656"/>
-        </w:tabs>
-        <w:spacing w:after="0" w:line="240" w:lineRule="auto"/>
-        <w:rPr>
-          <w:rFonts w:ascii="Courier New" w:eastAsia="Times New Roman" w:hAnsi="Courier New" w:cs="Courier New"/>
-          <w:sz w:val="20"/>
-          <w:szCs w:val="20"/>
-          <w:lang w:eastAsia="en-IN"/>
-        </w:rPr>
-      </w:pPr>
-      <w:r>
-        <w:rPr>
-          <w:rFonts w:ascii="Courier New" w:eastAsia="Times New Roman" w:hAnsi="Courier New" w:cs="Courier New"/>
-          <w:sz w:val="20"/>
-          <w:szCs w:val="20"/>
-          <w:lang w:eastAsia="en-IN"/>
-        </w:rPr>
-        <w:t xml:space="preserve">      </w:t>
-      </w:r>
-      <w:proofErr w:type="spellStart"/>
-      <w:r>
-        <w:rPr>
-          <w:rFonts w:ascii="Courier New" w:eastAsia="Times New Roman" w:hAnsi="Courier New" w:cs="Courier New"/>
-          <w:sz w:val="20"/>
-          <w:szCs w:val="20"/>
-          <w:lang w:eastAsia="en-IN"/>
-        </w:rPr>
-        <w:t>tmp_filter</w:t>
-      </w:r>
-      <w:proofErr w:type="spellEnd"/>
-      <w:r>
-        <w:rPr>
-          <w:rFonts w:ascii="Courier New" w:eastAsia="Times New Roman" w:hAnsi="Courier New" w:cs="Courier New"/>
-          <w:sz w:val="20"/>
-          <w:szCs w:val="20"/>
-          <w:lang w:eastAsia="en-IN"/>
-        </w:rPr>
-        <w:t xml:space="preserve"> &lt;- c(paste(names(</w:t>
-      </w:r>
-      <w:proofErr w:type="spellStart"/>
-      <w:r>
-        <w:rPr>
-          <w:rFonts w:ascii="Courier New" w:eastAsia="Times New Roman" w:hAnsi="Courier New" w:cs="Courier New"/>
-          <w:sz w:val="20"/>
-          <w:szCs w:val="20"/>
-          <w:lang w:eastAsia="en-IN"/>
-        </w:rPr>
-        <w:t>tmp_splitter</w:t>
-      </w:r>
-      <w:proofErr w:type="spellEnd"/>
-      <w:r>
-        <w:rPr>
-          <w:rFonts w:ascii="Courier New" w:eastAsia="Times New Roman" w:hAnsi="Courier New" w:cs="Courier New"/>
-          <w:sz w:val="20"/>
-          <w:szCs w:val="20"/>
-          <w:lang w:eastAsia="en-IN"/>
-        </w:rPr>
-        <w:t xml:space="preserve">), "&gt;=", </w:t>
-      </w:r>
-    </w:p>
-    <w:p>
-      <w:pPr>
-        <w:tabs>
-          <w:tab w:val="left" w:pos="916"/>
-          <w:tab w:val="left" w:pos="1832"/>
-          <w:tab w:val="left" w:pos="2748"/>
-          <w:tab w:val="left" w:pos="3664"/>
-          <w:tab w:val="left" w:pos="4580"/>
-          <w:tab w:val="left" w:pos="5496"/>
-          <w:tab w:val="left" w:pos="6412"/>
-          <w:tab w:val="left" w:pos="7328"/>
-          <w:tab w:val="left" w:pos="8244"/>
-          <w:tab w:val="left" w:pos="9160"/>
-          <w:tab w:val="left" w:pos="10076"/>
-          <w:tab w:val="left" w:pos="10992"/>
-          <w:tab w:val="left" w:pos="11908"/>
-          <w:tab w:val="left" w:pos="12824"/>
-          <w:tab w:val="left" w:pos="13740"/>
-          <w:tab w:val="left" w:pos="14656"/>
-        </w:tabs>
-        <w:spacing w:after="0" w:line="240" w:lineRule="auto"/>
-        <w:rPr>
-          <w:rFonts w:ascii="Courier New" w:eastAsia="Times New Roman" w:hAnsi="Courier New" w:cs="Courier New"/>
-          <w:sz w:val="20"/>
-          <w:szCs w:val="20"/>
-          <w:lang w:eastAsia="en-IN"/>
-        </w:rPr>
-      </w:pPr>
-      <w:r>
-        <w:rPr>
-          <w:rFonts w:ascii="Courier New" w:eastAsia="Times New Roman" w:hAnsi="Courier New" w:cs="Courier New"/>
-          <w:sz w:val="20"/>
-          <w:szCs w:val="20"/>
-          <w:lang w:eastAsia="en-IN"/>
-        </w:rPr>
-        <w:t xml:space="preserve">                            splitting[</w:t>
-      </w:r>
-      <w:proofErr w:type="gramStart"/>
-      <w:r>
-        <w:rPr>
-          <w:rFonts w:ascii="Courier New" w:eastAsia="Times New Roman" w:hAnsi="Courier New" w:cs="Courier New"/>
-          <w:sz w:val="20"/>
-          <w:szCs w:val="20"/>
-          <w:lang w:eastAsia="en-IN"/>
-        </w:rPr>
-        <w:t>2,tmp</w:t>
-      </w:r>
-      <w:proofErr w:type="gramEnd"/>
-      <w:r>
-        <w:rPr>
-          <w:rFonts w:ascii="Courier New" w:eastAsia="Times New Roman" w:hAnsi="Courier New" w:cs="Courier New"/>
-          <w:sz w:val="20"/>
-          <w:szCs w:val="20"/>
-          <w:lang w:eastAsia="en-IN"/>
-        </w:rPr>
-        <w:t>_splitter]),</w:t>
-      </w:r>
-    </w:p>
-    <w:p>
-      <w:pPr>
-        <w:tabs>
-          <w:tab w:val="left" w:pos="916"/>
-          <w:tab w:val="left" w:pos="1832"/>
-          <w:tab w:val="left" w:pos="2748"/>
-          <w:tab w:val="left" w:pos="3664"/>
-          <w:tab w:val="left" w:pos="4580"/>
-          <w:tab w:val="left" w:pos="5496"/>
-          <w:tab w:val="left" w:pos="6412"/>
-          <w:tab w:val="left" w:pos="7328"/>
-          <w:tab w:val="left" w:pos="8244"/>
-          <w:tab w:val="left" w:pos="9160"/>
-          <w:tab w:val="left" w:pos="10076"/>
-          <w:tab w:val="left" w:pos="10992"/>
-          <w:tab w:val="left" w:pos="11908"/>
-          <w:tab w:val="left" w:pos="12824"/>
-          <w:tab w:val="left" w:pos="13740"/>
-          <w:tab w:val="left" w:pos="14656"/>
-        </w:tabs>
-        <w:spacing w:after="0" w:line="240" w:lineRule="auto"/>
-        <w:rPr>
-          <w:rFonts w:ascii="Courier New" w:eastAsia="Times New Roman" w:hAnsi="Courier New" w:cs="Courier New"/>
-          <w:sz w:val="20"/>
-          <w:szCs w:val="20"/>
-          <w:lang w:eastAsia="en-IN"/>
-        </w:rPr>
-      </w:pPr>
-      <w:r>
-        <w:rPr>
-          <w:rFonts w:ascii="Courier New" w:eastAsia="Times New Roman" w:hAnsi="Courier New" w:cs="Courier New"/>
-          <w:sz w:val="20"/>
-          <w:szCs w:val="20"/>
-          <w:lang w:eastAsia="en-IN"/>
-        </w:rPr>
-        <w:t xml:space="preserve">                      paste(names(</w:t>
-      </w:r>
-      <w:proofErr w:type="spellStart"/>
-      <w:r>
-        <w:rPr>
-          <w:rFonts w:ascii="Courier New" w:eastAsia="Times New Roman" w:hAnsi="Courier New" w:cs="Courier New"/>
-          <w:sz w:val="20"/>
-          <w:szCs w:val="20"/>
-          <w:lang w:eastAsia="en-IN"/>
-        </w:rPr>
-        <w:t>tmp_splitter</w:t>
-      </w:r>
-      <w:proofErr w:type="spellEnd"/>
-      <w:r>
-        <w:rPr>
-          <w:rFonts w:ascii="Courier New" w:eastAsia="Times New Roman" w:hAnsi="Courier New" w:cs="Courier New"/>
-          <w:sz w:val="20"/>
-          <w:szCs w:val="20"/>
-          <w:lang w:eastAsia="en-IN"/>
-        </w:rPr>
-        <w:t xml:space="preserve">), "&lt;", </w:t>
-      </w:r>
-    </w:p>
-    <w:p>
-      <w:pPr>
-        <w:tabs>
-          <w:tab w:val="left" w:pos="916"/>
-          <w:tab w:val="left" w:pos="1832"/>
-          <w:tab w:val="left" w:pos="2748"/>
-          <w:tab w:val="left" w:pos="3664"/>
-          <w:tab w:val="left" w:pos="4580"/>
-          <w:tab w:val="left" w:pos="5496"/>
-          <w:tab w:val="left" w:pos="6412"/>
-          <w:tab w:val="left" w:pos="7328"/>
-          <w:tab w:val="left" w:pos="8244"/>
-          <w:tab w:val="left" w:pos="9160"/>
-          <w:tab w:val="left" w:pos="10076"/>
-          <w:tab w:val="left" w:pos="10992"/>
-          <w:tab w:val="left" w:pos="11908"/>
-          <w:tab w:val="left" w:pos="12824"/>
-          <w:tab w:val="left" w:pos="13740"/>
-          <w:tab w:val="left" w:pos="14656"/>
-        </w:tabs>
-        <w:spacing w:after="0" w:line="240" w:lineRule="auto"/>
-        <w:rPr>
-          <w:rFonts w:ascii="Courier New" w:eastAsia="Times New Roman" w:hAnsi="Courier New" w:cs="Courier New"/>
-          <w:sz w:val="20"/>
-          <w:szCs w:val="20"/>
-          <w:lang w:eastAsia="en-IN"/>
-        </w:rPr>
-      </w:pPr>
-      <w:r>
-        <w:rPr>
-          <w:rFonts w:ascii="Courier New" w:eastAsia="Times New Roman" w:hAnsi="Courier New" w:cs="Courier New"/>
-          <w:sz w:val="20"/>
-          <w:szCs w:val="20"/>
-          <w:lang w:eastAsia="en-IN"/>
-        </w:rPr>
-        <w:t xml:space="preserve">                            splitting[</w:t>
-      </w:r>
-      <w:proofErr w:type="gramStart"/>
-      <w:r>
-        <w:rPr>
-          <w:rFonts w:ascii="Courier New" w:eastAsia="Times New Roman" w:hAnsi="Courier New" w:cs="Courier New"/>
-          <w:sz w:val="20"/>
-          <w:szCs w:val="20"/>
-          <w:lang w:eastAsia="en-IN"/>
-        </w:rPr>
-        <w:t>2,tmp</w:t>
-      </w:r>
-      <w:proofErr w:type="gramEnd"/>
-      <w:r>
-        <w:rPr>
-          <w:rFonts w:ascii="Courier New" w:eastAsia="Times New Roman" w:hAnsi="Courier New" w:cs="Courier New"/>
-          <w:sz w:val="20"/>
-          <w:szCs w:val="20"/>
-          <w:lang w:eastAsia="en-IN"/>
-        </w:rPr>
-        <w:t>_splitter]))</w:t>
-      </w:r>
-    </w:p>
-    <w:p>
-      <w:pPr>
-        <w:tabs>
-          <w:tab w:val="left" w:pos="916"/>
-          <w:tab w:val="left" w:pos="1832"/>
-          <w:tab w:val="left" w:pos="2748"/>
-          <w:tab w:val="left" w:pos="3664"/>
-          <w:tab w:val="left" w:pos="4580"/>
-          <w:tab w:val="left" w:pos="5496"/>
-          <w:tab w:val="left" w:pos="6412"/>
-          <w:tab w:val="left" w:pos="7328"/>
-          <w:tab w:val="left" w:pos="8244"/>
-          <w:tab w:val="left" w:pos="9160"/>
-          <w:tab w:val="left" w:pos="10076"/>
-          <w:tab w:val="left" w:pos="10992"/>
-          <w:tab w:val="left" w:pos="11908"/>
-          <w:tab w:val="left" w:pos="12824"/>
-          <w:tab w:val="left" w:pos="13740"/>
-          <w:tab w:val="left" w:pos="14656"/>
-        </w:tabs>
-        <w:spacing w:after="0" w:line="240" w:lineRule="auto"/>
-        <w:rPr>
-          <w:rFonts w:ascii="Courier New" w:eastAsia="Times New Roman" w:hAnsi="Courier New" w:cs="Courier New"/>
-          <w:sz w:val="20"/>
-          <w:szCs w:val="20"/>
-          <w:lang w:eastAsia="en-IN"/>
-        </w:rPr>
-      </w:pPr>
-      <w:r>
-        <w:rPr>
-          <w:rFonts w:ascii="Courier New" w:eastAsia="Times New Roman" w:hAnsi="Courier New" w:cs="Courier New"/>
-          <w:sz w:val="20"/>
-          <w:szCs w:val="20"/>
-          <w:lang w:eastAsia="en-IN"/>
-        </w:rPr>
-        <w:t xml:space="preserve">      </w:t>
-      </w:r>
-    </w:p>
-    <w:p>
-      <w:pPr>
-        <w:tabs>
-          <w:tab w:val="left" w:pos="916"/>
-          <w:tab w:val="left" w:pos="1832"/>
-          <w:tab w:val="left" w:pos="2748"/>
-          <w:tab w:val="left" w:pos="3664"/>
-          <w:tab w:val="left" w:pos="4580"/>
-          <w:tab w:val="left" w:pos="5496"/>
-          <w:tab w:val="left" w:pos="6412"/>
-          <w:tab w:val="left" w:pos="7328"/>
-          <w:tab w:val="left" w:pos="8244"/>
-          <w:tab w:val="left" w:pos="9160"/>
-          <w:tab w:val="left" w:pos="10076"/>
-          <w:tab w:val="left" w:pos="10992"/>
-          <w:tab w:val="left" w:pos="11908"/>
-          <w:tab w:val="left" w:pos="12824"/>
-          <w:tab w:val="left" w:pos="13740"/>
-          <w:tab w:val="left" w:pos="14656"/>
-        </w:tabs>
-        <w:spacing w:after="0" w:line="240" w:lineRule="auto"/>
-        <w:rPr>
-          <w:rFonts w:ascii="Courier New" w:eastAsia="Times New Roman" w:hAnsi="Courier New" w:cs="Courier New"/>
-          <w:sz w:val="20"/>
-          <w:szCs w:val="20"/>
-          <w:lang w:eastAsia="en-IN"/>
-        </w:rPr>
-      </w:pPr>
-      <w:r>
-        <w:rPr>
-          <w:rFonts w:ascii="Courier New" w:eastAsia="Times New Roman" w:hAnsi="Courier New" w:cs="Courier New"/>
-          <w:sz w:val="20"/>
-          <w:szCs w:val="20"/>
-          <w:lang w:eastAsia="en-IN"/>
-        </w:rPr>
-        <w:t xml:space="preserve">      # Error handling! check if the splitting rule has already been invoked</w:t>
-      </w:r>
-    </w:p>
-    <w:p>
-      <w:pPr>
-        <w:tabs>
-          <w:tab w:val="left" w:pos="916"/>
-          <w:tab w:val="left" w:pos="1832"/>
-          <w:tab w:val="left" w:pos="2748"/>
-          <w:tab w:val="left" w:pos="3664"/>
-          <w:tab w:val="left" w:pos="4580"/>
-          <w:tab w:val="left" w:pos="5496"/>
-          <w:tab w:val="left" w:pos="6412"/>
-          <w:tab w:val="left" w:pos="7328"/>
-          <w:tab w:val="left" w:pos="8244"/>
-          <w:tab w:val="left" w:pos="9160"/>
-          <w:tab w:val="left" w:pos="10076"/>
-          <w:tab w:val="left" w:pos="10992"/>
-          <w:tab w:val="left" w:pos="11908"/>
-          <w:tab w:val="left" w:pos="12824"/>
-          <w:tab w:val="left" w:pos="13740"/>
-          <w:tab w:val="left" w:pos="14656"/>
-        </w:tabs>
-        <w:spacing w:after="0" w:line="240" w:lineRule="auto"/>
-        <w:rPr>
-          <w:rFonts w:ascii="Courier New" w:eastAsia="Times New Roman" w:hAnsi="Courier New" w:cs="Courier New"/>
-          <w:sz w:val="20"/>
-          <w:szCs w:val="20"/>
-          <w:lang w:eastAsia="en-IN"/>
-        </w:rPr>
-      </w:pPr>
-      <w:r>
-        <w:rPr>
-          <w:rFonts w:ascii="Courier New" w:eastAsia="Times New Roman" w:hAnsi="Courier New" w:cs="Courier New"/>
-          <w:sz w:val="20"/>
-          <w:szCs w:val="20"/>
-          <w:lang w:eastAsia="en-IN"/>
-        </w:rPr>
-        <w:t xml:space="preserve">      </w:t>
-      </w:r>
-      <w:proofErr w:type="spellStart"/>
-      <w:r>
-        <w:rPr>
-          <w:rFonts w:ascii="Courier New" w:eastAsia="Times New Roman" w:hAnsi="Courier New" w:cs="Courier New"/>
-          <w:sz w:val="20"/>
-          <w:szCs w:val="20"/>
-          <w:lang w:eastAsia="en-IN"/>
-        </w:rPr>
-        <w:t>split_</w:t>
-      </w:r>
-      <w:proofErr w:type="gramStart"/>
-      <w:r>
-        <w:rPr>
-          <w:rFonts w:ascii="Courier New" w:eastAsia="Times New Roman" w:hAnsi="Courier New" w:cs="Courier New"/>
-          <w:sz w:val="20"/>
-          <w:szCs w:val="20"/>
-          <w:lang w:eastAsia="en-IN"/>
-        </w:rPr>
-        <w:t>here</w:t>
-      </w:r>
-      <w:proofErr w:type="spellEnd"/>
-      <w:r>
-        <w:rPr>
-          <w:rFonts w:ascii="Courier New" w:eastAsia="Times New Roman" w:hAnsi="Courier New" w:cs="Courier New"/>
-          <w:sz w:val="20"/>
-          <w:szCs w:val="20"/>
-          <w:lang w:eastAsia="en-IN"/>
-        </w:rPr>
-        <w:t xml:space="preserve">  &lt;</w:t>
-      </w:r>
-      <w:proofErr w:type="gramEnd"/>
-      <w:r>
-        <w:rPr>
-          <w:rFonts w:ascii="Courier New" w:eastAsia="Times New Roman" w:hAnsi="Courier New" w:cs="Courier New"/>
-          <w:sz w:val="20"/>
-          <w:szCs w:val="20"/>
-          <w:lang w:eastAsia="en-IN"/>
-        </w:rPr>
-        <w:t>- !</w:t>
-      </w:r>
-      <w:proofErr w:type="spellStart"/>
-      <w:r>
-        <w:rPr>
-          <w:rFonts w:ascii="Courier New" w:eastAsia="Times New Roman" w:hAnsi="Courier New" w:cs="Courier New"/>
-          <w:sz w:val="20"/>
-          <w:szCs w:val="20"/>
-          <w:lang w:eastAsia="en-IN"/>
-        </w:rPr>
-        <w:t>sapply</w:t>
-      </w:r>
-      <w:proofErr w:type="spellEnd"/>
-      <w:r>
-        <w:rPr>
-          <w:rFonts w:ascii="Courier New" w:eastAsia="Times New Roman" w:hAnsi="Courier New" w:cs="Courier New"/>
-          <w:sz w:val="20"/>
-          <w:szCs w:val="20"/>
-          <w:lang w:eastAsia="en-IN"/>
-        </w:rPr>
-        <w:t>(</w:t>
-      </w:r>
-      <w:proofErr w:type="spellStart"/>
-      <w:r>
-        <w:rPr>
-          <w:rFonts w:ascii="Courier New" w:eastAsia="Times New Roman" w:hAnsi="Courier New" w:cs="Courier New"/>
-          <w:sz w:val="20"/>
-          <w:szCs w:val="20"/>
-          <w:lang w:eastAsia="en-IN"/>
-        </w:rPr>
-        <w:t>tmp_filter</w:t>
-      </w:r>
-      <w:proofErr w:type="spellEnd"/>
-      <w:r>
-        <w:rPr>
-          <w:rFonts w:ascii="Courier New" w:eastAsia="Times New Roman" w:hAnsi="Courier New" w:cs="Courier New"/>
-          <w:sz w:val="20"/>
-          <w:szCs w:val="20"/>
-          <w:lang w:eastAsia="en-IN"/>
-        </w:rPr>
-        <w:t>,</w:t>
-      </w:r>
-    </w:p>
-    <w:p>
-      <w:pPr>
-        <w:tabs>
-          <w:tab w:val="left" w:pos="916"/>
-          <w:tab w:val="left" w:pos="1832"/>
-          <w:tab w:val="left" w:pos="2748"/>
-          <w:tab w:val="left" w:pos="3664"/>
-          <w:tab w:val="left" w:pos="4580"/>
-          <w:tab w:val="left" w:pos="5496"/>
-          <w:tab w:val="left" w:pos="6412"/>
-          <w:tab w:val="left" w:pos="7328"/>
-          <w:tab w:val="left" w:pos="8244"/>
-          <w:tab w:val="left" w:pos="9160"/>
-          <w:tab w:val="left" w:pos="10076"/>
-          <w:tab w:val="left" w:pos="10992"/>
-          <w:tab w:val="left" w:pos="11908"/>
-          <w:tab w:val="left" w:pos="12824"/>
-          <w:tab w:val="left" w:pos="13740"/>
-          <w:tab w:val="left" w:pos="14656"/>
-        </w:tabs>
-        <w:spacing w:after="0" w:line="240" w:lineRule="auto"/>
-        <w:rPr>
-          <w:rFonts w:ascii="Courier New" w:eastAsia="Times New Roman" w:hAnsi="Courier New" w:cs="Courier New"/>
-          <w:sz w:val="20"/>
-          <w:szCs w:val="20"/>
-          <w:lang w:eastAsia="en-IN"/>
-        </w:rPr>
-      </w:pPr>
-      <w:r>
-        <w:rPr>
-          <w:rFonts w:ascii="Courier New" w:eastAsia="Times New Roman" w:hAnsi="Courier New" w:cs="Courier New"/>
-          <w:sz w:val="20"/>
-          <w:szCs w:val="20"/>
-          <w:lang w:eastAsia="en-IN"/>
-        </w:rPr>
-        <w:t xml:space="preserve">                             FUN = function(</w:t>
-      </w:r>
-      <w:proofErr w:type="spellStart"/>
-      <w:proofErr w:type="gramStart"/>
-      <w:r>
-        <w:rPr>
-          <w:rFonts w:ascii="Courier New" w:eastAsia="Times New Roman" w:hAnsi="Courier New" w:cs="Courier New"/>
-          <w:sz w:val="20"/>
-          <w:szCs w:val="20"/>
-          <w:lang w:eastAsia="en-IN"/>
-        </w:rPr>
-        <w:t>x,y</w:t>
-      </w:r>
-      <w:proofErr w:type="spellEnd"/>
-      <w:proofErr w:type="gramEnd"/>
-      <w:r>
-        <w:rPr>
-          <w:rFonts w:ascii="Courier New" w:eastAsia="Times New Roman" w:hAnsi="Courier New" w:cs="Courier New"/>
-          <w:sz w:val="20"/>
-          <w:szCs w:val="20"/>
-          <w:lang w:eastAsia="en-IN"/>
-        </w:rPr>
-        <w:t>) any(</w:t>
-      </w:r>
-      <w:proofErr w:type="spellStart"/>
-      <w:r>
-        <w:rPr>
-          <w:rFonts w:ascii="Courier New" w:eastAsia="Times New Roman" w:hAnsi="Courier New" w:cs="Courier New"/>
-          <w:sz w:val="20"/>
-          <w:szCs w:val="20"/>
-          <w:lang w:eastAsia="en-IN"/>
-        </w:rPr>
-        <w:t>grepl</w:t>
-      </w:r>
-      <w:proofErr w:type="spellEnd"/>
-      <w:r>
-        <w:rPr>
-          <w:rFonts w:ascii="Courier New" w:eastAsia="Times New Roman" w:hAnsi="Courier New" w:cs="Courier New"/>
-          <w:sz w:val="20"/>
-          <w:szCs w:val="20"/>
-          <w:lang w:eastAsia="en-IN"/>
-        </w:rPr>
-        <w:t>(x, x = y)),</w:t>
-      </w:r>
-    </w:p>
-    <w:p>
-      <w:pPr>
-        <w:tabs>
-          <w:tab w:val="left" w:pos="916"/>
-          <w:tab w:val="left" w:pos="1832"/>
-          <w:tab w:val="left" w:pos="2748"/>
-          <w:tab w:val="left" w:pos="3664"/>
-          <w:tab w:val="left" w:pos="4580"/>
-          <w:tab w:val="left" w:pos="5496"/>
-          <w:tab w:val="left" w:pos="6412"/>
-          <w:tab w:val="left" w:pos="7328"/>
-          <w:tab w:val="left" w:pos="8244"/>
-          <w:tab w:val="left" w:pos="9160"/>
-          <w:tab w:val="left" w:pos="10076"/>
-          <w:tab w:val="left" w:pos="10992"/>
-          <w:tab w:val="left" w:pos="11908"/>
-          <w:tab w:val="left" w:pos="12824"/>
-          <w:tab w:val="left" w:pos="13740"/>
-          <w:tab w:val="left" w:pos="14656"/>
-        </w:tabs>
-        <w:spacing w:after="0" w:line="240" w:lineRule="auto"/>
-        <w:rPr>
-          <w:rFonts w:ascii="Courier New" w:eastAsia="Times New Roman" w:hAnsi="Courier New" w:cs="Courier New"/>
-          <w:sz w:val="20"/>
-          <w:szCs w:val="20"/>
-          <w:lang w:eastAsia="en-IN"/>
-        </w:rPr>
-      </w:pPr>
-      <w:r>
-        <w:rPr>
-          <w:rFonts w:ascii="Courier New" w:eastAsia="Times New Roman" w:hAnsi="Courier New" w:cs="Courier New"/>
-          <w:sz w:val="20"/>
-          <w:szCs w:val="20"/>
-          <w:lang w:eastAsia="en-IN"/>
-        </w:rPr>
-        <w:t xml:space="preserve">                             y = </w:t>
-      </w:r>
-      <w:proofErr w:type="spellStart"/>
-      <w:r>
-        <w:rPr>
-          <w:rFonts w:ascii="Courier New" w:eastAsia="Times New Roman" w:hAnsi="Courier New" w:cs="Courier New"/>
-          <w:sz w:val="20"/>
-          <w:szCs w:val="20"/>
-          <w:lang w:eastAsia="en-IN"/>
-        </w:rPr>
-        <w:t>tree_info$FILTER</w:t>
-      </w:r>
-      <w:proofErr w:type="spellEnd"/>
-      <w:r>
-        <w:rPr>
-          <w:rFonts w:ascii="Courier New" w:eastAsia="Times New Roman" w:hAnsi="Courier New" w:cs="Courier New"/>
-          <w:sz w:val="20"/>
-          <w:szCs w:val="20"/>
-          <w:lang w:eastAsia="en-IN"/>
-        </w:rPr>
-        <w:t>)</w:t>
-      </w:r>
-    </w:p>
-    <w:p>
-      <w:pPr>
-        <w:tabs>
-          <w:tab w:val="left" w:pos="916"/>
-          <w:tab w:val="left" w:pos="1832"/>
-          <w:tab w:val="left" w:pos="2748"/>
-          <w:tab w:val="left" w:pos="3664"/>
-          <w:tab w:val="left" w:pos="4580"/>
-          <w:tab w:val="left" w:pos="5496"/>
-          <w:tab w:val="left" w:pos="6412"/>
-          <w:tab w:val="left" w:pos="7328"/>
-          <w:tab w:val="left" w:pos="8244"/>
-          <w:tab w:val="left" w:pos="9160"/>
-          <w:tab w:val="left" w:pos="10076"/>
-          <w:tab w:val="left" w:pos="10992"/>
-          <w:tab w:val="left" w:pos="11908"/>
-          <w:tab w:val="left" w:pos="12824"/>
-          <w:tab w:val="left" w:pos="13740"/>
-          <w:tab w:val="left" w:pos="14656"/>
-        </w:tabs>
-        <w:spacing w:after="0" w:line="240" w:lineRule="auto"/>
-        <w:rPr>
-          <w:rFonts w:ascii="Courier New" w:eastAsia="Times New Roman" w:hAnsi="Courier New" w:cs="Courier New"/>
-          <w:sz w:val="20"/>
-          <w:szCs w:val="20"/>
-          <w:lang w:eastAsia="en-IN"/>
-        </w:rPr>
-      </w:pPr>
-      <w:r>
-        <w:rPr>
-          <w:rFonts w:ascii="Courier New" w:eastAsia="Times New Roman" w:hAnsi="Courier New" w:cs="Courier New"/>
-          <w:sz w:val="20"/>
-          <w:szCs w:val="20"/>
-          <w:lang w:eastAsia="en-IN"/>
-        </w:rPr>
-        <w:t xml:space="preserve">      </w:t>
-      </w:r>
-    </w:p>
-    <w:p>
-      <w:pPr>
-        <w:tabs>
-          <w:tab w:val="left" w:pos="916"/>
-          <w:tab w:val="left" w:pos="1832"/>
-          <w:tab w:val="left" w:pos="2748"/>
-          <w:tab w:val="left" w:pos="3664"/>
-          <w:tab w:val="left" w:pos="4580"/>
-          <w:tab w:val="left" w:pos="5496"/>
-          <w:tab w:val="left" w:pos="6412"/>
-          <w:tab w:val="left" w:pos="7328"/>
-          <w:tab w:val="left" w:pos="8244"/>
-          <w:tab w:val="left" w:pos="9160"/>
-          <w:tab w:val="left" w:pos="10076"/>
-          <w:tab w:val="left" w:pos="10992"/>
-          <w:tab w:val="left" w:pos="11908"/>
-          <w:tab w:val="left" w:pos="12824"/>
-          <w:tab w:val="left" w:pos="13740"/>
-          <w:tab w:val="left" w:pos="14656"/>
-        </w:tabs>
-        <w:spacing w:after="0" w:line="240" w:lineRule="auto"/>
-        <w:rPr>
-          <w:rFonts w:ascii="Courier New" w:eastAsia="Times New Roman" w:hAnsi="Courier New" w:cs="Courier New"/>
-          <w:sz w:val="20"/>
-          <w:szCs w:val="20"/>
-          <w:lang w:eastAsia="en-IN"/>
-        </w:rPr>
-      </w:pPr>
-      <w:r>
-        <w:rPr>
-          <w:rFonts w:ascii="Courier New" w:eastAsia="Times New Roman" w:hAnsi="Courier New" w:cs="Courier New"/>
-          <w:sz w:val="20"/>
-          <w:szCs w:val="20"/>
-          <w:lang w:eastAsia="en-IN"/>
-        </w:rPr>
-        <w:t xml:space="preserve">      # </w:t>
-      </w:r>
-      <w:proofErr w:type="gramStart"/>
-      <w:r>
-        <w:rPr>
-          <w:rFonts w:ascii="Courier New" w:eastAsia="Times New Roman" w:hAnsi="Courier New" w:cs="Courier New"/>
-          <w:sz w:val="20"/>
-          <w:szCs w:val="20"/>
-          <w:lang w:eastAsia="en-IN"/>
-        </w:rPr>
-        <w:t>append</w:t>
-      </w:r>
-      <w:proofErr w:type="gramEnd"/>
-      <w:r>
-        <w:rPr>
-          <w:rFonts w:ascii="Courier New" w:eastAsia="Times New Roman" w:hAnsi="Courier New" w:cs="Courier New"/>
-          <w:sz w:val="20"/>
-          <w:szCs w:val="20"/>
-          <w:lang w:eastAsia="en-IN"/>
-        </w:rPr>
-        <w:t xml:space="preserve"> the splitting rules</w:t>
-      </w:r>
-    </w:p>
-    <w:p>
-      <w:pPr>
-        <w:tabs>
-          <w:tab w:val="left" w:pos="916"/>
-          <w:tab w:val="left" w:pos="1832"/>
-          <w:tab w:val="left" w:pos="2748"/>
-          <w:tab w:val="left" w:pos="3664"/>
-          <w:tab w:val="left" w:pos="4580"/>
-          <w:tab w:val="left" w:pos="5496"/>
-          <w:tab w:val="left" w:pos="6412"/>
-          <w:tab w:val="left" w:pos="7328"/>
-          <w:tab w:val="left" w:pos="8244"/>
-          <w:tab w:val="left" w:pos="9160"/>
-          <w:tab w:val="left" w:pos="10076"/>
-          <w:tab w:val="left" w:pos="10992"/>
-          <w:tab w:val="left" w:pos="11908"/>
-          <w:tab w:val="left" w:pos="12824"/>
-          <w:tab w:val="left" w:pos="13740"/>
-          <w:tab w:val="left" w:pos="14656"/>
-        </w:tabs>
-        <w:spacing w:after="0" w:line="240" w:lineRule="auto"/>
-        <w:rPr>
-          <w:rFonts w:ascii="Courier New" w:eastAsia="Times New Roman" w:hAnsi="Courier New" w:cs="Courier New"/>
-          <w:sz w:val="20"/>
-          <w:szCs w:val="20"/>
-          <w:lang w:eastAsia="en-IN"/>
-        </w:rPr>
-      </w:pPr>
-      <w:r>
-        <w:rPr>
-          <w:rFonts w:ascii="Courier New" w:eastAsia="Times New Roman" w:hAnsi="Courier New" w:cs="Courier New"/>
-          <w:sz w:val="20"/>
-          <w:szCs w:val="20"/>
-          <w:lang w:eastAsia="en-IN"/>
-        </w:rPr>
-        <w:t xml:space="preserve">      if </w:t>
-      </w:r>
-      <w:proofErr w:type="gramStart"/>
-      <w:r>
-        <w:rPr>
-          <w:rFonts w:ascii="Courier New" w:eastAsia="Times New Roman" w:hAnsi="Courier New" w:cs="Courier New"/>
-          <w:sz w:val="20"/>
-          <w:szCs w:val="20"/>
-          <w:lang w:eastAsia="en-IN"/>
-        </w:rPr>
-        <w:t>(!is.na</w:t>
-      </w:r>
-      <w:proofErr w:type="gramEnd"/>
-      <w:r>
-        <w:rPr>
-          <w:rFonts w:ascii="Courier New" w:eastAsia="Times New Roman" w:hAnsi="Courier New" w:cs="Courier New"/>
-          <w:sz w:val="20"/>
-          <w:szCs w:val="20"/>
-          <w:lang w:eastAsia="en-IN"/>
-        </w:rPr>
-        <w:t>(</w:t>
-      </w:r>
-      <w:proofErr w:type="spellStart"/>
-      <w:r>
-        <w:rPr>
-          <w:rFonts w:ascii="Courier New" w:eastAsia="Times New Roman" w:hAnsi="Courier New" w:cs="Courier New"/>
-          <w:sz w:val="20"/>
-          <w:szCs w:val="20"/>
-          <w:lang w:eastAsia="en-IN"/>
-        </w:rPr>
-        <w:t>tree_info</w:t>
-      </w:r>
-      <w:proofErr w:type="spellEnd"/>
-      <w:r>
-        <w:rPr>
-          <w:rFonts w:ascii="Courier New" w:eastAsia="Times New Roman" w:hAnsi="Courier New" w:cs="Courier New"/>
-          <w:sz w:val="20"/>
-          <w:szCs w:val="20"/>
-          <w:lang w:eastAsia="en-IN"/>
-        </w:rPr>
-        <w:t>[j, "FILTER"])) {</w:t>
-      </w:r>
-    </w:p>
-    <w:p>
-      <w:pPr>
-        <w:tabs>
-          <w:tab w:val="left" w:pos="916"/>
-          <w:tab w:val="left" w:pos="1832"/>
-          <w:tab w:val="left" w:pos="2748"/>
-          <w:tab w:val="left" w:pos="3664"/>
-          <w:tab w:val="left" w:pos="4580"/>
-          <w:tab w:val="left" w:pos="5496"/>
-          <w:tab w:val="left" w:pos="6412"/>
-          <w:tab w:val="left" w:pos="7328"/>
-          <w:tab w:val="left" w:pos="8244"/>
-          <w:tab w:val="left" w:pos="9160"/>
-          <w:tab w:val="left" w:pos="10076"/>
-          <w:tab w:val="left" w:pos="10992"/>
-          <w:tab w:val="left" w:pos="11908"/>
-          <w:tab w:val="left" w:pos="12824"/>
-          <w:tab w:val="left" w:pos="13740"/>
-          <w:tab w:val="left" w:pos="14656"/>
-        </w:tabs>
-        <w:spacing w:after="0" w:line="240" w:lineRule="auto"/>
-        <w:rPr>
-          <w:rFonts w:ascii="Courier New" w:eastAsia="Times New Roman" w:hAnsi="Courier New" w:cs="Courier New"/>
-          <w:sz w:val="20"/>
-          <w:szCs w:val="20"/>
-          <w:lang w:eastAsia="en-IN"/>
-        </w:rPr>
-      </w:pPr>
-      <w:r>
-        <w:rPr>
-          <w:rFonts w:ascii="Courier New" w:eastAsia="Times New Roman" w:hAnsi="Courier New" w:cs="Courier New"/>
-          <w:sz w:val="20"/>
-          <w:szCs w:val="20"/>
-          <w:lang w:eastAsia="en-IN"/>
-        </w:rPr>
-        <w:t xml:space="preserve">        </w:t>
-      </w:r>
-      <w:proofErr w:type="spellStart"/>
-      <w:r>
-        <w:rPr>
-          <w:rFonts w:ascii="Courier New" w:eastAsia="Times New Roman" w:hAnsi="Courier New" w:cs="Courier New"/>
-          <w:sz w:val="20"/>
-          <w:szCs w:val="20"/>
-          <w:lang w:eastAsia="en-IN"/>
-        </w:rPr>
-        <w:t>tmp_</w:t>
-      </w:r>
-      <w:proofErr w:type="gramStart"/>
-      <w:r>
-        <w:rPr>
-          <w:rFonts w:ascii="Courier New" w:eastAsia="Times New Roman" w:hAnsi="Courier New" w:cs="Courier New"/>
-          <w:sz w:val="20"/>
-          <w:szCs w:val="20"/>
-          <w:lang w:eastAsia="en-IN"/>
-        </w:rPr>
-        <w:t>filter</w:t>
-      </w:r>
-      <w:proofErr w:type="spellEnd"/>
-      <w:r>
-        <w:rPr>
-          <w:rFonts w:ascii="Courier New" w:eastAsia="Times New Roman" w:hAnsi="Courier New" w:cs="Courier New"/>
-          <w:sz w:val="20"/>
-          <w:szCs w:val="20"/>
-          <w:lang w:eastAsia="en-IN"/>
-        </w:rPr>
-        <w:t xml:space="preserve">  &lt;</w:t>
-      </w:r>
-      <w:proofErr w:type="gramEnd"/>
-      <w:r>
-        <w:rPr>
-          <w:rFonts w:ascii="Courier New" w:eastAsia="Times New Roman" w:hAnsi="Courier New" w:cs="Courier New"/>
-          <w:sz w:val="20"/>
-          <w:szCs w:val="20"/>
-          <w:lang w:eastAsia="en-IN"/>
-        </w:rPr>
-        <w:t>- paste(</w:t>
-      </w:r>
-      <w:proofErr w:type="spellStart"/>
-      <w:r>
-        <w:rPr>
-          <w:rFonts w:ascii="Courier New" w:eastAsia="Times New Roman" w:hAnsi="Courier New" w:cs="Courier New"/>
-          <w:sz w:val="20"/>
-          <w:szCs w:val="20"/>
-          <w:lang w:eastAsia="en-IN"/>
-        </w:rPr>
-        <w:t>tree_info</w:t>
-      </w:r>
-      <w:proofErr w:type="spellEnd"/>
-      <w:r>
-        <w:rPr>
-          <w:rFonts w:ascii="Courier New" w:eastAsia="Times New Roman" w:hAnsi="Courier New" w:cs="Courier New"/>
-          <w:sz w:val="20"/>
-          <w:szCs w:val="20"/>
-          <w:lang w:eastAsia="en-IN"/>
-        </w:rPr>
-        <w:t xml:space="preserve">[j, "FILTER"], </w:t>
-      </w:r>
-    </w:p>
-    <w:p>
-      <w:pPr>
-        <w:tabs>
-          <w:tab w:val="left" w:pos="916"/>
-          <w:tab w:val="left" w:pos="1832"/>
-          <w:tab w:val="left" w:pos="2748"/>
-          <w:tab w:val="left" w:pos="3664"/>
-          <w:tab w:val="left" w:pos="4580"/>
-          <w:tab w:val="left" w:pos="5496"/>
-          <w:tab w:val="left" w:pos="6412"/>
-          <w:tab w:val="left" w:pos="7328"/>
-          <w:tab w:val="left" w:pos="8244"/>
-          <w:tab w:val="left" w:pos="9160"/>
-          <w:tab w:val="left" w:pos="10076"/>
-          <w:tab w:val="left" w:pos="10992"/>
-          <w:tab w:val="left" w:pos="11908"/>
-          <w:tab w:val="left" w:pos="12824"/>
-          <w:tab w:val="left" w:pos="13740"/>
-          <w:tab w:val="left" w:pos="14656"/>
-        </w:tabs>
-        <w:spacing w:after="0" w:line="240" w:lineRule="auto"/>
-        <w:rPr>
-          <w:rFonts w:ascii="Courier New" w:eastAsia="Times New Roman" w:hAnsi="Courier New" w:cs="Courier New"/>
-          <w:sz w:val="20"/>
-          <w:szCs w:val="20"/>
-          <w:lang w:eastAsia="en-IN"/>
-        </w:rPr>
-      </w:pPr>
-      <w:r>
-        <w:rPr>
-          <w:rFonts w:ascii="Courier New" w:eastAsia="Times New Roman" w:hAnsi="Courier New" w:cs="Courier New"/>
-          <w:sz w:val="20"/>
-          <w:szCs w:val="20"/>
-          <w:lang w:eastAsia="en-IN"/>
-        </w:rPr>
-        <w:t xml:space="preserve">                             </w:t>
-      </w:r>
-      <w:proofErr w:type="spellStart"/>
-      <w:r>
-        <w:rPr>
-          <w:rFonts w:ascii="Courier New" w:eastAsia="Times New Roman" w:hAnsi="Courier New" w:cs="Courier New"/>
-          <w:sz w:val="20"/>
-          <w:szCs w:val="20"/>
-          <w:lang w:eastAsia="en-IN"/>
-        </w:rPr>
-        <w:t>tmp_filter</w:t>
-      </w:r>
-      <w:proofErr w:type="spellEnd"/>
-      <w:r>
-        <w:rPr>
-          <w:rFonts w:ascii="Courier New" w:eastAsia="Times New Roman" w:hAnsi="Courier New" w:cs="Courier New"/>
-          <w:sz w:val="20"/>
-          <w:szCs w:val="20"/>
-          <w:lang w:eastAsia="en-IN"/>
-        </w:rPr>
-        <w:t xml:space="preserve">, </w:t>
-      </w:r>
-      <w:proofErr w:type="spellStart"/>
-      <w:r>
-        <w:rPr>
-          <w:rFonts w:ascii="Courier New" w:eastAsia="Times New Roman" w:hAnsi="Courier New" w:cs="Courier New"/>
-          <w:sz w:val="20"/>
-          <w:szCs w:val="20"/>
-          <w:lang w:eastAsia="en-IN"/>
-        </w:rPr>
-        <w:t>sep</w:t>
-      </w:r>
-      <w:proofErr w:type="spellEnd"/>
-      <w:r>
-        <w:rPr>
-          <w:rFonts w:ascii="Courier New" w:eastAsia="Times New Roman" w:hAnsi="Courier New" w:cs="Courier New"/>
-          <w:sz w:val="20"/>
-          <w:szCs w:val="20"/>
-          <w:lang w:eastAsia="en-IN"/>
-        </w:rPr>
-        <w:t xml:space="preserve"> = " &amp; ")</w:t>
-      </w:r>
-    </w:p>
-    <w:p>
-      <w:pPr>
-        <w:tabs>
-          <w:tab w:val="left" w:pos="916"/>
-          <w:tab w:val="left" w:pos="1832"/>
-          <w:tab w:val="left" w:pos="2748"/>
-          <w:tab w:val="left" w:pos="3664"/>
-          <w:tab w:val="left" w:pos="4580"/>
-          <w:tab w:val="left" w:pos="5496"/>
-          <w:tab w:val="left" w:pos="6412"/>
-          <w:tab w:val="left" w:pos="7328"/>
-          <w:tab w:val="left" w:pos="8244"/>
-          <w:tab w:val="left" w:pos="9160"/>
-          <w:tab w:val="left" w:pos="10076"/>
-          <w:tab w:val="left" w:pos="10992"/>
-          <w:tab w:val="left" w:pos="11908"/>
-          <w:tab w:val="left" w:pos="12824"/>
-          <w:tab w:val="left" w:pos="13740"/>
-          <w:tab w:val="left" w:pos="14656"/>
-        </w:tabs>
-        <w:spacing w:after="0" w:line="240" w:lineRule="auto"/>
-        <w:rPr>
-          <w:rFonts w:ascii="Courier New" w:eastAsia="Times New Roman" w:hAnsi="Courier New" w:cs="Courier New"/>
-          <w:sz w:val="20"/>
-          <w:szCs w:val="20"/>
-          <w:lang w:eastAsia="en-IN"/>
-        </w:rPr>
-      </w:pPr>
-      <w:r>
-        <w:rPr>
-          <w:rFonts w:ascii="Courier New" w:eastAsia="Times New Roman" w:hAnsi="Courier New" w:cs="Courier New"/>
-          <w:sz w:val="20"/>
-          <w:szCs w:val="20"/>
-          <w:lang w:eastAsia="en-IN"/>
-        </w:rPr>
-        <w:t xml:space="preserve">      } </w:t>
-      </w:r>
-    </w:p>
-    <w:p>
-      <w:pPr>
-        <w:tabs>
-          <w:tab w:val="left" w:pos="916"/>
-          <w:tab w:val="left" w:pos="1832"/>
-          <w:tab w:val="left" w:pos="2748"/>
-          <w:tab w:val="left" w:pos="3664"/>
-          <w:tab w:val="left" w:pos="4580"/>
-          <w:tab w:val="left" w:pos="5496"/>
-          <w:tab w:val="left" w:pos="6412"/>
-          <w:tab w:val="left" w:pos="7328"/>
-          <w:tab w:val="left" w:pos="8244"/>
-          <w:tab w:val="left" w:pos="9160"/>
-          <w:tab w:val="left" w:pos="10076"/>
-          <w:tab w:val="left" w:pos="10992"/>
-          <w:tab w:val="left" w:pos="11908"/>
-          <w:tab w:val="left" w:pos="12824"/>
-          <w:tab w:val="left" w:pos="13740"/>
-          <w:tab w:val="left" w:pos="14656"/>
-        </w:tabs>
-        <w:spacing w:after="0" w:line="240" w:lineRule="auto"/>
-        <w:rPr>
-          <w:rFonts w:ascii="Courier New" w:eastAsia="Times New Roman" w:hAnsi="Courier New" w:cs="Courier New"/>
-          <w:sz w:val="20"/>
-          <w:szCs w:val="20"/>
-          <w:lang w:eastAsia="en-IN"/>
-        </w:rPr>
-      </w:pPr>
-      <w:r>
-        <w:rPr>
-          <w:rFonts w:ascii="Courier New" w:eastAsia="Times New Roman" w:hAnsi="Courier New" w:cs="Courier New"/>
-          <w:sz w:val="20"/>
-          <w:szCs w:val="20"/>
-          <w:lang w:eastAsia="en-IN"/>
-        </w:rPr>
-        <w:t xml:space="preserve">      </w:t>
-      </w:r>
-    </w:p>
-    <w:p>
-      <w:pPr>
-        <w:tabs>
-          <w:tab w:val="left" w:pos="916"/>
-          <w:tab w:val="left" w:pos="1832"/>
-          <w:tab w:val="left" w:pos="2748"/>
-          <w:tab w:val="left" w:pos="3664"/>
-          <w:tab w:val="left" w:pos="4580"/>
-          <w:tab w:val="left" w:pos="5496"/>
-          <w:tab w:val="left" w:pos="6412"/>
-          <w:tab w:val="left" w:pos="7328"/>
-          <w:tab w:val="left" w:pos="8244"/>
-          <w:tab w:val="left" w:pos="9160"/>
-          <w:tab w:val="left" w:pos="10076"/>
-          <w:tab w:val="left" w:pos="10992"/>
-          <w:tab w:val="left" w:pos="11908"/>
-          <w:tab w:val="left" w:pos="12824"/>
-          <w:tab w:val="left" w:pos="13740"/>
-          <w:tab w:val="left" w:pos="14656"/>
-        </w:tabs>
-        <w:spacing w:after="0" w:line="240" w:lineRule="auto"/>
-        <w:rPr>
-          <w:rFonts w:ascii="Courier New" w:eastAsia="Times New Roman" w:hAnsi="Courier New" w:cs="Courier New"/>
-          <w:sz w:val="20"/>
-          <w:szCs w:val="20"/>
-          <w:lang w:eastAsia="en-IN"/>
-        </w:rPr>
-      </w:pPr>
-      <w:r>
-        <w:rPr>
-          <w:rFonts w:ascii="Courier New" w:eastAsia="Times New Roman" w:hAnsi="Courier New" w:cs="Courier New"/>
-          <w:sz w:val="20"/>
-          <w:szCs w:val="20"/>
-          <w:lang w:eastAsia="en-IN"/>
-        </w:rPr>
-        <w:t xml:space="preserve">      # </w:t>
-      </w:r>
-      <w:proofErr w:type="gramStart"/>
-      <w:r>
-        <w:rPr>
-          <w:rFonts w:ascii="Courier New" w:eastAsia="Times New Roman" w:hAnsi="Courier New" w:cs="Courier New"/>
-          <w:sz w:val="20"/>
-          <w:szCs w:val="20"/>
-          <w:lang w:eastAsia="en-IN"/>
-        </w:rPr>
-        <w:t>get</w:t>
-      </w:r>
-      <w:proofErr w:type="gramEnd"/>
-      <w:r>
-        <w:rPr>
-          <w:rFonts w:ascii="Courier New" w:eastAsia="Times New Roman" w:hAnsi="Courier New" w:cs="Courier New"/>
-          <w:sz w:val="20"/>
-          <w:szCs w:val="20"/>
-          <w:lang w:eastAsia="en-IN"/>
-        </w:rPr>
-        <w:t xml:space="preserve"> the number of observations in current node</w:t>
-      </w:r>
-    </w:p>
-    <w:p>
-      <w:pPr>
-        <w:tabs>
-          <w:tab w:val="left" w:pos="916"/>
-          <w:tab w:val="left" w:pos="1832"/>
-          <w:tab w:val="left" w:pos="2748"/>
-          <w:tab w:val="left" w:pos="3664"/>
-          <w:tab w:val="left" w:pos="4580"/>
-          <w:tab w:val="left" w:pos="5496"/>
-          <w:tab w:val="left" w:pos="6412"/>
-          <w:tab w:val="left" w:pos="7328"/>
-          <w:tab w:val="left" w:pos="8244"/>
-          <w:tab w:val="left" w:pos="9160"/>
-          <w:tab w:val="left" w:pos="10076"/>
-          <w:tab w:val="left" w:pos="10992"/>
-          <w:tab w:val="left" w:pos="11908"/>
-          <w:tab w:val="left" w:pos="12824"/>
-          <w:tab w:val="left" w:pos="13740"/>
-          <w:tab w:val="left" w:pos="14656"/>
-        </w:tabs>
-        <w:spacing w:after="0" w:line="240" w:lineRule="auto"/>
-        <w:rPr>
-          <w:rFonts w:ascii="Courier New" w:eastAsia="Times New Roman" w:hAnsi="Courier New" w:cs="Courier New"/>
-          <w:sz w:val="20"/>
-          <w:szCs w:val="20"/>
-          <w:lang w:eastAsia="en-IN"/>
-        </w:rPr>
-      </w:pPr>
-      <w:r>
-        <w:rPr>
-          <w:rFonts w:ascii="Courier New" w:eastAsia="Times New Roman" w:hAnsi="Courier New" w:cs="Courier New"/>
-          <w:sz w:val="20"/>
-          <w:szCs w:val="20"/>
-          <w:lang w:eastAsia="en-IN"/>
-        </w:rPr>
-        <w:t xml:space="preserve">      </w:t>
-      </w:r>
-      <w:proofErr w:type="spellStart"/>
-      <w:r>
-        <w:rPr>
-          <w:rFonts w:ascii="Courier New" w:eastAsia="Times New Roman" w:hAnsi="Courier New" w:cs="Courier New"/>
-          <w:sz w:val="20"/>
-          <w:szCs w:val="20"/>
-          <w:lang w:eastAsia="en-IN"/>
-        </w:rPr>
-        <w:t>tmp_nobs</w:t>
-      </w:r>
-      <w:proofErr w:type="spellEnd"/>
-      <w:r>
-        <w:rPr>
-          <w:rFonts w:ascii="Courier New" w:eastAsia="Times New Roman" w:hAnsi="Courier New" w:cs="Courier New"/>
-          <w:sz w:val="20"/>
-          <w:szCs w:val="20"/>
-          <w:lang w:eastAsia="en-IN"/>
-        </w:rPr>
-        <w:t xml:space="preserve"> &lt;- </w:t>
-      </w:r>
-      <w:proofErr w:type="spellStart"/>
-      <w:proofErr w:type="gramStart"/>
-      <w:r>
-        <w:rPr>
-          <w:rFonts w:ascii="Courier New" w:eastAsia="Times New Roman" w:hAnsi="Courier New" w:cs="Courier New"/>
-          <w:sz w:val="20"/>
-          <w:szCs w:val="20"/>
-          <w:lang w:eastAsia="en-IN"/>
-        </w:rPr>
-        <w:t>sapply</w:t>
-      </w:r>
-      <w:proofErr w:type="spellEnd"/>
-      <w:r>
-        <w:rPr>
-          <w:rFonts w:ascii="Courier New" w:eastAsia="Times New Roman" w:hAnsi="Courier New" w:cs="Courier New"/>
-          <w:sz w:val="20"/>
-          <w:szCs w:val="20"/>
-          <w:lang w:eastAsia="en-IN"/>
-        </w:rPr>
-        <w:t>(</w:t>
-      </w:r>
-      <w:proofErr w:type="spellStart"/>
-      <w:proofErr w:type="gramEnd"/>
-      <w:r>
-        <w:rPr>
-          <w:rFonts w:ascii="Courier New" w:eastAsia="Times New Roman" w:hAnsi="Courier New" w:cs="Courier New"/>
-          <w:sz w:val="20"/>
-          <w:szCs w:val="20"/>
-          <w:lang w:eastAsia="en-IN"/>
-        </w:rPr>
-        <w:t>tmp_filter</w:t>
-      </w:r>
-      <w:proofErr w:type="spellEnd"/>
-      <w:r>
-        <w:rPr>
-          <w:rFonts w:ascii="Courier New" w:eastAsia="Times New Roman" w:hAnsi="Courier New" w:cs="Courier New"/>
-          <w:sz w:val="20"/>
-          <w:szCs w:val="20"/>
-          <w:lang w:eastAsia="en-IN"/>
-        </w:rPr>
-        <w:t>,</w:t>
-      </w:r>
-    </w:p>
-    <w:p>
-      <w:pPr>
-        <w:tabs>
-          <w:tab w:val="left" w:pos="916"/>
-          <w:tab w:val="left" w:pos="1832"/>
-          <w:tab w:val="left" w:pos="2748"/>
-          <w:tab w:val="left" w:pos="3664"/>
-          <w:tab w:val="left" w:pos="4580"/>
-          <w:tab w:val="left" w:pos="5496"/>
-          <w:tab w:val="left" w:pos="6412"/>
-          <w:tab w:val="left" w:pos="7328"/>
-          <w:tab w:val="left" w:pos="8244"/>
-          <w:tab w:val="left" w:pos="9160"/>
-          <w:tab w:val="left" w:pos="10076"/>
-          <w:tab w:val="left" w:pos="10992"/>
-          <w:tab w:val="left" w:pos="11908"/>
-          <w:tab w:val="left" w:pos="12824"/>
-          <w:tab w:val="left" w:pos="13740"/>
-          <w:tab w:val="left" w:pos="14656"/>
-        </w:tabs>
-        <w:spacing w:after="0" w:line="240" w:lineRule="auto"/>
-        <w:rPr>
-          <w:rFonts w:ascii="Courier New" w:eastAsia="Times New Roman" w:hAnsi="Courier New" w:cs="Courier New"/>
-          <w:sz w:val="20"/>
-          <w:szCs w:val="20"/>
-          <w:lang w:eastAsia="en-IN"/>
-        </w:rPr>
-      </w:pPr>
-      <w:r>
-        <w:rPr>
-          <w:rFonts w:ascii="Courier New" w:eastAsia="Times New Roman" w:hAnsi="Courier New" w:cs="Courier New"/>
-          <w:sz w:val="20"/>
-          <w:szCs w:val="20"/>
-          <w:lang w:eastAsia="en-IN"/>
-        </w:rPr>
-        <w:t xml:space="preserve">                         FUN = </w:t>
-      </w:r>
-      <w:proofErr w:type="gramStart"/>
-      <w:r>
-        <w:rPr>
-          <w:rFonts w:ascii="Courier New" w:eastAsia="Times New Roman" w:hAnsi="Courier New" w:cs="Courier New"/>
-          <w:sz w:val="20"/>
-          <w:szCs w:val="20"/>
-          <w:lang w:eastAsia="en-IN"/>
-        </w:rPr>
-        <w:t>function(</w:t>
-      </w:r>
-      <w:proofErr w:type="spellStart"/>
-      <w:proofErr w:type="gramEnd"/>
-      <w:r>
-        <w:rPr>
-          <w:rFonts w:ascii="Courier New" w:eastAsia="Times New Roman" w:hAnsi="Courier New" w:cs="Courier New"/>
-          <w:sz w:val="20"/>
-          <w:szCs w:val="20"/>
-          <w:lang w:eastAsia="en-IN"/>
-        </w:rPr>
-        <w:t>i</w:t>
-      </w:r>
-      <w:proofErr w:type="spellEnd"/>
-      <w:r>
-        <w:rPr>
-          <w:rFonts w:ascii="Courier New" w:eastAsia="Times New Roman" w:hAnsi="Courier New" w:cs="Courier New"/>
-          <w:sz w:val="20"/>
-          <w:szCs w:val="20"/>
-          <w:lang w:eastAsia="en-IN"/>
-        </w:rPr>
-        <w:t>, x) {</w:t>
-      </w:r>
-    </w:p>
-    <w:p>
-      <w:pPr>
-        <w:tabs>
-          <w:tab w:val="left" w:pos="916"/>
-          <w:tab w:val="left" w:pos="1832"/>
-          <w:tab w:val="left" w:pos="2748"/>
-          <w:tab w:val="left" w:pos="3664"/>
-          <w:tab w:val="left" w:pos="4580"/>
-          <w:tab w:val="left" w:pos="5496"/>
-          <w:tab w:val="left" w:pos="6412"/>
-          <w:tab w:val="left" w:pos="7328"/>
-          <w:tab w:val="left" w:pos="8244"/>
-          <w:tab w:val="left" w:pos="9160"/>
-          <w:tab w:val="left" w:pos="10076"/>
-          <w:tab w:val="left" w:pos="10992"/>
-          <w:tab w:val="left" w:pos="11908"/>
-          <w:tab w:val="left" w:pos="12824"/>
-          <w:tab w:val="left" w:pos="13740"/>
-          <w:tab w:val="left" w:pos="14656"/>
-        </w:tabs>
-        <w:spacing w:after="0" w:line="240" w:lineRule="auto"/>
-        <w:rPr>
-          <w:rFonts w:ascii="Courier New" w:eastAsia="Times New Roman" w:hAnsi="Courier New" w:cs="Courier New"/>
-          <w:sz w:val="20"/>
-          <w:szCs w:val="20"/>
-          <w:lang w:eastAsia="en-IN"/>
-        </w:rPr>
-      </w:pPr>
-      <w:r>
-        <w:rPr>
-          <w:rFonts w:ascii="Courier New" w:eastAsia="Times New Roman" w:hAnsi="Courier New" w:cs="Courier New"/>
-          <w:sz w:val="20"/>
-          <w:szCs w:val="20"/>
-          <w:lang w:eastAsia="en-IN"/>
-        </w:rPr>
-        <w:t xml:space="preserve">                           </w:t>
-      </w:r>
-      <w:proofErr w:type="spellStart"/>
-      <w:proofErr w:type="gramStart"/>
-      <w:r>
-        <w:rPr>
-          <w:rFonts w:ascii="Courier New" w:eastAsia="Times New Roman" w:hAnsi="Courier New" w:cs="Courier New"/>
-          <w:sz w:val="20"/>
-          <w:szCs w:val="20"/>
-          <w:lang w:eastAsia="en-IN"/>
-        </w:rPr>
-        <w:t>nrow</w:t>
-      </w:r>
-      <w:proofErr w:type="spellEnd"/>
-      <w:r>
-        <w:rPr>
-          <w:rFonts w:ascii="Courier New" w:eastAsia="Times New Roman" w:hAnsi="Courier New" w:cs="Courier New"/>
-          <w:sz w:val="20"/>
-          <w:szCs w:val="20"/>
-          <w:lang w:eastAsia="en-IN"/>
-        </w:rPr>
-        <w:t>(</w:t>
-      </w:r>
-      <w:proofErr w:type="gramEnd"/>
-      <w:r>
-        <w:rPr>
-          <w:rFonts w:ascii="Courier New" w:eastAsia="Times New Roman" w:hAnsi="Courier New" w:cs="Courier New"/>
-          <w:sz w:val="20"/>
-          <w:szCs w:val="20"/>
-          <w:lang w:eastAsia="en-IN"/>
-        </w:rPr>
-        <w:t xml:space="preserve">subset(x = x, subset = eval(parse(text = </w:t>
-      </w:r>
-      <w:proofErr w:type="spellStart"/>
-      <w:r>
-        <w:rPr>
-          <w:rFonts w:ascii="Courier New" w:eastAsia="Times New Roman" w:hAnsi="Courier New" w:cs="Courier New"/>
-          <w:sz w:val="20"/>
-          <w:szCs w:val="20"/>
-          <w:lang w:eastAsia="en-IN"/>
-        </w:rPr>
-        <w:t>i</w:t>
-      </w:r>
-      <w:proofErr w:type="spellEnd"/>
-      <w:r>
-        <w:rPr>
-          <w:rFonts w:ascii="Courier New" w:eastAsia="Times New Roman" w:hAnsi="Courier New" w:cs="Courier New"/>
-          <w:sz w:val="20"/>
-          <w:szCs w:val="20"/>
-          <w:lang w:eastAsia="en-IN"/>
-        </w:rPr>
-        <w:t>))))</w:t>
-      </w:r>
-    </w:p>
-    <w:p>
-      <w:pPr>
-        <w:tabs>
-          <w:tab w:val="left" w:pos="916"/>
-          <w:tab w:val="left" w:pos="1832"/>
-          <w:tab w:val="left" w:pos="2748"/>
-          <w:tab w:val="left" w:pos="3664"/>
-          <w:tab w:val="left" w:pos="4580"/>
-          <w:tab w:val="left" w:pos="5496"/>
-          <w:tab w:val="left" w:pos="6412"/>
-          <w:tab w:val="left" w:pos="7328"/>
-          <w:tab w:val="left" w:pos="8244"/>
-          <w:tab w:val="left" w:pos="9160"/>
-          <w:tab w:val="left" w:pos="10076"/>
-          <w:tab w:val="left" w:pos="10992"/>
-          <w:tab w:val="left" w:pos="11908"/>
-          <w:tab w:val="left" w:pos="12824"/>
-          <w:tab w:val="left" w:pos="13740"/>
-          <w:tab w:val="left" w:pos="14656"/>
-        </w:tabs>
-        <w:spacing w:after="0" w:line="240" w:lineRule="auto"/>
-        <w:rPr>
-          <w:rFonts w:ascii="Courier New" w:eastAsia="Times New Roman" w:hAnsi="Courier New" w:cs="Courier New"/>
-          <w:sz w:val="20"/>
-          <w:szCs w:val="20"/>
-          <w:lang w:eastAsia="en-IN"/>
-        </w:rPr>
-      </w:pPr>
-      <w:r>
-        <w:rPr>
-          <w:rFonts w:ascii="Courier New" w:eastAsia="Times New Roman" w:hAnsi="Courier New" w:cs="Courier New"/>
-          <w:sz w:val="20"/>
-          <w:szCs w:val="20"/>
-          <w:lang w:eastAsia="en-IN"/>
-        </w:rPr>
-        <w:t xml:space="preserve">                         },</w:t>
-      </w:r>
-    </w:p>
-    <w:p>
-      <w:pPr>
-        <w:tabs>
-          <w:tab w:val="left" w:pos="916"/>
-          <w:tab w:val="left" w:pos="1832"/>
-          <w:tab w:val="left" w:pos="2748"/>
-          <w:tab w:val="left" w:pos="3664"/>
-          <w:tab w:val="left" w:pos="4580"/>
-          <w:tab w:val="left" w:pos="5496"/>
-          <w:tab w:val="left" w:pos="6412"/>
-          <w:tab w:val="left" w:pos="7328"/>
-          <w:tab w:val="left" w:pos="8244"/>
-          <w:tab w:val="left" w:pos="9160"/>
-          <w:tab w:val="left" w:pos="10076"/>
-          <w:tab w:val="left" w:pos="10992"/>
-          <w:tab w:val="left" w:pos="11908"/>
-          <w:tab w:val="left" w:pos="12824"/>
-          <w:tab w:val="left" w:pos="13740"/>
-          <w:tab w:val="left" w:pos="14656"/>
-        </w:tabs>
-        <w:spacing w:after="0" w:line="240" w:lineRule="auto"/>
-        <w:rPr>
-          <w:rFonts w:ascii="Courier New" w:eastAsia="Times New Roman" w:hAnsi="Courier New" w:cs="Courier New"/>
-          <w:sz w:val="20"/>
-          <w:szCs w:val="20"/>
-          <w:lang w:eastAsia="en-IN"/>
-        </w:rPr>
-      </w:pPr>
-      <w:r>
-        <w:rPr>
-          <w:rFonts w:ascii="Courier New" w:eastAsia="Times New Roman" w:hAnsi="Courier New" w:cs="Courier New"/>
-          <w:sz w:val="20"/>
-          <w:szCs w:val="20"/>
-          <w:lang w:eastAsia="en-IN"/>
-        </w:rPr>
-        <w:t xml:space="preserve">                         x = </w:t>
-      </w:r>
-      <w:proofErr w:type="spellStart"/>
-      <w:r>
-        <w:rPr>
-          <w:rFonts w:ascii="Courier New" w:eastAsia="Times New Roman" w:hAnsi="Courier New" w:cs="Courier New"/>
-          <w:sz w:val="20"/>
-          <w:szCs w:val="20"/>
-          <w:lang w:eastAsia="en-IN"/>
-        </w:rPr>
-        <w:t>this_data</w:t>
-      </w:r>
-      <w:proofErr w:type="spellEnd"/>
-      <w:r>
-        <w:rPr>
-          <w:rFonts w:ascii="Courier New" w:eastAsia="Times New Roman" w:hAnsi="Courier New" w:cs="Courier New"/>
-          <w:sz w:val="20"/>
-          <w:szCs w:val="20"/>
-          <w:lang w:eastAsia="en-IN"/>
-        </w:rPr>
-        <w:t xml:space="preserve">)  </w:t>
-      </w:r>
-    </w:p>
-    <w:p>
-      <w:pPr>
-        <w:tabs>
-          <w:tab w:val="left" w:pos="916"/>
-          <w:tab w:val="left" w:pos="1832"/>
-          <w:tab w:val="left" w:pos="2748"/>
-          <w:tab w:val="left" w:pos="3664"/>
-          <w:tab w:val="left" w:pos="4580"/>
-          <w:tab w:val="left" w:pos="5496"/>
-          <w:tab w:val="left" w:pos="6412"/>
-          <w:tab w:val="left" w:pos="7328"/>
-          <w:tab w:val="left" w:pos="8244"/>
-          <w:tab w:val="left" w:pos="9160"/>
-          <w:tab w:val="left" w:pos="10076"/>
-          <w:tab w:val="left" w:pos="10992"/>
-          <w:tab w:val="left" w:pos="11908"/>
-          <w:tab w:val="left" w:pos="12824"/>
-          <w:tab w:val="left" w:pos="13740"/>
-          <w:tab w:val="left" w:pos="14656"/>
-        </w:tabs>
-        <w:spacing w:after="0" w:line="240" w:lineRule="auto"/>
-        <w:rPr>
-          <w:rFonts w:ascii="Courier New" w:eastAsia="Times New Roman" w:hAnsi="Courier New" w:cs="Courier New"/>
-          <w:sz w:val="20"/>
-          <w:szCs w:val="20"/>
-          <w:lang w:eastAsia="en-IN"/>
-        </w:rPr>
-      </w:pPr>
-      <w:r>
-        <w:rPr>
-          <w:rFonts w:ascii="Courier New" w:eastAsia="Times New Roman" w:hAnsi="Courier New" w:cs="Courier New"/>
-          <w:sz w:val="20"/>
-          <w:szCs w:val="20"/>
-          <w:lang w:eastAsia="en-IN"/>
-        </w:rPr>
-        <w:t xml:space="preserve">      </w:t>
-      </w:r>
-    </w:p>
-    <w:p>
-      <w:pPr>
-        <w:tabs>
-          <w:tab w:val="left" w:pos="916"/>
-          <w:tab w:val="left" w:pos="1832"/>
-          <w:tab w:val="left" w:pos="2748"/>
-          <w:tab w:val="left" w:pos="3664"/>
-          <w:tab w:val="left" w:pos="4580"/>
-          <w:tab w:val="left" w:pos="5496"/>
-          <w:tab w:val="left" w:pos="6412"/>
-          <w:tab w:val="left" w:pos="7328"/>
-          <w:tab w:val="left" w:pos="8244"/>
-          <w:tab w:val="left" w:pos="9160"/>
-          <w:tab w:val="left" w:pos="10076"/>
-          <w:tab w:val="left" w:pos="10992"/>
-          <w:tab w:val="left" w:pos="11908"/>
-          <w:tab w:val="left" w:pos="12824"/>
-          <w:tab w:val="left" w:pos="13740"/>
-          <w:tab w:val="left" w:pos="14656"/>
-        </w:tabs>
-        <w:spacing w:after="0" w:line="240" w:lineRule="auto"/>
-        <w:rPr>
-          <w:rFonts w:ascii="Courier New" w:eastAsia="Times New Roman" w:hAnsi="Courier New" w:cs="Courier New"/>
-          <w:sz w:val="20"/>
-          <w:szCs w:val="20"/>
-          <w:lang w:eastAsia="en-IN"/>
-        </w:rPr>
-      </w:pPr>
-      <w:r>
-        <w:rPr>
-          <w:rFonts w:ascii="Courier New" w:eastAsia="Times New Roman" w:hAnsi="Courier New" w:cs="Courier New"/>
-          <w:sz w:val="20"/>
-          <w:szCs w:val="20"/>
-          <w:lang w:eastAsia="en-IN"/>
-        </w:rPr>
-        <w:t xml:space="preserve">      # </w:t>
-      </w:r>
-      <w:proofErr w:type="gramStart"/>
-      <w:r>
-        <w:rPr>
-          <w:rFonts w:ascii="Courier New" w:eastAsia="Times New Roman" w:hAnsi="Courier New" w:cs="Courier New"/>
-          <w:sz w:val="20"/>
-          <w:szCs w:val="20"/>
-          <w:lang w:eastAsia="en-IN"/>
-        </w:rPr>
-        <w:t>insufficient</w:t>
-      </w:r>
-      <w:proofErr w:type="gramEnd"/>
-      <w:r>
-        <w:rPr>
-          <w:rFonts w:ascii="Courier New" w:eastAsia="Times New Roman" w:hAnsi="Courier New" w:cs="Courier New"/>
-          <w:sz w:val="20"/>
-          <w:szCs w:val="20"/>
-          <w:lang w:eastAsia="en-IN"/>
-        </w:rPr>
-        <w:t xml:space="preserve"> </w:t>
-      </w:r>
-      <w:proofErr w:type="spellStart"/>
-      <w:r>
-        <w:rPr>
-          <w:rFonts w:ascii="Courier New" w:eastAsia="Times New Roman" w:hAnsi="Courier New" w:cs="Courier New"/>
-          <w:sz w:val="20"/>
-          <w:szCs w:val="20"/>
-          <w:lang w:eastAsia="en-IN"/>
-        </w:rPr>
-        <w:t>minsize</w:t>
-      </w:r>
-      <w:proofErr w:type="spellEnd"/>
-      <w:r>
-        <w:rPr>
-          <w:rFonts w:ascii="Courier New" w:eastAsia="Times New Roman" w:hAnsi="Courier New" w:cs="Courier New"/>
-          <w:sz w:val="20"/>
-          <w:szCs w:val="20"/>
-          <w:lang w:eastAsia="en-IN"/>
-        </w:rPr>
-        <w:t xml:space="preserve"> for split</w:t>
-      </w:r>
-    </w:p>
-    <w:p>
-      <w:pPr>
-        <w:tabs>
-          <w:tab w:val="left" w:pos="916"/>
-          <w:tab w:val="left" w:pos="1832"/>
-          <w:tab w:val="left" w:pos="2748"/>
-          <w:tab w:val="left" w:pos="3664"/>
-          <w:tab w:val="left" w:pos="4580"/>
-          <w:tab w:val="left" w:pos="5496"/>
-          <w:tab w:val="left" w:pos="6412"/>
-          <w:tab w:val="left" w:pos="7328"/>
-          <w:tab w:val="left" w:pos="8244"/>
-          <w:tab w:val="left" w:pos="9160"/>
-          <w:tab w:val="left" w:pos="10076"/>
-          <w:tab w:val="left" w:pos="10992"/>
-          <w:tab w:val="left" w:pos="11908"/>
-          <w:tab w:val="left" w:pos="12824"/>
-          <w:tab w:val="left" w:pos="13740"/>
-          <w:tab w:val="left" w:pos="14656"/>
-        </w:tabs>
-        <w:spacing w:after="0" w:line="240" w:lineRule="auto"/>
-        <w:rPr>
-          <w:rFonts w:ascii="Courier New" w:eastAsia="Times New Roman" w:hAnsi="Courier New" w:cs="Courier New"/>
-          <w:sz w:val="20"/>
-          <w:szCs w:val="20"/>
-          <w:lang w:eastAsia="en-IN"/>
-        </w:rPr>
-      </w:pPr>
-      <w:r>
-        <w:rPr>
-          <w:rFonts w:ascii="Courier New" w:eastAsia="Times New Roman" w:hAnsi="Courier New" w:cs="Courier New"/>
-          <w:sz w:val="20"/>
-          <w:szCs w:val="20"/>
-          <w:lang w:eastAsia="en-IN"/>
-        </w:rPr>
-        <w:t xml:space="preserve">      if (</w:t>
-      </w:r>
-      <w:proofErr w:type="gramStart"/>
-      <w:r>
-        <w:rPr>
-          <w:rFonts w:ascii="Courier New" w:eastAsia="Times New Roman" w:hAnsi="Courier New" w:cs="Courier New"/>
-          <w:sz w:val="20"/>
-          <w:szCs w:val="20"/>
-          <w:lang w:eastAsia="en-IN"/>
-        </w:rPr>
-        <w:t>any(</w:t>
-      </w:r>
-      <w:proofErr w:type="spellStart"/>
-      <w:proofErr w:type="gramEnd"/>
-      <w:r>
-        <w:rPr>
-          <w:rFonts w:ascii="Courier New" w:eastAsia="Times New Roman" w:hAnsi="Courier New" w:cs="Courier New"/>
-          <w:sz w:val="20"/>
-          <w:szCs w:val="20"/>
-          <w:lang w:eastAsia="en-IN"/>
-        </w:rPr>
-        <w:t>tmp_nobs</w:t>
-      </w:r>
-      <w:proofErr w:type="spellEnd"/>
-      <w:r>
-        <w:rPr>
-          <w:rFonts w:ascii="Courier New" w:eastAsia="Times New Roman" w:hAnsi="Courier New" w:cs="Courier New"/>
-          <w:sz w:val="20"/>
-          <w:szCs w:val="20"/>
-          <w:lang w:eastAsia="en-IN"/>
-        </w:rPr>
-        <w:t xml:space="preserve"> &lt;= </w:t>
-      </w:r>
-      <w:proofErr w:type="spellStart"/>
-      <w:r>
-        <w:rPr>
-          <w:rFonts w:ascii="Courier New" w:eastAsia="Times New Roman" w:hAnsi="Courier New" w:cs="Courier New"/>
-          <w:sz w:val="20"/>
-          <w:szCs w:val="20"/>
-          <w:lang w:eastAsia="en-IN"/>
-        </w:rPr>
-        <w:t>minsize</w:t>
-      </w:r>
-      <w:proofErr w:type="spellEnd"/>
-      <w:r>
-        <w:rPr>
-          <w:rFonts w:ascii="Courier New" w:eastAsia="Times New Roman" w:hAnsi="Courier New" w:cs="Courier New"/>
-          <w:sz w:val="20"/>
-          <w:szCs w:val="20"/>
-          <w:lang w:eastAsia="en-IN"/>
-        </w:rPr>
-        <w:t>)) {</w:t>
-      </w:r>
-    </w:p>
-    <w:p>
-      <w:pPr>
-        <w:tabs>
-          <w:tab w:val="left" w:pos="916"/>
-          <w:tab w:val="left" w:pos="1832"/>
-          <w:tab w:val="left" w:pos="2748"/>
-          <w:tab w:val="left" w:pos="3664"/>
-          <w:tab w:val="left" w:pos="4580"/>
-          <w:tab w:val="left" w:pos="5496"/>
-          <w:tab w:val="left" w:pos="6412"/>
-          <w:tab w:val="left" w:pos="7328"/>
-          <w:tab w:val="left" w:pos="8244"/>
-          <w:tab w:val="left" w:pos="9160"/>
-          <w:tab w:val="left" w:pos="10076"/>
-          <w:tab w:val="left" w:pos="10992"/>
-          <w:tab w:val="left" w:pos="11908"/>
-          <w:tab w:val="left" w:pos="12824"/>
-          <w:tab w:val="left" w:pos="13740"/>
-          <w:tab w:val="left" w:pos="14656"/>
-        </w:tabs>
-        <w:spacing w:after="0" w:line="240" w:lineRule="auto"/>
-        <w:rPr>
-          <w:rFonts w:ascii="Courier New" w:eastAsia="Times New Roman" w:hAnsi="Courier New" w:cs="Courier New"/>
-          <w:sz w:val="20"/>
-          <w:szCs w:val="20"/>
-          <w:lang w:eastAsia="en-IN"/>
-        </w:rPr>
-      </w:pPr>
-      <w:r>
-        <w:rPr>
-          <w:rFonts w:ascii="Courier New" w:eastAsia="Times New Roman" w:hAnsi="Courier New" w:cs="Courier New"/>
-          <w:sz w:val="20"/>
-          <w:szCs w:val="20"/>
-          <w:lang w:eastAsia="en-IN"/>
-        </w:rPr>
-        <w:t xml:space="preserve">        </w:t>
-      </w:r>
-      <w:proofErr w:type="spellStart"/>
-      <w:r>
-        <w:rPr>
-          <w:rFonts w:ascii="Courier New" w:eastAsia="Times New Roman" w:hAnsi="Courier New" w:cs="Courier New"/>
-          <w:sz w:val="20"/>
-          <w:szCs w:val="20"/>
-          <w:lang w:eastAsia="en-IN"/>
-        </w:rPr>
-        <w:t>split_here</w:t>
-      </w:r>
-      <w:proofErr w:type="spellEnd"/>
-      <w:r>
-        <w:rPr>
-          <w:rFonts w:ascii="Courier New" w:eastAsia="Times New Roman" w:hAnsi="Courier New" w:cs="Courier New"/>
-          <w:sz w:val="20"/>
-          <w:szCs w:val="20"/>
-          <w:lang w:eastAsia="en-IN"/>
-        </w:rPr>
-        <w:t xml:space="preserve"> &lt;- </w:t>
-      </w:r>
-      <w:proofErr w:type="gramStart"/>
-      <w:r>
-        <w:rPr>
-          <w:rFonts w:ascii="Courier New" w:eastAsia="Times New Roman" w:hAnsi="Courier New" w:cs="Courier New"/>
-          <w:sz w:val="20"/>
-          <w:szCs w:val="20"/>
-          <w:lang w:eastAsia="en-IN"/>
-        </w:rPr>
-        <w:t>rep(</w:t>
-      </w:r>
-      <w:proofErr w:type="gramEnd"/>
-      <w:r>
-        <w:rPr>
-          <w:rFonts w:ascii="Courier New" w:eastAsia="Times New Roman" w:hAnsi="Courier New" w:cs="Courier New"/>
-          <w:sz w:val="20"/>
-          <w:szCs w:val="20"/>
-          <w:lang w:eastAsia="en-IN"/>
-        </w:rPr>
-        <w:t>FALSE, 2)</w:t>
-      </w:r>
-    </w:p>
-    <w:p>
-      <w:pPr>
-        <w:tabs>
-          <w:tab w:val="left" w:pos="916"/>
-          <w:tab w:val="left" w:pos="1832"/>
-          <w:tab w:val="left" w:pos="2748"/>
-          <w:tab w:val="left" w:pos="3664"/>
-          <w:tab w:val="left" w:pos="4580"/>
-          <w:tab w:val="left" w:pos="5496"/>
-          <w:tab w:val="left" w:pos="6412"/>
-          <w:tab w:val="left" w:pos="7328"/>
-          <w:tab w:val="left" w:pos="8244"/>
-          <w:tab w:val="left" w:pos="9160"/>
-          <w:tab w:val="left" w:pos="10076"/>
-          <w:tab w:val="left" w:pos="10992"/>
-          <w:tab w:val="left" w:pos="11908"/>
-          <w:tab w:val="left" w:pos="12824"/>
-          <w:tab w:val="left" w:pos="13740"/>
-          <w:tab w:val="left" w:pos="14656"/>
-        </w:tabs>
-        <w:spacing w:after="0" w:line="240" w:lineRule="auto"/>
-        <w:rPr>
-          <w:rFonts w:ascii="Courier New" w:eastAsia="Times New Roman" w:hAnsi="Courier New" w:cs="Courier New"/>
-          <w:sz w:val="20"/>
-          <w:szCs w:val="20"/>
-          <w:lang w:eastAsia="en-IN"/>
-        </w:rPr>
-      </w:pPr>
-      <w:r>
-        <w:rPr>
-          <w:rFonts w:ascii="Courier New" w:eastAsia="Times New Roman" w:hAnsi="Courier New" w:cs="Courier New"/>
-          <w:sz w:val="20"/>
-          <w:szCs w:val="20"/>
-          <w:lang w:eastAsia="en-IN"/>
-        </w:rPr>
-        <w:t xml:space="preserve">      }</w:t>
-      </w:r>
-    </w:p>
-    <w:p>
-      <w:pPr>
-        <w:tabs>
-          <w:tab w:val="left" w:pos="916"/>
-          <w:tab w:val="left" w:pos="1832"/>
-          <w:tab w:val="left" w:pos="2748"/>
-          <w:tab w:val="left" w:pos="3664"/>
-          <w:tab w:val="left" w:pos="4580"/>
-          <w:tab w:val="left" w:pos="5496"/>
-          <w:tab w:val="left" w:pos="6412"/>
-          <w:tab w:val="left" w:pos="7328"/>
-          <w:tab w:val="left" w:pos="8244"/>
-          <w:tab w:val="left" w:pos="9160"/>
-          <w:tab w:val="left" w:pos="10076"/>
-          <w:tab w:val="left" w:pos="10992"/>
-          <w:tab w:val="left" w:pos="11908"/>
-          <w:tab w:val="left" w:pos="12824"/>
-          <w:tab w:val="left" w:pos="13740"/>
-          <w:tab w:val="left" w:pos="14656"/>
-        </w:tabs>
-        <w:spacing w:after="0" w:line="240" w:lineRule="auto"/>
-        <w:rPr>
-          <w:rFonts w:ascii="Courier New" w:eastAsia="Times New Roman" w:hAnsi="Courier New" w:cs="Courier New"/>
-          <w:sz w:val="20"/>
-          <w:szCs w:val="20"/>
-          <w:lang w:eastAsia="en-IN"/>
-        </w:rPr>
-      </w:pPr>
-      <w:r>
-        <w:rPr>
-          <w:rFonts w:ascii="Courier New" w:eastAsia="Times New Roman" w:hAnsi="Courier New" w:cs="Courier New"/>
-          <w:sz w:val="20"/>
-          <w:szCs w:val="20"/>
-          <w:lang w:eastAsia="en-IN"/>
-        </w:rPr>
-        <w:t xml:space="preserve">      </w:t>
-      </w:r>
-    </w:p>
-    <w:p>
-      <w:pPr>
-        <w:tabs>
-          <w:tab w:val="left" w:pos="916"/>
-          <w:tab w:val="left" w:pos="1832"/>
-          <w:tab w:val="left" w:pos="2748"/>
-          <w:tab w:val="left" w:pos="3664"/>
-          <w:tab w:val="left" w:pos="4580"/>
-          <w:tab w:val="left" w:pos="5496"/>
-          <w:tab w:val="left" w:pos="6412"/>
-          <w:tab w:val="left" w:pos="7328"/>
-          <w:tab w:val="left" w:pos="8244"/>
-          <w:tab w:val="left" w:pos="9160"/>
-          <w:tab w:val="left" w:pos="10076"/>
-          <w:tab w:val="left" w:pos="10992"/>
-          <w:tab w:val="left" w:pos="11908"/>
-          <w:tab w:val="left" w:pos="12824"/>
-          <w:tab w:val="left" w:pos="13740"/>
-          <w:tab w:val="left" w:pos="14656"/>
-        </w:tabs>
-        <w:spacing w:after="0" w:line="240" w:lineRule="auto"/>
-        <w:rPr>
-          <w:rFonts w:ascii="Courier New" w:eastAsia="Times New Roman" w:hAnsi="Courier New" w:cs="Courier New"/>
-          <w:sz w:val="20"/>
-          <w:szCs w:val="20"/>
-          <w:lang w:eastAsia="en-IN"/>
-        </w:rPr>
-      </w:pPr>
-      <w:r>
-        <w:rPr>
-          <w:rFonts w:ascii="Courier New" w:eastAsia="Times New Roman" w:hAnsi="Courier New" w:cs="Courier New"/>
-          <w:sz w:val="20"/>
-          <w:szCs w:val="20"/>
-          <w:lang w:eastAsia="en-IN"/>
-        </w:rPr>
-        <w:t xml:space="preserve">      # </w:t>
-      </w:r>
-      <w:proofErr w:type="gramStart"/>
-      <w:r>
-        <w:rPr>
-          <w:rFonts w:ascii="Courier New" w:eastAsia="Times New Roman" w:hAnsi="Courier New" w:cs="Courier New"/>
-          <w:sz w:val="20"/>
-          <w:szCs w:val="20"/>
-          <w:lang w:eastAsia="en-IN"/>
-        </w:rPr>
-        <w:t>create</w:t>
-      </w:r>
-      <w:proofErr w:type="gramEnd"/>
-      <w:r>
-        <w:rPr>
-          <w:rFonts w:ascii="Courier New" w:eastAsia="Times New Roman" w:hAnsi="Courier New" w:cs="Courier New"/>
-          <w:sz w:val="20"/>
-          <w:szCs w:val="20"/>
-          <w:lang w:eastAsia="en-IN"/>
-        </w:rPr>
-        <w:t xml:space="preserve"> children data frame</w:t>
-      </w:r>
-    </w:p>
-    <w:p>
-      <w:pPr>
-        <w:tabs>
-          <w:tab w:val="left" w:pos="916"/>
-          <w:tab w:val="left" w:pos="1832"/>
-          <w:tab w:val="left" w:pos="2748"/>
-          <w:tab w:val="left" w:pos="3664"/>
-          <w:tab w:val="left" w:pos="4580"/>
-          <w:tab w:val="left" w:pos="5496"/>
-          <w:tab w:val="left" w:pos="6412"/>
-          <w:tab w:val="left" w:pos="7328"/>
-          <w:tab w:val="left" w:pos="8244"/>
-          <w:tab w:val="left" w:pos="9160"/>
-          <w:tab w:val="left" w:pos="10076"/>
-          <w:tab w:val="left" w:pos="10992"/>
-          <w:tab w:val="left" w:pos="11908"/>
-          <w:tab w:val="left" w:pos="12824"/>
-          <w:tab w:val="left" w:pos="13740"/>
-          <w:tab w:val="left" w:pos="14656"/>
-        </w:tabs>
-        <w:spacing w:after="0" w:line="240" w:lineRule="auto"/>
-        <w:rPr>
-          <w:rFonts w:ascii="Courier New" w:eastAsia="Times New Roman" w:hAnsi="Courier New" w:cs="Courier New"/>
-          <w:sz w:val="20"/>
-          <w:szCs w:val="20"/>
-          <w:lang w:eastAsia="en-IN"/>
-        </w:rPr>
-      </w:pPr>
-      <w:r>
-        <w:rPr>
-          <w:rFonts w:ascii="Courier New" w:eastAsia="Times New Roman" w:hAnsi="Courier New" w:cs="Courier New"/>
-          <w:sz w:val="20"/>
-          <w:szCs w:val="20"/>
-          <w:lang w:eastAsia="en-IN"/>
-        </w:rPr>
-        <w:t xml:space="preserve">      children &lt;- </w:t>
-      </w:r>
-      <w:proofErr w:type="spellStart"/>
-      <w:proofErr w:type="gramStart"/>
-      <w:r>
-        <w:rPr>
-          <w:rFonts w:ascii="Courier New" w:eastAsia="Times New Roman" w:hAnsi="Courier New" w:cs="Courier New"/>
-          <w:sz w:val="20"/>
-          <w:szCs w:val="20"/>
-          <w:lang w:eastAsia="en-IN"/>
-        </w:rPr>
-        <w:t>data.frame</w:t>
-      </w:r>
-      <w:proofErr w:type="spellEnd"/>
-      <w:proofErr w:type="gramEnd"/>
-      <w:r>
-        <w:rPr>
-          <w:rFonts w:ascii="Courier New" w:eastAsia="Times New Roman" w:hAnsi="Courier New" w:cs="Courier New"/>
-          <w:sz w:val="20"/>
-          <w:szCs w:val="20"/>
-          <w:lang w:eastAsia="en-IN"/>
-        </w:rPr>
         <w:t xml:space="preserve">(NODE = </w:t>
       </w:r>
-      <w:hyperlink r:id="rId12" w:history="1">
+      <w:hyperlink r:id="rId8" w:history="1">
         <w:r>
           <w:rPr>
             <w:rFonts w:ascii="Courier New" w:eastAsia="Times New Roman" w:hAnsi="Courier New" w:cs="Courier New"/>
@@ -8277,165 +8178,165 @@
           <w:szCs w:val="20"/>
           <w:lang w:eastAsia="en-IN"/>
         </w:rPr>
+        <w:t xml:space="preserve">      # </w:t>
+      </w:r>
+      <w:proofErr w:type="gramStart"/>
+      <w:r>
+        <w:rPr>
+          <w:rFonts w:ascii="Courier New" w:eastAsia="Times New Roman" w:hAnsi="Courier New" w:cs="Courier New"/>
+          <w:sz w:val="20"/>
+          <w:szCs w:val="20"/>
+          <w:lang w:eastAsia="en-IN"/>
+        </w:rPr>
+        <w:t>bind</w:t>
+      </w:r>
+      <w:proofErr w:type="gramEnd"/>
+      <w:r>
+        <w:rPr>
+          <w:rFonts w:ascii="Courier New" w:eastAsia="Times New Roman" w:hAnsi="Courier New" w:cs="Courier New"/>
+          <w:sz w:val="20"/>
+          <w:szCs w:val="20"/>
+          <w:lang w:eastAsia="en-IN"/>
+        </w:rPr>
+        <w:t xml:space="preserve"> everything</w:t>
+      </w:r>
+    </w:p>
+    <w:p>
+      <w:pPr>
+        <w:tabs>
+          <w:tab w:val="left" w:pos="916"/>
+          <w:tab w:val="left" w:pos="1832"/>
+          <w:tab w:val="left" w:pos="2748"/>
+          <w:tab w:val="left" w:pos="3664"/>
+          <w:tab w:val="left" w:pos="4580"/>
+          <w:tab w:val="left" w:pos="5496"/>
+          <w:tab w:val="left" w:pos="6412"/>
+          <w:tab w:val="left" w:pos="7328"/>
+          <w:tab w:val="left" w:pos="8244"/>
+          <w:tab w:val="left" w:pos="9160"/>
+          <w:tab w:val="left" w:pos="10076"/>
+          <w:tab w:val="left" w:pos="10992"/>
+          <w:tab w:val="left" w:pos="11908"/>
+          <w:tab w:val="left" w:pos="12824"/>
+          <w:tab w:val="left" w:pos="13740"/>
+          <w:tab w:val="left" w:pos="14656"/>
+        </w:tabs>
+        <w:spacing w:after="0" w:line="240" w:lineRule="auto"/>
+        <w:rPr>
+          <w:rFonts w:ascii="Courier New" w:eastAsia="Times New Roman" w:hAnsi="Courier New" w:cs="Courier New"/>
+          <w:sz w:val="20"/>
+          <w:szCs w:val="20"/>
+          <w:lang w:eastAsia="en-IN"/>
+        </w:rPr>
+      </w:pPr>
+      <w:r>
+        <w:rPr>
+          <w:rFonts w:ascii="Courier New" w:eastAsia="Times New Roman" w:hAnsi="Courier New" w:cs="Courier New"/>
+          <w:sz w:val="20"/>
+          <w:szCs w:val="20"/>
+          <w:lang w:eastAsia="en-IN"/>
+        </w:rPr>
+        <w:t xml:space="preserve">      </w:t>
+      </w:r>
+      <w:proofErr w:type="spellStart"/>
+      <w:r>
+        <w:rPr>
+          <w:rFonts w:ascii="Courier New" w:eastAsia="Times New Roman" w:hAnsi="Courier New" w:cs="Courier New"/>
+          <w:sz w:val="20"/>
+          <w:szCs w:val="20"/>
+          <w:lang w:eastAsia="en-IN"/>
+        </w:rPr>
+        <w:t>tree_info</w:t>
+      </w:r>
+      <w:proofErr w:type="spellEnd"/>
+      <w:r>
+        <w:rPr>
+          <w:rFonts w:ascii="Courier New" w:eastAsia="Times New Roman" w:hAnsi="Courier New" w:cs="Courier New"/>
+          <w:sz w:val="20"/>
+          <w:szCs w:val="20"/>
+          <w:lang w:eastAsia="en-IN"/>
+        </w:rPr>
+        <w:t xml:space="preserve"> &lt;- </w:t>
+      </w:r>
+      <w:proofErr w:type="spellStart"/>
+      <w:proofErr w:type="gramStart"/>
+      <w:r>
+        <w:rPr>
+          <w:rFonts w:ascii="Courier New" w:eastAsia="Times New Roman" w:hAnsi="Courier New" w:cs="Courier New"/>
+          <w:sz w:val="20"/>
+          <w:szCs w:val="20"/>
+          <w:lang w:eastAsia="en-IN"/>
+        </w:rPr>
+        <w:t>rbind</w:t>
+      </w:r>
+      <w:proofErr w:type="spellEnd"/>
+      <w:r>
+        <w:rPr>
+          <w:rFonts w:ascii="Courier New" w:eastAsia="Times New Roman" w:hAnsi="Courier New" w:cs="Courier New"/>
+          <w:sz w:val="20"/>
+          <w:szCs w:val="20"/>
+          <w:lang w:eastAsia="en-IN"/>
+        </w:rPr>
+        <w:t>(</w:t>
+      </w:r>
+      <w:proofErr w:type="spellStart"/>
+      <w:proofErr w:type="gramEnd"/>
+      <w:r>
+        <w:rPr>
+          <w:rFonts w:ascii="Courier New" w:eastAsia="Times New Roman" w:hAnsi="Courier New" w:cs="Courier New"/>
+          <w:sz w:val="20"/>
+          <w:szCs w:val="20"/>
+          <w:lang w:eastAsia="en-IN"/>
+        </w:rPr>
+        <w:t>tree_info</w:t>
+      </w:r>
+      <w:proofErr w:type="spellEnd"/>
+      <w:r>
+        <w:rPr>
+          <w:rFonts w:ascii="Courier New" w:eastAsia="Times New Roman" w:hAnsi="Courier New" w:cs="Courier New"/>
+          <w:sz w:val="20"/>
+          <w:szCs w:val="20"/>
+          <w:lang w:eastAsia="en-IN"/>
+        </w:rPr>
+        <w:t>, children)</w:t>
+      </w:r>
+    </w:p>
+    <w:p>
+      <w:pPr>
+        <w:tabs>
+          <w:tab w:val="left" w:pos="916"/>
+          <w:tab w:val="left" w:pos="1832"/>
+          <w:tab w:val="left" w:pos="2748"/>
+          <w:tab w:val="left" w:pos="3664"/>
+          <w:tab w:val="left" w:pos="4580"/>
+          <w:tab w:val="left" w:pos="5496"/>
+          <w:tab w:val="left" w:pos="6412"/>
+          <w:tab w:val="left" w:pos="7328"/>
+          <w:tab w:val="left" w:pos="8244"/>
+          <w:tab w:val="left" w:pos="9160"/>
+          <w:tab w:val="left" w:pos="10076"/>
+          <w:tab w:val="left" w:pos="10992"/>
+          <w:tab w:val="left" w:pos="11908"/>
+          <w:tab w:val="left" w:pos="12824"/>
+          <w:tab w:val="left" w:pos="13740"/>
+          <w:tab w:val="left" w:pos="14656"/>
+        </w:tabs>
+        <w:spacing w:after="0" w:line="240" w:lineRule="auto"/>
+        <w:rPr>
+          <w:rFonts w:ascii="Courier New" w:eastAsia="Times New Roman" w:hAnsi="Courier New" w:cs="Courier New"/>
+          <w:sz w:val="20"/>
+          <w:szCs w:val="20"/>
+          <w:lang w:eastAsia="en-IN"/>
+        </w:rPr>
+      </w:pPr>
+      <w:r>
+        <w:rPr>
+          <w:rFonts w:ascii="Courier New" w:eastAsia="Times New Roman" w:hAnsi="Courier New" w:cs="Courier New"/>
+          <w:sz w:val="20"/>
+          <w:szCs w:val="20"/>
+          <w:lang w:eastAsia="en-IN"/>
+        </w:rPr>
         <w:lastRenderedPageBreak/>
-        <w:t xml:space="preserve">      # </w:t>
-      </w:r>
-      <w:proofErr w:type="gramStart"/>
-      <w:r>
-        <w:rPr>
-          <w:rFonts w:ascii="Courier New" w:eastAsia="Times New Roman" w:hAnsi="Courier New" w:cs="Courier New"/>
-          <w:sz w:val="20"/>
-          <w:szCs w:val="20"/>
-          <w:lang w:eastAsia="en-IN"/>
-        </w:rPr>
-        <w:t>bind</w:t>
-      </w:r>
-      <w:proofErr w:type="gramEnd"/>
-      <w:r>
-        <w:rPr>
-          <w:rFonts w:ascii="Courier New" w:eastAsia="Times New Roman" w:hAnsi="Courier New" w:cs="Courier New"/>
-          <w:sz w:val="20"/>
-          <w:szCs w:val="20"/>
-          <w:lang w:eastAsia="en-IN"/>
-        </w:rPr>
-        <w:t xml:space="preserve"> everything</w:t>
-      </w:r>
-    </w:p>
-    <w:p>
-      <w:pPr>
-        <w:tabs>
-          <w:tab w:val="left" w:pos="916"/>
-          <w:tab w:val="left" w:pos="1832"/>
-          <w:tab w:val="left" w:pos="2748"/>
-          <w:tab w:val="left" w:pos="3664"/>
-          <w:tab w:val="left" w:pos="4580"/>
-          <w:tab w:val="left" w:pos="5496"/>
-          <w:tab w:val="left" w:pos="6412"/>
-          <w:tab w:val="left" w:pos="7328"/>
-          <w:tab w:val="left" w:pos="8244"/>
-          <w:tab w:val="left" w:pos="9160"/>
-          <w:tab w:val="left" w:pos="10076"/>
-          <w:tab w:val="left" w:pos="10992"/>
-          <w:tab w:val="left" w:pos="11908"/>
-          <w:tab w:val="left" w:pos="12824"/>
-          <w:tab w:val="left" w:pos="13740"/>
-          <w:tab w:val="left" w:pos="14656"/>
-        </w:tabs>
-        <w:spacing w:after="0" w:line="240" w:lineRule="auto"/>
-        <w:rPr>
-          <w:rFonts w:ascii="Courier New" w:eastAsia="Times New Roman" w:hAnsi="Courier New" w:cs="Courier New"/>
-          <w:sz w:val="20"/>
-          <w:szCs w:val="20"/>
-          <w:lang w:eastAsia="en-IN"/>
-        </w:rPr>
-      </w:pPr>
-      <w:r>
-        <w:rPr>
-          <w:rFonts w:ascii="Courier New" w:eastAsia="Times New Roman" w:hAnsi="Courier New" w:cs="Courier New"/>
-          <w:sz w:val="20"/>
-          <w:szCs w:val="20"/>
-          <w:lang w:eastAsia="en-IN"/>
-        </w:rPr>
-        <w:t xml:space="preserve">      </w:t>
-      </w:r>
-      <w:proofErr w:type="spellStart"/>
-      <w:r>
-        <w:rPr>
-          <w:rFonts w:ascii="Courier New" w:eastAsia="Times New Roman" w:hAnsi="Courier New" w:cs="Courier New"/>
-          <w:sz w:val="20"/>
-          <w:szCs w:val="20"/>
-          <w:lang w:eastAsia="en-IN"/>
-        </w:rPr>
-        <w:t>tree_info</w:t>
-      </w:r>
-      <w:proofErr w:type="spellEnd"/>
-      <w:r>
-        <w:rPr>
-          <w:rFonts w:ascii="Courier New" w:eastAsia="Times New Roman" w:hAnsi="Courier New" w:cs="Courier New"/>
-          <w:sz w:val="20"/>
-          <w:szCs w:val="20"/>
-          <w:lang w:eastAsia="en-IN"/>
-        </w:rPr>
-        <w:t xml:space="preserve"> &lt;- </w:t>
-      </w:r>
-      <w:proofErr w:type="spellStart"/>
-      <w:proofErr w:type="gramStart"/>
-      <w:r>
-        <w:rPr>
-          <w:rFonts w:ascii="Courier New" w:eastAsia="Times New Roman" w:hAnsi="Courier New" w:cs="Courier New"/>
-          <w:sz w:val="20"/>
-          <w:szCs w:val="20"/>
-          <w:lang w:eastAsia="en-IN"/>
-        </w:rPr>
-        <w:t>rbind</w:t>
-      </w:r>
-      <w:proofErr w:type="spellEnd"/>
-      <w:r>
-        <w:rPr>
-          <w:rFonts w:ascii="Courier New" w:eastAsia="Times New Roman" w:hAnsi="Courier New" w:cs="Courier New"/>
-          <w:sz w:val="20"/>
-          <w:szCs w:val="20"/>
-          <w:lang w:eastAsia="en-IN"/>
-        </w:rPr>
-        <w:t>(</w:t>
-      </w:r>
-      <w:proofErr w:type="spellStart"/>
-      <w:proofErr w:type="gramEnd"/>
-      <w:r>
-        <w:rPr>
-          <w:rFonts w:ascii="Courier New" w:eastAsia="Times New Roman" w:hAnsi="Courier New" w:cs="Courier New"/>
-          <w:sz w:val="20"/>
-          <w:szCs w:val="20"/>
-          <w:lang w:eastAsia="en-IN"/>
-        </w:rPr>
-        <w:t>tree_info</w:t>
-      </w:r>
-      <w:proofErr w:type="spellEnd"/>
-      <w:r>
-        <w:rPr>
-          <w:rFonts w:ascii="Courier New" w:eastAsia="Times New Roman" w:hAnsi="Courier New" w:cs="Courier New"/>
-          <w:sz w:val="20"/>
-          <w:szCs w:val="20"/>
-          <w:lang w:eastAsia="en-IN"/>
-        </w:rPr>
-        <w:t>, children)</w:t>
-      </w:r>
-    </w:p>
-    <w:p>
-      <w:pPr>
-        <w:tabs>
-          <w:tab w:val="left" w:pos="916"/>
-          <w:tab w:val="left" w:pos="1832"/>
-          <w:tab w:val="left" w:pos="2748"/>
-          <w:tab w:val="left" w:pos="3664"/>
-          <w:tab w:val="left" w:pos="4580"/>
-          <w:tab w:val="left" w:pos="5496"/>
-          <w:tab w:val="left" w:pos="6412"/>
-          <w:tab w:val="left" w:pos="7328"/>
-          <w:tab w:val="left" w:pos="8244"/>
-          <w:tab w:val="left" w:pos="9160"/>
-          <w:tab w:val="left" w:pos="10076"/>
-          <w:tab w:val="left" w:pos="10992"/>
-          <w:tab w:val="left" w:pos="11908"/>
-          <w:tab w:val="left" w:pos="12824"/>
-          <w:tab w:val="left" w:pos="13740"/>
-          <w:tab w:val="left" w:pos="14656"/>
-        </w:tabs>
-        <w:spacing w:after="0" w:line="240" w:lineRule="auto"/>
-        <w:rPr>
-          <w:rFonts w:ascii="Courier New" w:eastAsia="Times New Roman" w:hAnsi="Courier New" w:cs="Courier New"/>
-          <w:sz w:val="20"/>
-          <w:szCs w:val="20"/>
-          <w:lang w:eastAsia="en-IN"/>
-        </w:rPr>
-      </w:pPr>
-      <w:r>
-        <w:rPr>
-          <w:rFonts w:ascii="Courier New" w:eastAsia="Times New Roman" w:hAnsi="Courier New" w:cs="Courier New"/>
-          <w:sz w:val="20"/>
-          <w:szCs w:val="20"/>
-          <w:lang w:eastAsia="en-IN"/>
-        </w:rPr>
         <w:t xml:space="preserve">      </w:t>
       </w:r>
     </w:p>
@@ -11036,7 +10937,11 @@
           <w:lang w:eastAsia="en-IN"/>
         </w:rPr>
       </w:pPr>
-      <w:r>
+    </w:p>
+    <w:p>
+      <w:pPr>
+        <w:spacing w:before="100" w:beforeAutospacing="1" w:after="100" w:afterAutospacing="1" w:line="240" w:lineRule="auto"/>
+        <w:outlineLvl w:val="2"/>
         <w:rPr>
           <w:rFonts w:ascii="Times New Roman" w:eastAsia="Times New Roman" w:hAnsi="Times New Roman" w:cs="Times New Roman"/>
           <w:b/>
@@ -11045,6 +10950,16 @@
           <w:szCs w:val="27"/>
           <w:lang w:eastAsia="en-IN"/>
         </w:rPr>
+      </w:pPr>
+      <w:r>
+        <w:rPr>
+          <w:rFonts w:ascii="Times New Roman" w:eastAsia="Times New Roman" w:hAnsi="Times New Roman" w:cs="Times New Roman"/>
+          <w:b/>
+          <w:bCs/>
+          <w:sz w:val="27"/>
+          <w:szCs w:val="27"/>
+          <w:lang w:eastAsia="en-IN"/>
+        </w:rPr>
         <w:lastRenderedPageBreak/>
         <w:t>Reaching the treetop</w:t>
       </w:r>
@@ -14747,7 +14662,7 @@
         </w:rPr>
         <w:t xml:space="preserve">(NODE = </w:t>
       </w:r>
-      <w:hyperlink r:id="rId13" w:history="1">
+      <w:hyperlink r:id="rId9" w:history="1">
         <w:r>
           <w:rPr>
             <w:rFonts w:ascii="Courier New" w:eastAsia="Times New Roman" w:hAnsi="Courier New" w:cs="Courier New"/>
@@ -16127,7 +16042,11 @@
           <w:lang w:eastAsia="en-IN"/>
         </w:rPr>
       </w:pPr>
-      <w:r>
+    </w:p>
+    <w:p>
+      <w:pPr>
+        <w:spacing w:before="100" w:beforeAutospacing="1" w:after="100" w:afterAutospacing="1" w:line="240" w:lineRule="auto"/>
+        <w:outlineLvl w:val="2"/>
         <w:rPr>
           <w:rFonts w:ascii="Times New Roman" w:eastAsia="Times New Roman" w:hAnsi="Times New Roman" w:cs="Times New Roman"/>
           <w:b/>
@@ -16136,6 +16055,45 @@
           <w:szCs w:val="27"/>
           <w:lang w:eastAsia="en-IN"/>
         </w:rPr>
+      </w:pPr>
+    </w:p>
+    <w:p>
+      <w:pPr>
+        <w:spacing w:before="100" w:beforeAutospacing="1" w:after="100" w:afterAutospacing="1" w:line="240" w:lineRule="auto"/>
+        <w:outlineLvl w:val="2"/>
+        <w:rPr>
+          <w:rFonts w:ascii="Times New Roman" w:eastAsia="Times New Roman" w:hAnsi="Times New Roman" w:cs="Times New Roman"/>
+          <w:b/>
+          <w:bCs/>
+          <w:sz w:val="27"/>
+          <w:szCs w:val="27"/>
+          <w:lang w:eastAsia="en-IN"/>
+        </w:rPr>
+      </w:pPr>
+    </w:p>
+    <w:p>
+      <w:pPr>
+        <w:spacing w:before="100" w:beforeAutospacing="1" w:after="100" w:afterAutospacing="1" w:line="240" w:lineRule="auto"/>
+        <w:outlineLvl w:val="2"/>
+        <w:rPr>
+          <w:rFonts w:ascii="Times New Roman" w:eastAsia="Times New Roman" w:hAnsi="Times New Roman" w:cs="Times New Roman"/>
+          <w:b/>
+          <w:bCs/>
+          <w:sz w:val="27"/>
+          <w:szCs w:val="27"/>
+          <w:lang w:eastAsia="en-IN"/>
+        </w:rPr>
+      </w:pPr>
+      <w:r>
+        <w:rPr>
+          <w:rFonts w:ascii="Times New Roman" w:eastAsia="Times New Roman" w:hAnsi="Times New Roman" w:cs="Times New Roman"/>
+          <w:b/>
+          <w:bCs/>
+          <w:sz w:val="27"/>
+          <w:szCs w:val="27"/>
+          <w:lang w:eastAsia="en-IN"/>
+        </w:rPr>
+        <w:lastRenderedPageBreak/>
         <w:t>Extracting our estimates</w:t>
       </w:r>
     </w:p>
@@ -16575,7 +16533,6 @@
           <w:szCs w:val="20"/>
           <w:lang w:eastAsia="en-IN"/>
         </w:rPr>
-        <w:lastRenderedPageBreak/>
         <w:t xml:space="preserve">    </w:t>
       </w:r>
       <w:proofErr w:type="spellStart"/>
